--- a/docs/other/Guan Chen.docx
+++ b/docs/other/Guan Chen.docx
@@ -32,6 +32,17 @@
           <w:sz w:val="48"/>
           <w:szCs w:val="48"/>
         </w:rPr>
+        <w:t xml:space="preserve"> </w:t>
+      </w:r>
+      <w:r>
+        <w:rPr>
+          <w:rFonts w:ascii="Calibri" w:eastAsia="Garamond" w:hAnsi="Calibri" w:cs="Calibri"/>
+          <w:b/>
+          <w:bCs/>
+          <w:color w:val="000000"/>
+          <w:sz w:val="48"/>
+          <w:szCs w:val="48"/>
+        </w:rPr>
         <w:t>Guan Chen</w:t>
       </w:r>
     </w:p>
@@ -66,7 +77,51 @@
           <w:rFonts w:ascii="Calibri" w:eastAsia="Garamond" w:hAnsi="Calibri" w:cs="Calibri"/>
           <w:color w:val="000000"/>
         </w:rPr>
-        <w:t xml:space="preserve"> | guanhc416@gmail.com | 646-255-6596</w:t>
+        <w:t xml:space="preserve"> | guanhc416@gmail.com | </w:t>
+      </w:r>
+      <w:r>
+        <w:rPr>
+          <w:rFonts w:ascii="Calibri" w:eastAsia="Garamond" w:hAnsi="Calibri" w:cs="Calibri"/>
+          <w:color w:val="000000"/>
+        </w:rPr>
+        <w:t>linkedin.com/in/</w:t>
+      </w:r>
+      <w:proofErr w:type="spellStart"/>
+      <w:r>
+        <w:rPr>
+          <w:rFonts w:ascii="Calibri" w:eastAsia="Garamond" w:hAnsi="Calibri" w:cs="Calibri"/>
+          <w:color w:val="000000"/>
+        </w:rPr>
+        <w:t>guanhchen</w:t>
+      </w:r>
+      <w:proofErr w:type="spellEnd"/>
+      <w:r>
+        <w:rPr>
+          <w:rFonts w:ascii="Calibri" w:eastAsia="Garamond" w:hAnsi="Calibri" w:cs="Calibri"/>
+          <w:color w:val="000000"/>
+        </w:rPr>
+        <w:t>/</w:t>
+      </w:r>
+      <w:r>
+        <w:rPr>
+          <w:rFonts w:ascii="Calibri" w:eastAsia="Garamond" w:hAnsi="Calibri" w:cs="Calibri"/>
+          <w:color w:val="000000"/>
+        </w:rPr>
+        <w:t xml:space="preserve"> |</w:t>
+      </w:r>
+      <w:r>
+        <w:rPr>
+          <w:rFonts w:ascii="Calibri" w:eastAsia="Garamond" w:hAnsi="Calibri" w:cs="Calibri"/>
+          <w:color w:val="000000"/>
+        </w:rPr>
+        <w:t xml:space="preserve"> 646-255-6596</w:t>
+      </w:r>
+      <w:r>
+        <w:rPr>
+          <w:rFonts w:ascii="Calibri" w:eastAsia="Garamond" w:hAnsi="Calibri" w:cs="Calibri"/>
+          <w:color w:val="000000"/>
+        </w:rPr>
+        <w:t xml:space="preserve"> </w:t>
       </w:r>
     </w:p>
     <w:p>
@@ -592,7 +647,21 @@
           <w:rFonts w:ascii="Calibri" w:eastAsia="Garamond" w:hAnsi="Calibri" w:cs="Calibri"/>
           <w:color w:val="000000"/>
         </w:rPr>
-        <w:t>SPUR Honors  Presentation Award</w:t>
+        <w:t xml:space="preserve">SPUR </w:t>
+      </w:r>
+      <w:r>
+        <w:rPr>
+          <w:rFonts w:ascii="Calibri" w:eastAsia="Garamond" w:hAnsi="Calibri" w:cs="Calibri"/>
+          <w:color w:val="000000"/>
+        </w:rPr>
+        <w:t>Honors Presentation</w:t>
+      </w:r>
+      <w:r>
+        <w:rPr>
+          <w:rFonts w:ascii="Calibri" w:eastAsia="Garamond" w:hAnsi="Calibri" w:cs="Calibri"/>
+          <w:color w:val="000000"/>
+        </w:rPr>
+        <w:t xml:space="preserve"> Award</w:t>
       </w:r>
     </w:p>
     <w:p>
@@ -662,19 +731,8 @@
           <w:bCs/>
           <w:color w:val="000000"/>
         </w:rPr>
-        <w:t xml:space="preserve">Expedia </w:t>
-      </w:r>
-      <w:proofErr w:type="spellStart"/>
-      <w:r>
-        <w:rPr>
-          <w:rFonts w:ascii="Calibri" w:eastAsia="Garamond" w:hAnsi="Calibri" w:cs="Calibri"/>
-          <w:b/>
-          <w:bCs/>
-          <w:color w:val="000000"/>
-        </w:rPr>
-        <w:t>Webscraper</w:t>
-      </w:r>
-      <w:proofErr w:type="spellEnd"/>
+        <w:t>Credit Default Prediction</w:t>
+      </w:r>
     </w:p>
     <w:p>
       <w:pPr>
@@ -682,7 +740,7 @@
         <w:widowControl w:val="0"/>
         <w:numPr>
           <w:ilvl w:val="0"/>
-          <w:numId w:val="1"/>
+          <w:numId w:val="5"/>
         </w:numPr>
         <w:pBdr>
           <w:top w:val="nil"/>
@@ -694,15 +752,161 @@
         <w:spacing w:after="3" w:line="252" w:lineRule="auto"/>
         <w:rPr>
           <w:rFonts w:ascii="Calibri" w:eastAsia="Garamond" w:hAnsi="Calibri" w:cs="Calibri"/>
-          <w:color w:val="000000"/>
-        </w:rPr>
-      </w:pPr>
-      <w:r>
-        <w:rPr>
-          <w:rFonts w:ascii="Calibri" w:eastAsia="Garamond" w:hAnsi="Calibri" w:cs="Calibri"/>
-          <w:color w:val="000000"/>
-        </w:rPr>
-        <w:t>Developed a web scraper using Python’s Selenium package to automate the collection of airline prices, flight durations, and layover details from Expedia</w:t>
+          <w:b/>
+          <w:bCs/>
+          <w:color w:val="000000"/>
+        </w:rPr>
+      </w:pPr>
+      <w:r>
+        <w:rPr>
+          <w:rFonts w:ascii="Calibri" w:eastAsia="Garamond" w:hAnsi="Calibri" w:cs="Calibri"/>
+          <w:color w:val="000000"/>
+        </w:rPr>
+        <w:t>Developed</w:t>
+      </w:r>
+      <w:r>
+        <w:rPr>
+          <w:rFonts w:ascii="Calibri" w:eastAsia="Garamond" w:hAnsi="Calibri" w:cs="Calibri"/>
+          <w:color w:val="000000"/>
+        </w:rPr>
+        <w:t xml:space="preserve"> a credit default </w:t>
+      </w:r>
+      <w:r>
+        <w:rPr>
+          <w:rFonts w:ascii="Calibri" w:eastAsia="Garamond" w:hAnsi="Calibri" w:cs="Calibri"/>
+          <w:color w:val="000000"/>
+        </w:rPr>
+        <w:t>prediction model using</w:t>
+      </w:r>
+      <w:r>
+        <w:rPr>
+          <w:rFonts w:ascii="Calibri" w:eastAsia="Garamond" w:hAnsi="Calibri" w:cs="Calibri"/>
+          <w:color w:val="000000"/>
+        </w:rPr>
+        <w:t xml:space="preserve"> machine learning techniques</w:t>
+      </w:r>
+      <w:r>
+        <w:rPr>
+          <w:rFonts w:ascii="Calibri" w:eastAsia="Garamond" w:hAnsi="Calibri" w:cs="Calibri"/>
+          <w:color w:val="000000"/>
+        </w:rPr>
+        <w:t xml:space="preserve"> in </w:t>
+      </w:r>
+      <w:r>
+        <w:rPr>
+          <w:rFonts w:ascii="Calibri" w:eastAsia="Garamond" w:hAnsi="Calibri" w:cs="Calibri"/>
+          <w:b/>
+          <w:bCs/>
+          <w:color w:val="000000"/>
+        </w:rPr>
+        <w:t>Python</w:t>
+      </w:r>
+      <w:r>
+        <w:rPr>
+          <w:rFonts w:ascii="Calibri" w:eastAsia="Garamond" w:hAnsi="Calibri" w:cs="Calibri"/>
+          <w:color w:val="000000"/>
+        </w:rPr>
+        <w:t xml:space="preserve"> </w:t>
+      </w:r>
+      <w:r>
+        <w:rPr>
+          <w:rFonts w:ascii="Calibri" w:eastAsia="Garamond" w:hAnsi="Calibri" w:cs="Calibri"/>
+          <w:color w:val="000000"/>
+        </w:rPr>
+        <w:t xml:space="preserve">, leveraging </w:t>
+      </w:r>
+      <w:r>
+        <w:rPr>
+          <w:rFonts w:ascii="Calibri" w:eastAsia="Garamond" w:hAnsi="Calibri" w:cs="Calibri"/>
+          <w:color w:val="000000"/>
+        </w:rPr>
+        <w:t xml:space="preserve">the </w:t>
+      </w:r>
+      <w:r>
+        <w:rPr>
+          <w:rFonts w:ascii="Calibri" w:eastAsia="Garamond" w:hAnsi="Calibri" w:cs="Calibri"/>
+          <w:b/>
+          <w:bCs/>
+          <w:color w:val="000000"/>
+        </w:rPr>
+        <w:t>Scikit</w:t>
+      </w:r>
+      <w:r>
+        <w:rPr>
+          <w:rFonts w:ascii="Calibri" w:eastAsia="Garamond" w:hAnsi="Calibri" w:cs="Calibri"/>
+          <w:b/>
+          <w:bCs/>
+          <w:color w:val="000000"/>
+        </w:rPr>
+        <w:t>-L</w:t>
+      </w:r>
+      <w:r>
+        <w:rPr>
+          <w:rFonts w:ascii="Calibri" w:eastAsia="Garamond" w:hAnsi="Calibri" w:cs="Calibri"/>
+          <w:b/>
+          <w:bCs/>
+          <w:color w:val="000000"/>
+        </w:rPr>
+        <w:t>earn</w:t>
+      </w:r>
+      <w:r>
+        <w:rPr>
+          <w:rFonts w:ascii="Calibri" w:eastAsia="Garamond" w:hAnsi="Calibri" w:cs="Calibri"/>
+          <w:color w:val="000000"/>
+        </w:rPr>
+        <w:t xml:space="preserve">, </w:t>
+      </w:r>
+      <w:r>
+        <w:rPr>
+          <w:rFonts w:ascii="Calibri" w:eastAsia="Garamond" w:hAnsi="Calibri" w:cs="Calibri"/>
+          <w:b/>
+          <w:bCs/>
+          <w:color w:val="000000"/>
+        </w:rPr>
+        <w:t>P</w:t>
+      </w:r>
+      <w:r>
+        <w:rPr>
+          <w:rFonts w:ascii="Calibri" w:eastAsia="Garamond" w:hAnsi="Calibri" w:cs="Calibri"/>
+          <w:b/>
+          <w:bCs/>
+          <w:color w:val="000000"/>
+        </w:rPr>
+        <w:t>andas</w:t>
+      </w:r>
+      <w:r>
+        <w:rPr>
+          <w:rFonts w:ascii="Calibri" w:eastAsia="Garamond" w:hAnsi="Calibri" w:cs="Calibri"/>
+          <w:color w:val="000000"/>
+        </w:rPr>
+        <w:t xml:space="preserve">, and </w:t>
+      </w:r>
+      <w:proofErr w:type="spellStart"/>
+      <w:r>
+        <w:rPr>
+          <w:rFonts w:ascii="Calibri" w:eastAsia="Garamond" w:hAnsi="Calibri" w:cs="Calibri"/>
+          <w:b/>
+          <w:bCs/>
+          <w:color w:val="000000"/>
+        </w:rPr>
+        <w:t>Optuna</w:t>
+      </w:r>
+      <w:proofErr w:type="spellEnd"/>
+      <w:r>
+        <w:rPr>
+          <w:rFonts w:ascii="Calibri" w:eastAsia="Garamond" w:hAnsi="Calibri" w:cs="Calibri"/>
+          <w:b/>
+          <w:bCs/>
+          <w:color w:val="000000"/>
+        </w:rPr>
+        <w:t xml:space="preserve"> </w:t>
+      </w:r>
+      <w:r>
+        <w:rPr>
+          <w:rFonts w:ascii="Calibri" w:eastAsia="Garamond" w:hAnsi="Calibri" w:cs="Calibri"/>
+          <w:color w:val="000000"/>
+        </w:rPr>
+        <w:t>libraries</w:t>
       </w:r>
     </w:p>
     <w:p>
@@ -711,7 +915,7 @@
         <w:widowControl w:val="0"/>
         <w:numPr>
           <w:ilvl w:val="0"/>
-          <w:numId w:val="1"/>
+          <w:numId w:val="5"/>
         </w:numPr>
         <w:pBdr>
           <w:top w:val="nil"/>
@@ -723,16 +927,55 @@
         <w:spacing w:after="3" w:line="252" w:lineRule="auto"/>
         <w:rPr>
           <w:rFonts w:ascii="Calibri" w:eastAsia="Garamond" w:hAnsi="Calibri" w:cs="Calibri"/>
-          <w:color w:val="000000"/>
-        </w:rPr>
-      </w:pPr>
-      <w:r>
-        <w:rPr>
-          <w:rFonts w:ascii="Calibri" w:eastAsia="Garamond" w:hAnsi="Calibri" w:cs="Calibri"/>
-          <w:color w:val="000000"/>
-        </w:rPr>
-        <w:t>Designed optimization logic to identify cost-effective and time-efficient flight options, streamlining the decision-making process for users</w:t>
-      </w:r>
+          <w:b/>
+          <w:bCs/>
+          <w:color w:val="000000"/>
+        </w:rPr>
+      </w:pPr>
+      <w:r>
+        <w:rPr>
+          <w:rFonts w:ascii="Calibri" w:eastAsia="Garamond" w:hAnsi="Calibri" w:cs="Calibri"/>
+          <w:color w:val="000000"/>
+        </w:rPr>
+        <w:t>Maximized</w:t>
+      </w:r>
+      <w:r>
+        <w:rPr>
+          <w:rFonts w:ascii="Calibri" w:eastAsia="Garamond" w:hAnsi="Calibri" w:cs="Calibri"/>
+          <w:color w:val="000000"/>
+        </w:rPr>
+        <w:t xml:space="preserve"> model performance</w:t>
+      </w:r>
+      <w:r>
+        <w:rPr>
+          <w:rFonts w:ascii="Calibri" w:eastAsia="Garamond" w:hAnsi="Calibri" w:cs="Calibri"/>
+          <w:color w:val="000000"/>
+        </w:rPr>
+        <w:t xml:space="preserve"> by strategically transforming features and optimizing hyperparameters, lead</w:t>
+      </w:r>
+      <w:r>
+        <w:rPr>
+          <w:rFonts w:ascii="Calibri" w:eastAsia="Garamond" w:hAnsi="Calibri" w:cs="Calibri"/>
+          <w:color w:val="000000"/>
+        </w:rPr>
+        <w:t>ing</w:t>
+      </w:r>
+      <w:r>
+        <w:rPr>
+          <w:rFonts w:ascii="Calibri" w:eastAsia="Garamond" w:hAnsi="Calibri" w:cs="Calibri"/>
+          <w:color w:val="000000"/>
+        </w:rPr>
+        <w:t xml:space="preserve"> to a 47% increase in performance compared to </w:t>
+      </w:r>
+      <w:proofErr w:type="gramStart"/>
+      <w:r>
+        <w:rPr>
+          <w:rFonts w:ascii="Calibri" w:eastAsia="Garamond" w:hAnsi="Calibri" w:cs="Calibri"/>
+          <w:color w:val="000000"/>
+        </w:rPr>
+        <w:t>the literature</w:t>
+      </w:r>
+      <w:proofErr w:type="gramEnd"/>
     </w:p>
     <w:p>
       <w:pPr>
@@ -760,7 +1003,16 @@
             <w:b/>
             <w:bCs/>
           </w:rPr>
-          <w:t>Expense Analytics Web Application</w:t>
+          <w:t>Expense</w:t>
+        </w:r>
+        <w:r>
+          <w:rPr>
+            <w:rStyle w:val="Hyperlink"/>
+            <w:rFonts w:ascii="Calibri" w:eastAsia="Garamond" w:hAnsi="Calibri" w:cs="Calibri"/>
+            <w:b/>
+            <w:bCs/>
+          </w:rPr>
+          <w:t xml:space="preserve"> Analytics Web Application</w:t>
         </w:r>
       </w:hyperlink>
     </w:p>
@@ -790,7 +1042,55 @@
           <w:rFonts w:ascii="Calibri" w:eastAsia="Garamond" w:hAnsi="Calibri" w:cs="Calibri"/>
           <w:color w:val="000000"/>
         </w:rPr>
-        <w:t>Developed a dynamic web application in R using Shiny, integrated with PostgreSQL for secure storage and efficient management of expense data</w:t>
+        <w:t xml:space="preserve">Developed a dynamic web application in </w:t>
+      </w:r>
+      <w:r>
+        <w:rPr>
+          <w:rFonts w:ascii="Calibri" w:eastAsia="Garamond" w:hAnsi="Calibri" w:cs="Calibri"/>
+          <w:b/>
+          <w:bCs/>
+          <w:color w:val="000000"/>
+        </w:rPr>
+        <w:t>R</w:t>
+      </w:r>
+      <w:r>
+        <w:rPr>
+          <w:rFonts w:ascii="Calibri" w:eastAsia="Garamond" w:hAnsi="Calibri" w:cs="Calibri"/>
+          <w:color w:val="000000"/>
+        </w:rPr>
+        <w:t xml:space="preserve"> using </w:t>
+      </w:r>
+      <w:r>
+        <w:rPr>
+          <w:rFonts w:ascii="Calibri" w:eastAsia="Garamond" w:hAnsi="Calibri" w:cs="Calibri"/>
+          <w:b/>
+          <w:bCs/>
+          <w:color w:val="000000"/>
+        </w:rPr>
+        <w:t>Shiny</w:t>
+      </w:r>
+      <w:r>
+        <w:rPr>
+          <w:rFonts w:ascii="Calibri" w:eastAsia="Garamond" w:hAnsi="Calibri" w:cs="Calibri"/>
+          <w:color w:val="000000"/>
+        </w:rPr>
+        <w:t xml:space="preserve">, integrated with </w:t>
+      </w:r>
+      <w:r>
+        <w:rPr>
+          <w:rFonts w:ascii="Calibri" w:eastAsia="Garamond" w:hAnsi="Calibri" w:cs="Calibri"/>
+          <w:b/>
+          <w:bCs/>
+          <w:color w:val="000000"/>
+        </w:rPr>
+        <w:t>PostgreSQL</w:t>
+      </w:r>
+      <w:r>
+        <w:rPr>
+          <w:rFonts w:ascii="Calibri" w:eastAsia="Garamond" w:hAnsi="Calibri" w:cs="Calibri"/>
+          <w:color w:val="000000"/>
+        </w:rPr>
+        <w:t xml:space="preserve"> for secure storage and efficient management of expense data</w:t>
       </w:r>
     </w:p>
     <w:p>
@@ -835,6 +1135,78 @@
         <w:spacing w:after="3" w:line="252" w:lineRule="auto"/>
         <w:rPr>
           <w:rFonts w:ascii="Calibri" w:eastAsia="Garamond" w:hAnsi="Calibri" w:cs="Calibri"/>
+          <w:b/>
+          <w:bCs/>
+          <w:color w:val="000000"/>
+        </w:rPr>
+      </w:pPr>
+      <w:r>
+        <w:rPr>
+          <w:rFonts w:ascii="Calibri" w:eastAsia="Garamond" w:hAnsi="Calibri" w:cs="Calibri"/>
+          <w:b/>
+          <w:bCs/>
+          <w:color w:val="000000"/>
+        </w:rPr>
+        <w:t>Airfare Data Pipeline</w:t>
+      </w:r>
+    </w:p>
+    <w:p>
+      <w:pPr>
+        <w:widowControl w:val="0"/>
+        <w:numPr>
+          <w:ilvl w:val="0"/>
+          <w:numId w:val="1"/>
+        </w:numPr>
+        <w:pBdr>
+          <w:top w:val="nil"/>
+          <w:left w:val="nil"/>
+          <w:bottom w:val="nil"/>
+          <w:right w:val="nil"/>
+          <w:between w:val="nil"/>
+        </w:pBdr>
+        <w:spacing w:after="3" w:line="252" w:lineRule="auto"/>
+        <w:rPr>
+          <w:rFonts w:ascii="Calibri" w:eastAsia="Garamond" w:hAnsi="Calibri" w:cs="Calibri"/>
+          <w:color w:val="000000"/>
+        </w:rPr>
+      </w:pPr>
+      <w:r>
+        <w:rPr>
+          <w:rFonts w:ascii="Calibri" w:eastAsia="Garamond" w:hAnsi="Calibri" w:cs="Calibri"/>
+          <w:color w:val="000000"/>
+        </w:rPr>
+        <w:t xml:space="preserve">Developed a web scraper using </w:t>
+      </w:r>
+      <w:r>
+        <w:rPr>
+          <w:rFonts w:ascii="Calibri" w:eastAsia="Garamond" w:hAnsi="Calibri" w:cs="Calibri"/>
+          <w:b/>
+          <w:bCs/>
+          <w:color w:val="000000"/>
+        </w:rPr>
+        <w:t>Python</w:t>
+      </w:r>
+      <w:r>
+        <w:rPr>
+          <w:rFonts w:ascii="Calibri" w:eastAsia="Garamond" w:hAnsi="Calibri" w:cs="Calibri"/>
+          <w:color w:val="000000"/>
+        </w:rPr>
+        <w:t>’s Selenium package to automate the collection of airline prices, flight durations, and layover details from Expedia</w:t>
+      </w:r>
+    </w:p>
+    <w:p>
+      <w:pPr>
+        <w:widowControl w:val="0"/>
+        <w:pBdr>
+          <w:top w:val="nil"/>
+          <w:left w:val="nil"/>
+          <w:bottom w:val="nil"/>
+          <w:right w:val="nil"/>
+          <w:between w:val="nil"/>
+        </w:pBdr>
+        <w:spacing w:after="3" w:line="252" w:lineRule="auto"/>
+        <w:rPr>
+          <w:rFonts w:ascii="Calibri" w:eastAsia="Garamond" w:hAnsi="Calibri" w:cs="Calibri"/>
           <w:color w:val="000000"/>
         </w:rPr>
       </w:pPr>
@@ -1084,38 +1456,23 @@
           <w:bCs/>
           <w:color w:val="000000"/>
         </w:rPr>
-        <w:t>Led a team of undergraduate researchers to investigate "forever chemicals" in the body, fostering collaboration and advancing research initiatives</w:t>
-      </w:r>
-    </w:p>
-    <w:p>
-      <w:pPr>
-        <w:pStyle w:val="ListParagraph"/>
-        <w:widowControl w:val="0"/>
-        <w:numPr>
-          <w:ilvl w:val="0"/>
-          <w:numId w:val="3"/>
-        </w:numPr>
-        <w:pBdr>
-          <w:top w:val="nil"/>
-          <w:left w:val="nil"/>
-          <w:bottom w:val="nil"/>
-          <w:right w:val="nil"/>
-          <w:between w:val="nil"/>
-        </w:pBdr>
-        <w:spacing w:after="3" w:line="252" w:lineRule="auto"/>
-        <w:rPr>
-          <w:rFonts w:ascii="Calibri" w:eastAsia="Garamond" w:hAnsi="Calibri" w:cs="Calibri"/>
-          <w:bCs/>
-          <w:color w:val="000000"/>
-        </w:rPr>
-      </w:pPr>
-      <w:r>
-        <w:rPr>
-          <w:rFonts w:ascii="Calibri" w:eastAsia="Garamond" w:hAnsi="Calibri" w:cs="Calibri"/>
-          <w:bCs/>
-          <w:color w:val="000000"/>
-        </w:rPr>
-        <w:t>Compiled, analyzed, and presented research findings at meetings and conferences, effectively communicating insights to diverse audiences</w:t>
+        <w:t>Mentor</w:t>
+      </w:r>
+      <w:r>
+        <w:rPr>
+          <w:rFonts w:ascii="Calibri" w:eastAsia="Garamond" w:hAnsi="Calibri" w:cs="Calibri"/>
+          <w:bCs/>
+          <w:color w:val="000000"/>
+        </w:rPr>
+        <w:t>ed</w:t>
+      </w:r>
+      <w:r>
+        <w:rPr>
+          <w:rFonts w:ascii="Calibri" w:eastAsia="Garamond" w:hAnsi="Calibri" w:cs="Calibri"/>
+          <w:bCs/>
+          <w:color w:val="000000"/>
+        </w:rPr>
+        <w:t xml:space="preserve"> 7 undergraduate students in experimental design and data analysis</w:t>
       </w:r>
     </w:p>
     <w:p>
@@ -1146,7 +1503,47 @@
           <w:bCs/>
           <w:color w:val="000000"/>
         </w:rPr>
-        <w:t>Performed statistical, qualitative, and quantitative analyses to identify trends and validate research outcomes, leveraging tools and methodologies applicable to data analytics</w:t>
+        <w:t>Implemented risk mitigation strategies, decreasing</w:t>
+      </w:r>
+      <w:r>
+        <w:rPr>
+          <w:rFonts w:ascii="Calibri" w:eastAsia="Garamond" w:hAnsi="Calibri" w:cs="Calibri"/>
+          <w:bCs/>
+          <w:color w:val="000000"/>
+        </w:rPr>
+        <w:t xml:space="preserve"> contamination rate</w:t>
+      </w:r>
+      <w:r>
+        <w:rPr>
+          <w:rFonts w:ascii="Calibri" w:eastAsia="Garamond" w:hAnsi="Calibri" w:cs="Calibri"/>
+          <w:bCs/>
+          <w:color w:val="000000"/>
+        </w:rPr>
+        <w:t>s</w:t>
+      </w:r>
+      <w:r>
+        <w:rPr>
+          <w:rFonts w:ascii="Calibri" w:eastAsia="Garamond" w:hAnsi="Calibri" w:cs="Calibri"/>
+          <w:bCs/>
+          <w:color w:val="000000"/>
+        </w:rPr>
+        <w:t xml:space="preserve"> in cell cultures</w:t>
+      </w:r>
+      <w:r>
+        <w:rPr>
+          <w:rFonts w:ascii="Calibri" w:eastAsia="Garamond" w:hAnsi="Calibri" w:cs="Calibri"/>
+          <w:bCs/>
+          <w:color w:val="000000"/>
+        </w:rPr>
+        <w:t xml:space="preserve"> by 90%</w:t>
+      </w:r>
+      <w:r>
+        <w:rPr>
+          <w:rFonts w:ascii="Calibri" w:eastAsia="Garamond" w:hAnsi="Calibri" w:cs="Calibri"/>
+          <w:bCs/>
+          <w:color w:val="000000"/>
+        </w:rPr>
+        <w:t>, significantly improving experimental outcomes</w:t>
       </w:r>
     </w:p>
     <w:p>
@@ -1177,7 +1574,39 @@
           <w:bCs/>
           <w:color w:val="000000"/>
         </w:rPr>
-        <w:t>Maintained and recorded experimental data adhering to good documentation practices, ensuring accuracy and reproducibility</w:t>
+        <w:t>Analyzed</w:t>
+      </w:r>
+      <w:r>
+        <w:rPr>
+          <w:rFonts w:ascii="Calibri" w:eastAsia="Garamond" w:hAnsi="Calibri" w:cs="Calibri"/>
+          <w:bCs/>
+          <w:color w:val="000000"/>
+        </w:rPr>
+        <w:t xml:space="preserve"> and presented research findings at </w:t>
+      </w:r>
+      <w:r>
+        <w:rPr>
+          <w:rFonts w:ascii="Calibri" w:eastAsia="Garamond" w:hAnsi="Calibri" w:cs="Calibri"/>
+          <w:bCs/>
+          <w:color w:val="000000"/>
+        </w:rPr>
+        <w:t>academic</w:t>
+      </w:r>
+      <w:r>
+        <w:rPr>
+          <w:rFonts w:ascii="Calibri" w:eastAsia="Garamond" w:hAnsi="Calibri" w:cs="Calibri"/>
+          <w:bCs/>
+          <w:color w:val="000000"/>
+        </w:rPr>
+        <w:t xml:space="preserve"> conferences, effectively communicating insights to </w:t>
+      </w:r>
+      <w:r>
+        <w:rPr>
+          <w:rFonts w:ascii="Calibri" w:eastAsia="Garamond" w:hAnsi="Calibri" w:cs="Calibri"/>
+          <w:bCs/>
+          <w:color w:val="000000"/>
+        </w:rPr>
+        <w:t>academic peers and industry professionals</w:t>
       </w:r>
     </w:p>
     <w:p>
@@ -1427,23 +1856,6 @@
         </w:rPr>
         <w:t xml:space="preserve"> 2024</w:t>
       </w:r>
-    </w:p>
-    <w:p>
-      <w:pPr>
-        <w:widowControl w:val="0"/>
-        <w:pBdr>
-          <w:top w:val="nil"/>
-          <w:left w:val="nil"/>
-          <w:bottom w:val="nil"/>
-          <w:right w:val="nil"/>
-          <w:between w:val="nil"/>
-        </w:pBdr>
-        <w:spacing w:after="3" w:line="252" w:lineRule="auto"/>
-        <w:rPr>
-          <w:rFonts w:ascii="Calibri" w:eastAsia="Garamond" w:hAnsi="Calibri" w:cs="Calibri"/>
-          <w:color w:val="000000"/>
-        </w:rPr>
-      </w:pPr>
     </w:p>
     <w:p/>
     <w:sectPr>
@@ -1752,6 +2164,119 @@
     </w:lvl>
   </w:abstractNum>
   <w:abstractNum w:abstractNumId="2" w15:restartNumberingAfterBreak="0">
+    <w:nsid w:val="527A4C2A"/>
+    <w:multiLevelType w:val="hybridMultilevel"/>
+    <w:tmpl w:val="39362210"/>
+    <w:lvl w:ilvl="0" w:tplc="04090001">
+      <w:start w:val="1"/>
+      <w:numFmt w:val="bullet"/>
+      <w:lvlText w:val=""/>
+      <w:lvlJc w:val="left"/>
+      <w:pPr>
+        <w:ind w:left="720" w:hanging="360"/>
+      </w:pPr>
+      <w:rPr>
+        <w:rFonts w:ascii="Symbol" w:hAnsi="Symbol" w:hint="default"/>
+      </w:rPr>
+    </w:lvl>
+    <w:lvl w:ilvl="1" w:tplc="04090003" w:tentative="1">
+      <w:start w:val="1"/>
+      <w:numFmt w:val="bullet"/>
+      <w:lvlText w:val="o"/>
+      <w:lvlJc w:val="left"/>
+      <w:pPr>
+        <w:ind w:left="1440" w:hanging="360"/>
+      </w:pPr>
+      <w:rPr>
+        <w:rFonts w:ascii="Courier New" w:hAnsi="Courier New" w:cs="Courier New" w:hint="default"/>
+      </w:rPr>
+    </w:lvl>
+    <w:lvl w:ilvl="2" w:tplc="04090005" w:tentative="1">
+      <w:start w:val="1"/>
+      <w:numFmt w:val="bullet"/>
+      <w:lvlText w:val=""/>
+      <w:lvlJc w:val="left"/>
+      <w:pPr>
+        <w:ind w:left="2160" w:hanging="360"/>
+      </w:pPr>
+      <w:rPr>
+        <w:rFonts w:ascii="Wingdings" w:hAnsi="Wingdings" w:hint="default"/>
+      </w:rPr>
+    </w:lvl>
+    <w:lvl w:ilvl="3" w:tplc="04090001" w:tentative="1">
+      <w:start w:val="1"/>
+      <w:numFmt w:val="bullet"/>
+      <w:lvlText w:val=""/>
+      <w:lvlJc w:val="left"/>
+      <w:pPr>
+        <w:ind w:left="2880" w:hanging="360"/>
+      </w:pPr>
+      <w:rPr>
+        <w:rFonts w:ascii="Symbol" w:hAnsi="Symbol" w:hint="default"/>
+      </w:rPr>
+    </w:lvl>
+    <w:lvl w:ilvl="4" w:tplc="04090003" w:tentative="1">
+      <w:start w:val="1"/>
+      <w:numFmt w:val="bullet"/>
+      <w:lvlText w:val="o"/>
+      <w:lvlJc w:val="left"/>
+      <w:pPr>
+        <w:ind w:left="3600" w:hanging="360"/>
+      </w:pPr>
+      <w:rPr>
+        <w:rFonts w:ascii="Courier New" w:hAnsi="Courier New" w:cs="Courier New" w:hint="default"/>
+      </w:rPr>
+    </w:lvl>
+    <w:lvl w:ilvl="5" w:tplc="04090005" w:tentative="1">
+      <w:start w:val="1"/>
+      <w:numFmt w:val="bullet"/>
+      <w:lvlText w:val=""/>
+      <w:lvlJc w:val="left"/>
+      <w:pPr>
+        <w:ind w:left="4320" w:hanging="360"/>
+      </w:pPr>
+      <w:rPr>
+        <w:rFonts w:ascii="Wingdings" w:hAnsi="Wingdings" w:hint="default"/>
+      </w:rPr>
+    </w:lvl>
+    <w:lvl w:ilvl="6" w:tplc="04090001" w:tentative="1">
+      <w:start w:val="1"/>
+      <w:numFmt w:val="bullet"/>
+      <w:lvlText w:val=""/>
+      <w:lvlJc w:val="left"/>
+      <w:pPr>
+        <w:ind w:left="5040" w:hanging="360"/>
+      </w:pPr>
+      <w:rPr>
+        <w:rFonts w:ascii="Symbol" w:hAnsi="Symbol" w:hint="default"/>
+      </w:rPr>
+    </w:lvl>
+    <w:lvl w:ilvl="7" w:tplc="04090003" w:tentative="1">
+      <w:start w:val="1"/>
+      <w:numFmt w:val="bullet"/>
+      <w:lvlText w:val="o"/>
+      <w:lvlJc w:val="left"/>
+      <w:pPr>
+        <w:ind w:left="5760" w:hanging="360"/>
+      </w:pPr>
+      <w:rPr>
+        <w:rFonts w:ascii="Courier New" w:hAnsi="Courier New" w:cs="Courier New" w:hint="default"/>
+      </w:rPr>
+    </w:lvl>
+    <w:lvl w:ilvl="8" w:tplc="04090005" w:tentative="1">
+      <w:start w:val="1"/>
+      <w:numFmt w:val="bullet"/>
+      <w:lvlText w:val=""/>
+      <w:lvlJc w:val="left"/>
+      <w:pPr>
+        <w:ind w:left="6480" w:hanging="360"/>
+      </w:pPr>
+      <w:rPr>
+        <w:rFonts w:ascii="Wingdings" w:hAnsi="Wingdings" w:hint="default"/>
+      </w:rPr>
+    </w:lvl>
+  </w:abstractNum>
+  <w:abstractNum w:abstractNumId="3" w15:restartNumberingAfterBreak="0">
     <w:nsid w:val="6E25403A"/>
     <w:multiLevelType w:val="hybridMultilevel"/>
     <w:tmpl w:val="457AEABC"/>
@@ -1864,7 +2389,7 @@
       </w:rPr>
     </w:lvl>
   </w:abstractNum>
-  <w:abstractNum w:abstractNumId="3" w15:restartNumberingAfterBreak="0">
+  <w:abstractNum w:abstractNumId="4" w15:restartNumberingAfterBreak="0">
     <w:nsid w:val="77B10C23"/>
     <w:multiLevelType w:val="hybridMultilevel"/>
     <w:tmpl w:val="9CE0C250"/>
@@ -1978,16 +2503,19 @@
     </w:lvl>
   </w:abstractNum>
   <w:num w:numId="1" w16cid:durableId="1646424144">
-    <w:abstractNumId w:val="2"/>
+    <w:abstractNumId w:val="3"/>
   </w:num>
   <w:num w:numId="2" w16cid:durableId="1703091367">
-    <w:abstractNumId w:val="3"/>
+    <w:abstractNumId w:val="4"/>
   </w:num>
   <w:num w:numId="3" w16cid:durableId="2105421725">
     <w:abstractNumId w:val="0"/>
   </w:num>
   <w:num w:numId="4" w16cid:durableId="584070612">
     <w:abstractNumId w:val="1"/>
+  </w:num>
+  <w:num w:numId="5" w16cid:durableId="305823714">
+    <w:abstractNumId w:val="2"/>
   </w:num>
 </w:numbering>
 </file>
@@ -2604,7 +3132,6 @@
   <w:style w:type="character" w:default="1" w:styleId="DefaultParagraphFont">
     <w:name w:val="Default Paragraph Font"/>
     <w:uiPriority w:val="1"/>
-    <w:semiHidden/>
     <w:unhideWhenUsed/>
   </w:style>
   <w:style w:type="table" w:default="1" w:styleId="TableNormal">
@@ -2929,6 +3456,18 @@
       <w:u w:val="single"/>
     </w:rPr>
   </w:style>
+  <w:style w:type="character" w:styleId="FollowedHyperlink">
+    <w:name w:val="FollowedHyperlink"/>
+    <w:basedOn w:val="DefaultParagraphFont"/>
+    <w:uiPriority w:val="99"/>
+    <w:semiHidden/>
+    <w:unhideWhenUsed/>
+    <w:rsid w:val="0043604C"/>
+    <w:rPr>
+      <w:color w:val="96607D" w:themeColor="followedHyperlink"/>
+      <w:u w:val="single"/>
+    </w:rPr>
+  </w:style>
 </w:styles>
 </file>
 

--- a/docs/other/Guan Chen.docx
+++ b/docs/other/Guan Chen.docx
@@ -2,128 +2,6 @@
 <file path=word/document.xml><?xml version="1.0" encoding="utf-8"?>
 <w:document xmlns:wpc="http://schemas.microsoft.com/office/word/2010/wordprocessingCanvas" xmlns:cx="http://schemas.microsoft.com/office/drawing/2014/chartex" xmlns:cx1="http://schemas.microsoft.com/office/drawing/2015/9/8/chartex" xmlns:cx2="http://schemas.microsoft.com/office/drawing/2015/10/21/chartex" xmlns:cx3="http://schemas.microsoft.com/office/drawing/2016/5/9/chartex" xmlns:cx4="http://schemas.microsoft.com/office/drawing/2016/5/10/chartex" xmlns:cx5="http://schemas.microsoft.com/office/drawing/2016/5/11/chartex" xmlns:cx6="http://schemas.microsoft.com/office/drawing/2016/5/12/chartex" xmlns:cx7="http://schemas.microsoft.com/office/drawing/2016/5/13/chartex" xmlns:cx8="http://schemas.microsoft.com/office/drawing/2016/5/14/chartex" xmlns:mc="http://schemas.openxmlformats.org/markup-compatibility/2006" xmlns:aink="http://schemas.microsoft.com/office/drawing/2016/ink" xmlns:am3d="http://schemas.microsoft.com/office/drawing/2017/model3d" xmlns:o="urn:schemas-microsoft-com:office:office" xmlns:oel="http://schemas.microsoft.com/office/2019/extlst" xmlns:r="http://schemas.openxmlformats.org/officeDocument/2006/relationships" xmlns:m="http://schemas.openxmlformats.org/officeDocument/2006/math" xmlns:v="urn:schemas-microsoft-com:vml" xmlns:wp14="http://schemas.microsoft.com/office/word/2010/wordprocessingDrawing" xmlns:wp="http://schemas.openxmlformats.org/drawingml/2006/wordprocessingDrawing" xmlns:w10="urn:schemas-microsoft-com:office:word" xmlns:w="http://schemas.openxmlformats.org/wordprocessingml/2006/main" xmlns:w14="http://schemas.microsoft.com/office/word/2010/wordml" xmlns:w15="http://schemas.microsoft.com/office/word/2012/wordml" xmlns:w16cex="http://schemas.microsoft.com/office/word/2018/wordml/cex" xmlns:w16cid="http://schemas.microsoft.com/office/word/2016/wordml/cid" xmlns:w16="http://schemas.microsoft.com/office/word/2018/wordml" xmlns:w16du="http://schemas.microsoft.com/office/word/2023/wordml/word16du" xmlns:w16sdtdh="http://schemas.microsoft.com/office/word/2020/wordml/sdtdatahash" xmlns:w16sdtfl="http://schemas.microsoft.com/office/word/2024/wordml/sdtformatlock" xmlns:w16se="http://schemas.microsoft.com/office/word/2015/wordml/symex" xmlns:wpg="http://schemas.microsoft.com/office/word/2010/wordprocessingGroup" xmlns:wpi="http://schemas.microsoft.com/office/word/2010/wordprocessingInk" xmlns:wne="http://schemas.microsoft.com/office/word/2006/wordml" xmlns:wps="http://schemas.microsoft.com/office/word/2010/wordprocessingShape" mc:Ignorable="w14 w15 w16se w16cid w16 w16cex w16sdtdh w16sdtfl w16du wp14">
   <w:body>
-    <w:p>
-      <w:pPr>
-        <w:widowControl w:val="0"/>
-        <w:pBdr>
-          <w:top w:val="nil"/>
-          <w:left w:val="nil"/>
-          <w:bottom w:val="nil"/>
-          <w:right w:val="nil"/>
-          <w:between w:val="nil"/>
-        </w:pBdr>
-        <w:spacing w:line="276" w:lineRule="auto"/>
-        <w:jc w:val="center"/>
-        <w:rPr>
-          <w:rFonts w:ascii="Calibri" w:eastAsia="Garamond" w:hAnsi="Calibri" w:cs="Calibri"/>
-          <w:b/>
-          <w:bCs/>
-          <w:color w:val="000000"/>
-          <w:sz w:val="48"/>
-          <w:szCs w:val="48"/>
-        </w:rPr>
-      </w:pPr>
-      <w:r>
-        <w:rPr>
-          <w:rFonts w:ascii="Calibri" w:eastAsia="Garamond" w:hAnsi="Calibri" w:cs="Calibri"/>
-          <w:b/>
-          <w:bCs/>
-          <w:color w:val="000000"/>
-          <w:sz w:val="48"/>
-          <w:szCs w:val="48"/>
-        </w:rPr>
-        <w:t xml:space="preserve"> </w:t>
-      </w:r>
-      <w:r>
-        <w:rPr>
-          <w:rFonts w:ascii="Calibri" w:eastAsia="Garamond" w:hAnsi="Calibri" w:cs="Calibri"/>
-          <w:b/>
-          <w:bCs/>
-          <w:color w:val="000000"/>
-          <w:sz w:val="48"/>
-          <w:szCs w:val="48"/>
-        </w:rPr>
-        <w:t>Guan Chen</w:t>
-      </w:r>
-    </w:p>
-    <w:p>
-      <w:pPr>
-        <w:widowControl w:val="0"/>
-        <w:pBdr>
-          <w:top w:val="nil"/>
-          <w:left w:val="nil"/>
-          <w:bottom w:val="nil"/>
-          <w:right w:val="nil"/>
-          <w:between w:val="nil"/>
-        </w:pBdr>
-        <w:spacing w:line="276" w:lineRule="auto"/>
-        <w:jc w:val="center"/>
-        <w:rPr>
-          <w:rFonts w:ascii="Calibri" w:eastAsia="Garamond" w:hAnsi="Calibri" w:cs="Calibri"/>
-          <w:color w:val="000000"/>
-        </w:rPr>
-      </w:pPr>
-      <w:hyperlink r:id="rId7" w:history="1">
-        <w:r>
-          <w:rPr>
-            <w:rStyle w:val="Hyperlink"/>
-            <w:rFonts w:ascii="Calibri" w:eastAsia="Garamond" w:hAnsi="Calibri" w:cs="Calibri"/>
-          </w:rPr>
-          <w:t>guanhchen.github.io</w:t>
-        </w:r>
-      </w:hyperlink>
-      <w:r>
-        <w:rPr>
-          <w:rFonts w:ascii="Calibri" w:eastAsia="Garamond" w:hAnsi="Calibri" w:cs="Calibri"/>
-          <w:color w:val="000000"/>
-        </w:rPr>
-        <w:t xml:space="preserve"> | guanhc416@gmail.com | </w:t>
-      </w:r>
-      <w:r>
-        <w:rPr>
-          <w:rFonts w:ascii="Calibri" w:eastAsia="Garamond" w:hAnsi="Calibri" w:cs="Calibri"/>
-          <w:color w:val="000000"/>
-        </w:rPr>
-        <w:t>linkedin.com/in/</w:t>
-      </w:r>
-      <w:proofErr w:type="spellStart"/>
-      <w:r>
-        <w:rPr>
-          <w:rFonts w:ascii="Calibri" w:eastAsia="Garamond" w:hAnsi="Calibri" w:cs="Calibri"/>
-          <w:color w:val="000000"/>
-        </w:rPr>
-        <w:t>guanhchen</w:t>
-      </w:r>
-      <w:proofErr w:type="spellEnd"/>
-      <w:r>
-        <w:rPr>
-          <w:rFonts w:ascii="Calibri" w:eastAsia="Garamond" w:hAnsi="Calibri" w:cs="Calibri"/>
-          <w:color w:val="000000"/>
-        </w:rPr>
-        <w:t>/</w:t>
-      </w:r>
-      <w:r>
-        <w:rPr>
-          <w:rFonts w:ascii="Calibri" w:eastAsia="Garamond" w:hAnsi="Calibri" w:cs="Calibri"/>
-          <w:color w:val="000000"/>
-        </w:rPr>
-        <w:t xml:space="preserve"> |</w:t>
-      </w:r>
-      <w:r>
-        <w:rPr>
-          <w:rFonts w:ascii="Calibri" w:eastAsia="Garamond" w:hAnsi="Calibri" w:cs="Calibri"/>
-          <w:color w:val="000000"/>
-        </w:rPr>
-        <w:t xml:space="preserve"> 646-255-6596</w:t>
-      </w:r>
-      <w:r>
-        <w:rPr>
-          <w:rFonts w:ascii="Calibri" w:eastAsia="Garamond" w:hAnsi="Calibri" w:cs="Calibri"/>
-          <w:color w:val="000000"/>
-        </w:rPr>
-        <w:t xml:space="preserve"> </w:t>
-      </w:r>
-    </w:p>
     <w:p>
       <w:pPr>
         <w:widowControl w:val="0"/>
@@ -137,11 +15,24 @@
         <w:jc w:val="center"/>
         <w:rPr>
           <w:rFonts w:ascii="Calibri" w:eastAsia="Garamond" w:hAnsi="Calibri" w:cs="Calibri"/>
-          <w:color w:val="000000"/>
-          <w:sz w:val="12"/>
-          <w:szCs w:val="12"/>
-        </w:rPr>
-      </w:pPr>
+          <w:b/>
+          <w:bCs/>
+          <w:color w:val="000000"/>
+          <w:sz w:val="48"/>
+          <w:szCs w:val="48"/>
+        </w:rPr>
+      </w:pPr>
+      <w:r>
+        <w:rPr>
+          <w:rFonts w:ascii="Calibri" w:eastAsia="Garamond" w:hAnsi="Calibri" w:cs="Calibri"/>
+          <w:b/>
+          <w:bCs/>
+          <w:color w:val="000000"/>
+          <w:sz w:val="48"/>
+          <w:szCs w:val="48"/>
+        </w:rPr>
+        <w:t>Guan Chen</w:t>
+      </w:r>
     </w:p>
     <w:p>
       <w:pPr>
@@ -157,6 +48,89 @@
         <w:rPr>
           <w:rFonts w:ascii="Calibri" w:eastAsia="Garamond" w:hAnsi="Calibri" w:cs="Calibri"/>
           <w:color w:val="000000"/>
+        </w:rPr>
+      </w:pPr>
+      <w:hyperlink r:id="rId7" w:history="1">
+        <w:r>
+          <w:rPr>
+            <w:rStyle w:val="Hyperlink"/>
+            <w:rFonts w:ascii="Calibri" w:eastAsia="Garamond" w:hAnsi="Calibri" w:cs="Calibri"/>
+          </w:rPr>
+          <w:t>Website</w:t>
+        </w:r>
+      </w:hyperlink>
+      <w:r>
+        <w:rPr>
+          <w:rFonts w:ascii="Calibri" w:eastAsia="Garamond" w:hAnsi="Calibri" w:cs="Calibri"/>
+        </w:rPr>
+        <w:t xml:space="preserve"> |</w:t>
+      </w:r>
+      <w:r>
+        <w:rPr>
+          <w:rFonts w:ascii="Calibri" w:eastAsia="Garamond" w:hAnsi="Calibri" w:cs="Calibri"/>
+          <w:color w:val="000000"/>
+        </w:rPr>
+        <w:t xml:space="preserve"> </w:t>
+      </w:r>
+      <w:hyperlink r:id="rId8" w:history="1">
+        <w:r>
+          <w:rPr>
+            <w:rStyle w:val="Hyperlink"/>
+            <w:rFonts w:ascii="Calibri" w:eastAsia="Garamond" w:hAnsi="Calibri" w:cs="Calibri"/>
+          </w:rPr>
+          <w:t>LinkedIn</w:t>
+        </w:r>
+      </w:hyperlink>
+      <w:r>
+        <w:rPr>
+          <w:rFonts w:ascii="Calibri" w:eastAsia="Garamond" w:hAnsi="Calibri" w:cs="Calibri"/>
+          <w:color w:val="000000"/>
+        </w:rPr>
+        <w:t xml:space="preserve"> </w:t>
+      </w:r>
+      <w:r>
+        <w:rPr>
+          <w:rFonts w:ascii="Calibri" w:eastAsia="Garamond" w:hAnsi="Calibri" w:cs="Calibri"/>
+          <w:color w:val="000000"/>
+        </w:rPr>
+        <w:t>|</w:t>
+      </w:r>
+      <w:r>
+        <w:rPr>
+          <w:rFonts w:ascii="Calibri" w:eastAsia="Garamond" w:hAnsi="Calibri" w:cs="Calibri"/>
+          <w:color w:val="000000"/>
+        </w:rPr>
+        <w:t xml:space="preserve"> 646-255-6596</w:t>
+      </w:r>
+      <w:r>
+        <w:rPr>
+          <w:rFonts w:ascii="Calibri" w:eastAsia="Garamond" w:hAnsi="Calibri" w:cs="Calibri"/>
+          <w:color w:val="000000"/>
+        </w:rPr>
+        <w:t xml:space="preserve"> | </w:t>
+      </w:r>
+      <w:r>
+        <w:rPr>
+          <w:rFonts w:ascii="Calibri" w:eastAsia="Garamond" w:hAnsi="Calibri" w:cs="Calibri"/>
+          <w:color w:val="000000"/>
+        </w:rPr>
+        <w:t>guanhc416@gmail.com</w:t>
+      </w:r>
+    </w:p>
+    <w:p>
+      <w:pPr>
+        <w:widowControl w:val="0"/>
+        <w:pBdr>
+          <w:top w:val="nil"/>
+          <w:left w:val="nil"/>
+          <w:bottom w:val="nil"/>
+          <w:right w:val="nil"/>
+          <w:between w:val="nil"/>
+        </w:pBdr>
+        <w:jc w:val="center"/>
+        <w:rPr>
+          <w:rFonts w:ascii="Calibri" w:eastAsia="Garamond" w:hAnsi="Calibri" w:cs="Calibri"/>
+          <w:color w:val="000000"/>
           <w:sz w:val="8"/>
           <w:szCs w:val="8"/>
         </w:rPr>
@@ -278,7 +252,15 @@
           <w:color w:val="000000"/>
         </w:rPr>
         <w:tab/>
-        <w:t xml:space="preserve">                 Aug. 2019 - Present</w:t>
+        <w:t xml:space="preserve">                 </w:t>
+      </w:r>
+      <w:r>
+        <w:rPr>
+          <w:rFonts w:ascii="Calibri" w:eastAsia="Garamond" w:hAnsi="Calibri" w:cs="Calibri"/>
+          <w:b/>
+          <w:color w:val="000000"/>
+        </w:rPr>
+        <w:t xml:space="preserve">   Richardson, Texas</w:t>
       </w:r>
     </w:p>
     <w:p>
@@ -369,7 +351,7 @@
           <w:iCs/>
           <w:color w:val="000000"/>
         </w:rPr>
-        <w:t>Jan</w:t>
+        <w:t xml:space="preserve">  </w:t>
       </w:r>
       <w:r>
         <w:rPr>
@@ -378,7 +360,7 @@
           <w:iCs/>
           <w:color w:val="000000"/>
         </w:rPr>
-        <w:t>.</w:t>
+        <w:t>Jan 2024 –</w:t>
       </w:r>
       <w:r>
         <w:rPr>
@@ -387,16 +369,49 @@
           <w:iCs/>
           <w:color w:val="000000"/>
         </w:rPr>
-        <w:t xml:space="preserve"> 2024 –</w:t>
-      </w:r>
-      <w:r>
+        <w:t xml:space="preserve"> Dec 2025</w:t>
+      </w:r>
+    </w:p>
+    <w:p>
+      <w:pPr>
+        <w:pStyle w:val="ListParagraph"/>
+        <w:widowControl w:val="0"/>
+        <w:numPr>
+          <w:ilvl w:val="0"/>
+          <w:numId w:val="6"/>
+        </w:numPr>
+        <w:pBdr>
+          <w:top w:val="nil"/>
+          <w:left w:val="nil"/>
+          <w:bottom w:val="nil"/>
+          <w:right w:val="nil"/>
+          <w:between w:val="nil"/>
+        </w:pBdr>
+        <w:spacing w:line="252" w:lineRule="auto"/>
         <w:rPr>
           <w:rFonts w:ascii="Calibri" w:eastAsia="Garamond" w:hAnsi="Calibri" w:cs="Calibri"/>
           <w:bCs/>
           <w:iCs/>
           <w:color w:val="000000"/>
         </w:rPr>
-        <w:t xml:space="preserve"> Dec 2025</w:t>
+      </w:pPr>
+      <w:r>
+        <w:rPr>
+          <w:rFonts w:ascii="Calibri" w:eastAsia="Garamond" w:hAnsi="Calibri" w:cs="Calibri"/>
+          <w:bCs/>
+          <w:iCs/>
+          <w:color w:val="000000"/>
+        </w:rPr>
+        <w:t>3.95</w:t>
+      </w:r>
+      <w:r>
+        <w:rPr>
+          <w:rFonts w:ascii="Calibri" w:eastAsia="Garamond" w:hAnsi="Calibri" w:cs="Calibri"/>
+          <w:bCs/>
+          <w:iCs/>
+          <w:color w:val="000000"/>
+        </w:rPr>
+        <w:t xml:space="preserve"> / 4.0</w:t>
       </w:r>
     </w:p>
     <w:p>
@@ -412,37 +427,223 @@
         <w:spacing w:line="252" w:lineRule="auto"/>
         <w:rPr>
           <w:rFonts w:ascii="Calibri" w:eastAsia="Garamond" w:hAnsi="Calibri" w:cs="Calibri"/>
-          <w:bCs/>
+          <w:i/>
+          <w:color w:val="000000"/>
+        </w:rPr>
+      </w:pPr>
+      <w:r>
+        <w:rPr>
+          <w:rFonts w:ascii="Calibri" w:eastAsia="Garamond" w:hAnsi="Calibri" w:cs="Calibri"/>
           <w:iCs/>
           <w:color w:val="000000"/>
         </w:rPr>
-      </w:pPr>
-      <w:r>
-        <w:rPr>
-          <w:rFonts w:ascii="Calibri" w:eastAsia="Garamond" w:hAnsi="Calibri" w:cs="Calibri"/>
-          <w:bCs/>
+        <w:t>Bachelor of Science, Biochemistry</w:t>
+      </w:r>
+      <w:r>
+        <w:rPr>
+          <w:rFonts w:ascii="Calibri" w:eastAsia="Garamond" w:hAnsi="Calibri" w:cs="Calibri"/>
+          <w:i/>
+          <w:color w:val="000000"/>
+        </w:rPr>
+        <w:tab/>
+      </w:r>
+      <w:r>
+        <w:rPr>
+          <w:rFonts w:ascii="Calibri" w:eastAsia="Garamond" w:hAnsi="Calibri" w:cs="Calibri"/>
+          <w:i/>
+          <w:color w:val="000000"/>
+        </w:rPr>
+        <w:tab/>
+      </w:r>
+      <w:r>
+        <w:rPr>
+          <w:rFonts w:ascii="Calibri" w:eastAsia="Garamond" w:hAnsi="Calibri" w:cs="Calibri"/>
+          <w:i/>
+          <w:color w:val="000000"/>
+        </w:rPr>
+        <w:tab/>
+      </w:r>
+      <w:r>
+        <w:rPr>
+          <w:rFonts w:ascii="Calibri" w:eastAsia="Garamond" w:hAnsi="Calibri" w:cs="Calibri"/>
+          <w:i/>
+          <w:color w:val="000000"/>
+        </w:rPr>
+        <w:tab/>
+        <w:t xml:space="preserve">   </w:t>
+      </w:r>
+      <w:r>
+        <w:rPr>
+          <w:rFonts w:ascii="Calibri" w:eastAsia="Garamond" w:hAnsi="Calibri" w:cs="Calibri"/>
+          <w:i/>
+          <w:color w:val="000000"/>
+        </w:rPr>
+        <w:tab/>
+      </w:r>
+      <w:r>
+        <w:rPr>
+          <w:rFonts w:ascii="Calibri" w:eastAsia="Garamond" w:hAnsi="Calibri" w:cs="Calibri"/>
+          <w:i/>
+          <w:color w:val="000000"/>
+        </w:rPr>
+        <w:tab/>
+      </w:r>
+      <w:r>
+        <w:rPr>
+          <w:rFonts w:ascii="Calibri" w:eastAsia="Garamond" w:hAnsi="Calibri" w:cs="Calibri"/>
+          <w:i/>
+          <w:color w:val="000000"/>
+        </w:rPr>
+        <w:tab/>
+        <w:t xml:space="preserve">           </w:t>
+      </w:r>
+      <w:r>
+        <w:rPr>
+          <w:rFonts w:ascii="Calibri" w:eastAsia="Garamond" w:hAnsi="Calibri" w:cs="Calibri"/>
+          <w:i/>
+          <w:color w:val="000000"/>
+        </w:rPr>
+        <w:t xml:space="preserve"> </w:t>
+      </w:r>
+      <w:r>
+        <w:rPr>
+          <w:rFonts w:ascii="Calibri" w:eastAsia="Garamond" w:hAnsi="Calibri" w:cs="Calibri"/>
+          <w:i/>
+          <w:color w:val="000000"/>
+        </w:rPr>
+        <w:t xml:space="preserve"> </w:t>
+      </w:r>
+      <w:r>
+        <w:rPr>
+          <w:rFonts w:ascii="Calibri" w:eastAsia="Garamond" w:hAnsi="Calibri" w:cs="Calibri"/>
+          <w:i/>
+          <w:color w:val="000000"/>
+        </w:rPr>
+        <w:t xml:space="preserve">  </w:t>
+      </w:r>
+      <w:r>
+        <w:rPr>
+          <w:rFonts w:ascii="Calibri" w:eastAsia="Garamond" w:hAnsi="Calibri" w:cs="Calibri"/>
           <w:iCs/>
           <w:color w:val="000000"/>
         </w:rPr>
-        <w:t>3.9</w:t>
-      </w:r>
-      <w:r>
-        <w:rPr>
-          <w:rFonts w:ascii="Calibri" w:eastAsia="Garamond" w:hAnsi="Calibri" w:cs="Calibri"/>
-          <w:bCs/>
-          <w:iCs/>
-          <w:color w:val="000000"/>
-        </w:rPr>
-        <w:t>53</w:t>
-      </w:r>
-      <w:r>
-        <w:rPr>
-          <w:rFonts w:ascii="Calibri" w:eastAsia="Garamond" w:hAnsi="Calibri" w:cs="Calibri"/>
-          <w:bCs/>
-          <w:iCs/>
-          <w:color w:val="000000"/>
-        </w:rPr>
-        <w:t xml:space="preserve"> / 4.0</w:t>
+        <w:t>Aug 2019 – Dec 2022</w:t>
+      </w:r>
+      <w:r>
+        <w:rPr>
+          <w:rFonts w:ascii="Calibri" w:eastAsia="Garamond" w:hAnsi="Calibri" w:cs="Calibri"/>
+          <w:i/>
+          <w:color w:val="000000"/>
+        </w:rPr>
+        <w:t xml:space="preserve">         </w:t>
+      </w:r>
+    </w:p>
+    <w:p>
+      <w:pPr>
+        <w:pStyle w:val="ListParagraph"/>
+        <w:widowControl w:val="0"/>
+        <w:numPr>
+          <w:ilvl w:val="0"/>
+          <w:numId w:val="6"/>
+        </w:numPr>
+        <w:pBdr>
+          <w:top w:val="nil"/>
+          <w:left w:val="nil"/>
+          <w:bottom w:val="nil"/>
+          <w:right w:val="nil"/>
+          <w:between w:val="nil"/>
+        </w:pBdr>
+        <w:spacing w:line="252" w:lineRule="auto"/>
+        <w:rPr>
+          <w:rFonts w:ascii="Calibri" w:eastAsia="Garamond" w:hAnsi="Calibri" w:cs="Calibri"/>
+          <w:color w:val="000000"/>
+        </w:rPr>
+      </w:pPr>
+      <w:r>
+        <w:rPr>
+          <w:rFonts w:ascii="Calibri" w:eastAsia="Garamond" w:hAnsi="Calibri" w:cs="Calibri"/>
+          <w:color w:val="000000"/>
+        </w:rPr>
+        <w:t xml:space="preserve">3.69 </w:t>
+      </w:r>
+      <w:r>
+        <w:rPr>
+          <w:rFonts w:ascii="Calibri" w:eastAsia="Garamond" w:hAnsi="Calibri" w:cs="Calibri"/>
+          <w:color w:val="000000"/>
+        </w:rPr>
+        <w:t>/ 4.0</w:t>
+      </w:r>
+    </w:p>
+    <w:p>
+      <w:pPr>
+        <w:pStyle w:val="ListParagraph"/>
+        <w:widowControl w:val="0"/>
+        <w:numPr>
+          <w:ilvl w:val="0"/>
+          <w:numId w:val="6"/>
+        </w:numPr>
+        <w:pBdr>
+          <w:top w:val="nil"/>
+          <w:left w:val="nil"/>
+          <w:bottom w:val="nil"/>
+          <w:right w:val="nil"/>
+          <w:between w:val="nil"/>
+        </w:pBdr>
+        <w:spacing w:line="252" w:lineRule="auto"/>
+        <w:rPr>
+          <w:rFonts w:ascii="Calibri" w:eastAsia="Garamond" w:hAnsi="Calibri" w:cs="Calibri"/>
+          <w:color w:val="000000"/>
+        </w:rPr>
+      </w:pPr>
+      <w:r>
+        <w:rPr>
+          <w:rFonts w:ascii="Calibri" w:eastAsia="Garamond" w:hAnsi="Calibri" w:cs="Calibri"/>
+          <w:color w:val="000000"/>
+        </w:rPr>
+        <w:t>Academic Excellence Scholarship Award</w:t>
+      </w:r>
+    </w:p>
+    <w:p>
+      <w:pPr>
+        <w:pStyle w:val="ListParagraph"/>
+        <w:widowControl w:val="0"/>
+        <w:numPr>
+          <w:ilvl w:val="0"/>
+          <w:numId w:val="6"/>
+        </w:numPr>
+        <w:pBdr>
+          <w:top w:val="nil"/>
+          <w:left w:val="nil"/>
+          <w:bottom w:val="nil"/>
+          <w:right w:val="nil"/>
+          <w:between w:val="nil"/>
+        </w:pBdr>
+        <w:spacing w:line="252" w:lineRule="auto"/>
+        <w:rPr>
+          <w:rFonts w:ascii="Calibri" w:eastAsia="Garamond" w:hAnsi="Calibri" w:cs="Calibri"/>
+          <w:color w:val="000000"/>
+        </w:rPr>
+      </w:pPr>
+      <w:r>
+        <w:rPr>
+          <w:rFonts w:ascii="Calibri" w:eastAsia="Garamond" w:hAnsi="Calibri" w:cs="Calibri"/>
+          <w:color w:val="000000"/>
+        </w:rPr>
+        <w:t xml:space="preserve">SPUR </w:t>
+      </w:r>
+      <w:r>
+        <w:rPr>
+          <w:rFonts w:ascii="Calibri" w:eastAsia="Garamond" w:hAnsi="Calibri" w:cs="Calibri"/>
+          <w:color w:val="000000"/>
+        </w:rPr>
+        <w:t>Honors Presentation</w:t>
+      </w:r>
+      <w:r>
+        <w:rPr>
+          <w:rFonts w:ascii="Calibri" w:eastAsia="Garamond" w:hAnsi="Calibri" w:cs="Calibri"/>
+          <w:color w:val="000000"/>
+        </w:rPr>
+        <w:t xml:space="preserve"> Award</w:t>
       </w:r>
     </w:p>
     <w:p>
@@ -458,11 +659,899 @@
         <w:spacing w:line="252" w:lineRule="auto"/>
         <w:rPr>
           <w:rFonts w:ascii="Calibri" w:eastAsia="Garamond" w:hAnsi="Calibri" w:cs="Calibri"/>
-          <w:bCs/>
+          <w:color w:val="000000"/>
+        </w:rPr>
+      </w:pPr>
+    </w:p>
+    <w:p>
+      <w:pPr>
+        <w:widowControl w:val="0"/>
+        <w:pBdr>
+          <w:top w:val="nil"/>
+          <w:left w:val="nil"/>
+          <w:bottom w:val="single" w:sz="6" w:space="1" w:color="000000"/>
+          <w:right w:val="nil"/>
+          <w:between w:val="nil"/>
+        </w:pBdr>
+        <w:spacing w:line="252" w:lineRule="auto"/>
+        <w:rPr>
+          <w:rFonts w:ascii="Calibri" w:eastAsia="Garamond" w:hAnsi="Calibri" w:cs="Calibri"/>
+          <w:b/>
+          <w:color w:val="000000"/>
+        </w:rPr>
+      </w:pPr>
+      <w:r>
+        <w:rPr>
+          <w:rFonts w:ascii="Calibri" w:eastAsia="Garamond" w:hAnsi="Calibri" w:cs="Calibri"/>
+          <w:b/>
+          <w:color w:val="000000"/>
+        </w:rPr>
+        <w:t xml:space="preserve">WORK EXPERIENCE </w:t>
+      </w:r>
+    </w:p>
+    <w:p>
+      <w:pPr>
+        <w:widowControl w:val="0"/>
+        <w:pBdr>
+          <w:top w:val="nil"/>
+          <w:left w:val="nil"/>
+          <w:bottom w:val="nil"/>
+          <w:right w:val="nil"/>
+          <w:between w:val="nil"/>
+        </w:pBdr>
+        <w:spacing w:after="3" w:line="252" w:lineRule="auto"/>
+        <w:rPr>
+          <w:rFonts w:ascii="Calibri" w:eastAsia="Garamond" w:hAnsi="Calibri" w:cs="Calibri"/>
+          <w:b/>
+          <w:color w:val="000000"/>
+        </w:rPr>
+      </w:pPr>
+      <w:r>
+        <w:rPr>
+          <w:rFonts w:ascii="Calibri" w:eastAsia="Garamond" w:hAnsi="Calibri" w:cs="Calibri"/>
+          <w:b/>
+          <w:color w:val="000000"/>
+        </w:rPr>
+        <w:t>Motor Controls Inc</w:t>
+      </w:r>
+      <w:r>
+        <w:rPr>
+          <w:rFonts w:ascii="Calibri" w:eastAsia="Garamond" w:hAnsi="Calibri" w:cs="Calibri"/>
+          <w:b/>
+          <w:color w:val="000000"/>
+        </w:rPr>
+        <w:tab/>
+      </w:r>
+      <w:r>
+        <w:rPr>
+          <w:rFonts w:ascii="Calibri" w:eastAsia="Garamond" w:hAnsi="Calibri" w:cs="Calibri"/>
+          <w:b/>
+          <w:color w:val="000000"/>
+        </w:rPr>
+        <w:tab/>
+        <w:t xml:space="preserve">    </w:t>
+      </w:r>
+      <w:r>
+        <w:rPr>
+          <w:rFonts w:ascii="Calibri" w:eastAsia="Garamond" w:hAnsi="Calibri" w:cs="Calibri"/>
+          <w:b/>
+          <w:color w:val="000000"/>
+        </w:rPr>
+        <w:tab/>
+      </w:r>
+      <w:r>
+        <w:rPr>
+          <w:rFonts w:ascii="Calibri" w:eastAsia="Garamond" w:hAnsi="Calibri" w:cs="Calibri"/>
+          <w:b/>
+          <w:color w:val="000000"/>
+        </w:rPr>
+        <w:tab/>
+      </w:r>
+      <w:r>
+        <w:rPr>
+          <w:rFonts w:ascii="Calibri" w:eastAsia="Garamond" w:hAnsi="Calibri" w:cs="Calibri"/>
+          <w:b/>
+          <w:color w:val="000000"/>
+        </w:rPr>
+        <w:tab/>
+      </w:r>
+      <w:r>
+        <w:rPr>
+          <w:rFonts w:ascii="Calibri" w:eastAsia="Garamond" w:hAnsi="Calibri" w:cs="Calibri"/>
+          <w:b/>
+          <w:color w:val="000000"/>
+        </w:rPr>
+        <w:tab/>
+      </w:r>
+      <w:r>
+        <w:rPr>
+          <w:rFonts w:ascii="Calibri" w:eastAsia="Garamond" w:hAnsi="Calibri" w:cs="Calibri"/>
+          <w:b/>
+          <w:color w:val="000000"/>
+        </w:rPr>
+        <w:tab/>
+      </w:r>
+      <w:r>
+        <w:rPr>
+          <w:rFonts w:ascii="Calibri" w:eastAsia="Garamond" w:hAnsi="Calibri" w:cs="Calibri"/>
+          <w:b/>
+          <w:color w:val="000000"/>
+        </w:rPr>
+        <w:tab/>
+        <w:t xml:space="preserve">          </w:t>
+      </w:r>
+      <w:r>
+        <w:rPr>
+          <w:rFonts w:ascii="Calibri" w:eastAsia="Garamond" w:hAnsi="Calibri" w:cs="Calibri"/>
+          <w:b/>
+          <w:color w:val="000000"/>
+        </w:rPr>
+        <w:tab/>
+        <w:t xml:space="preserve">               </w:t>
+      </w:r>
+      <w:r>
+        <w:rPr>
+          <w:rFonts w:ascii="Calibri" w:eastAsia="Garamond" w:hAnsi="Calibri" w:cs="Calibri"/>
+          <w:b/>
+          <w:color w:val="000000"/>
+        </w:rPr>
+        <w:t xml:space="preserve">              Dallas, Texas</w:t>
+      </w:r>
+    </w:p>
+    <w:p>
+      <w:pPr>
+        <w:widowControl w:val="0"/>
+        <w:pBdr>
+          <w:top w:val="nil"/>
+          <w:left w:val="nil"/>
+          <w:bottom w:val="nil"/>
+          <w:right w:val="nil"/>
+          <w:between w:val="nil"/>
+        </w:pBdr>
+        <w:spacing w:after="3" w:line="252" w:lineRule="auto"/>
+        <w:rPr>
+          <w:rFonts w:ascii="Calibri" w:eastAsia="Garamond" w:hAnsi="Calibri" w:cs="Calibri"/>
+          <w:color w:val="000000"/>
+        </w:rPr>
+      </w:pPr>
+      <w:r>
+        <w:rPr>
+          <w:rFonts w:ascii="Calibri" w:eastAsia="Garamond" w:hAnsi="Calibri" w:cs="Calibri"/>
+          <w:i/>
+          <w:color w:val="000000"/>
+        </w:rPr>
+        <w:t>Software Engineer</w:t>
+      </w:r>
+      <w:r>
+        <w:rPr>
+          <w:rFonts w:ascii="Calibri" w:eastAsia="Garamond" w:hAnsi="Calibri" w:cs="Calibri"/>
+          <w:i/>
+          <w:color w:val="000000"/>
+        </w:rPr>
+        <w:tab/>
+      </w:r>
+      <w:r>
+        <w:rPr>
+          <w:rFonts w:ascii="Calibri" w:eastAsia="Garamond" w:hAnsi="Calibri" w:cs="Calibri"/>
+          <w:i/>
+          <w:color w:val="000000"/>
+        </w:rPr>
+        <w:tab/>
+      </w:r>
+      <w:r>
+        <w:rPr>
+          <w:rFonts w:ascii="Calibri" w:eastAsia="Garamond" w:hAnsi="Calibri" w:cs="Calibri"/>
+          <w:i/>
+          <w:color w:val="000000"/>
+        </w:rPr>
+        <w:tab/>
+      </w:r>
+      <w:r>
+        <w:rPr>
+          <w:rFonts w:ascii="Calibri" w:eastAsia="Garamond" w:hAnsi="Calibri" w:cs="Calibri"/>
+          <w:i/>
+          <w:color w:val="000000"/>
+        </w:rPr>
+        <w:tab/>
+      </w:r>
+      <w:r>
+        <w:rPr>
+          <w:rFonts w:ascii="Calibri" w:eastAsia="Garamond" w:hAnsi="Calibri" w:cs="Calibri"/>
+          <w:i/>
+          <w:color w:val="000000"/>
+        </w:rPr>
+        <w:tab/>
+      </w:r>
+      <w:r>
+        <w:rPr>
+          <w:rFonts w:ascii="Calibri" w:eastAsia="Garamond" w:hAnsi="Calibri" w:cs="Calibri"/>
+          <w:i/>
+          <w:color w:val="000000"/>
+        </w:rPr>
+        <w:tab/>
+      </w:r>
+      <w:r>
+        <w:rPr>
+          <w:rFonts w:ascii="Calibri" w:eastAsia="Garamond" w:hAnsi="Calibri" w:cs="Calibri"/>
+          <w:i/>
+          <w:color w:val="000000"/>
+        </w:rPr>
+        <w:tab/>
+        <w:t xml:space="preserve">                  </w:t>
+      </w:r>
+      <w:r>
+        <w:rPr>
+          <w:rFonts w:ascii="Calibri" w:eastAsia="Garamond" w:hAnsi="Calibri" w:cs="Calibri"/>
+          <w:i/>
+          <w:color w:val="000000"/>
+        </w:rPr>
+        <w:t xml:space="preserve">       </w:t>
+      </w:r>
+      <w:r>
+        <w:rPr>
+          <w:rFonts w:ascii="Calibri" w:eastAsia="Garamond" w:hAnsi="Calibri" w:cs="Calibri"/>
+          <w:i/>
+          <w:color w:val="000000"/>
+        </w:rPr>
+        <w:tab/>
+      </w:r>
+      <w:r>
+        <w:rPr>
+          <w:rFonts w:ascii="Calibri" w:eastAsia="Garamond" w:hAnsi="Calibri" w:cs="Calibri"/>
+          <w:i/>
+          <w:color w:val="000000"/>
+        </w:rPr>
+        <w:tab/>
+        <w:t xml:space="preserve">     Aug 2025 – Present</w:t>
+      </w:r>
+    </w:p>
+    <w:p>
+      <w:pPr>
+        <w:pStyle w:val="ListParagraph"/>
+        <w:widowControl w:val="0"/>
+        <w:numPr>
+          <w:ilvl w:val="0"/>
+          <w:numId w:val="7"/>
+        </w:numPr>
+        <w:pBdr>
+          <w:top w:val="nil"/>
+          <w:left w:val="nil"/>
+          <w:bottom w:val="nil"/>
+          <w:right w:val="nil"/>
+          <w:between w:val="nil"/>
+        </w:pBdr>
+        <w:spacing w:after="3" w:line="252" w:lineRule="auto"/>
+        <w:rPr>
+          <w:rFonts w:ascii="Calibri" w:eastAsia="Garamond" w:hAnsi="Calibri" w:cs="Calibri"/>
           <w:iCs/>
           <w:color w:val="000000"/>
         </w:rPr>
       </w:pPr>
+      <w:r>
+        <w:rPr>
+          <w:rFonts w:ascii="Calibri" w:eastAsia="Garamond" w:hAnsi="Calibri" w:cs="Calibri"/>
+          <w:iCs/>
+          <w:color w:val="000000"/>
+        </w:rPr>
+        <w:t>Maintain and develop operations reports</w:t>
+      </w:r>
+    </w:p>
+    <w:p>
+      <w:pPr>
+        <w:pStyle w:val="ListParagraph"/>
+        <w:widowControl w:val="0"/>
+        <w:numPr>
+          <w:ilvl w:val="0"/>
+          <w:numId w:val="7"/>
+        </w:numPr>
+        <w:pBdr>
+          <w:top w:val="nil"/>
+          <w:left w:val="nil"/>
+          <w:bottom w:val="nil"/>
+          <w:right w:val="nil"/>
+          <w:between w:val="nil"/>
+        </w:pBdr>
+        <w:spacing w:after="3" w:line="252" w:lineRule="auto"/>
+        <w:rPr>
+          <w:rFonts w:ascii="Calibri" w:eastAsia="Garamond" w:hAnsi="Calibri" w:cs="Calibri"/>
+          <w:iCs/>
+          <w:color w:val="000000"/>
+        </w:rPr>
+      </w:pPr>
+      <w:r>
+        <w:rPr>
+          <w:rFonts w:ascii="Calibri" w:eastAsia="Garamond" w:hAnsi="Calibri" w:cs="Calibri"/>
+          <w:iCs/>
+          <w:color w:val="000000"/>
+        </w:rPr>
+        <w:t xml:space="preserve">Develop </w:t>
+      </w:r>
+      <w:r>
+        <w:rPr>
+          <w:rFonts w:ascii="Calibri" w:eastAsia="Garamond" w:hAnsi="Calibri" w:cs="Calibri"/>
+          <w:iCs/>
+          <w:color w:val="000000"/>
+        </w:rPr>
+        <w:t>new</w:t>
+      </w:r>
+      <w:r>
+        <w:rPr>
+          <w:rFonts w:ascii="Calibri" w:eastAsia="Garamond" w:hAnsi="Calibri" w:cs="Calibri"/>
+          <w:iCs/>
+          <w:color w:val="000000"/>
+        </w:rPr>
+        <w:t xml:space="preserve"> functionalities on top of existing softwares</w:t>
+      </w:r>
+    </w:p>
+    <w:p>
+      <w:pPr>
+        <w:widowControl w:val="0"/>
+        <w:pBdr>
+          <w:top w:val="nil"/>
+          <w:left w:val="nil"/>
+          <w:bottom w:val="nil"/>
+          <w:right w:val="nil"/>
+          <w:between w:val="nil"/>
+        </w:pBdr>
+        <w:spacing w:after="3" w:line="252" w:lineRule="auto"/>
+        <w:rPr>
+          <w:rFonts w:ascii="Calibri" w:eastAsia="Garamond" w:hAnsi="Calibri" w:cs="Calibri"/>
+          <w:color w:val="000000"/>
+        </w:rPr>
+      </w:pPr>
+      <w:r>
+        <w:rPr>
+          <w:rFonts w:ascii="Calibri" w:eastAsia="Garamond" w:hAnsi="Calibri" w:cs="Calibri"/>
+          <w:i/>
+          <w:color w:val="000000"/>
+        </w:rPr>
+        <w:t>IT Intern</w:t>
+      </w:r>
+      <w:r>
+        <w:rPr>
+          <w:rFonts w:ascii="Calibri" w:eastAsia="Garamond" w:hAnsi="Calibri" w:cs="Calibri"/>
+          <w:i/>
+          <w:color w:val="000000"/>
+        </w:rPr>
+        <w:tab/>
+      </w:r>
+      <w:r>
+        <w:rPr>
+          <w:rFonts w:ascii="Calibri" w:eastAsia="Garamond" w:hAnsi="Calibri" w:cs="Calibri"/>
+          <w:i/>
+          <w:color w:val="000000"/>
+        </w:rPr>
+        <w:tab/>
+      </w:r>
+      <w:r>
+        <w:rPr>
+          <w:rFonts w:ascii="Calibri" w:eastAsia="Garamond" w:hAnsi="Calibri" w:cs="Calibri"/>
+          <w:i/>
+          <w:color w:val="000000"/>
+        </w:rPr>
+        <w:tab/>
+      </w:r>
+      <w:r>
+        <w:rPr>
+          <w:rFonts w:ascii="Calibri" w:eastAsia="Garamond" w:hAnsi="Calibri" w:cs="Calibri"/>
+          <w:i/>
+          <w:color w:val="000000"/>
+        </w:rPr>
+        <w:tab/>
+      </w:r>
+      <w:r>
+        <w:rPr>
+          <w:rFonts w:ascii="Calibri" w:eastAsia="Garamond" w:hAnsi="Calibri" w:cs="Calibri"/>
+          <w:i/>
+          <w:color w:val="000000"/>
+        </w:rPr>
+        <w:tab/>
+      </w:r>
+      <w:r>
+        <w:rPr>
+          <w:rFonts w:ascii="Calibri" w:eastAsia="Garamond" w:hAnsi="Calibri" w:cs="Calibri"/>
+          <w:i/>
+          <w:color w:val="000000"/>
+        </w:rPr>
+        <w:tab/>
+      </w:r>
+      <w:r>
+        <w:rPr>
+          <w:rFonts w:ascii="Calibri" w:eastAsia="Garamond" w:hAnsi="Calibri" w:cs="Calibri"/>
+          <w:i/>
+          <w:color w:val="000000"/>
+        </w:rPr>
+        <w:tab/>
+      </w:r>
+      <w:r>
+        <w:rPr>
+          <w:rFonts w:ascii="Calibri" w:eastAsia="Garamond" w:hAnsi="Calibri" w:cs="Calibri"/>
+          <w:i/>
+          <w:color w:val="000000"/>
+        </w:rPr>
+        <w:tab/>
+      </w:r>
+      <w:r>
+        <w:rPr>
+          <w:rFonts w:ascii="Calibri" w:eastAsia="Garamond" w:hAnsi="Calibri" w:cs="Calibri"/>
+          <w:i/>
+          <w:color w:val="000000"/>
+        </w:rPr>
+        <w:tab/>
+        <w:t xml:space="preserve">                  </w:t>
+      </w:r>
+      <w:r>
+        <w:rPr>
+          <w:rFonts w:ascii="Calibri" w:eastAsia="Garamond" w:hAnsi="Calibri" w:cs="Calibri"/>
+          <w:i/>
+          <w:color w:val="000000"/>
+        </w:rPr>
+        <w:t xml:space="preserve">         May 2025 – Aug 2025</w:t>
+      </w:r>
+    </w:p>
+    <w:p>
+      <w:pPr>
+        <w:pStyle w:val="ListParagraph"/>
+        <w:widowControl w:val="0"/>
+        <w:numPr>
+          <w:ilvl w:val="0"/>
+          <w:numId w:val="2"/>
+        </w:numPr>
+        <w:pBdr>
+          <w:top w:val="nil"/>
+          <w:left w:val="nil"/>
+          <w:bottom w:val="nil"/>
+          <w:right w:val="nil"/>
+          <w:between w:val="nil"/>
+        </w:pBdr>
+        <w:spacing w:after="3" w:line="252" w:lineRule="auto"/>
+        <w:rPr>
+          <w:rFonts w:ascii="Calibri" w:eastAsia="Garamond" w:hAnsi="Calibri" w:cs="Calibri"/>
+          <w:bCs/>
+          <w:color w:val="000000"/>
+        </w:rPr>
+      </w:pPr>
+      <w:r>
+        <w:rPr>
+          <w:rFonts w:ascii="Calibri" w:eastAsia="Garamond" w:hAnsi="Calibri" w:cs="Calibri"/>
+          <w:bCs/>
+          <w:color w:val="000000"/>
+        </w:rPr>
+        <w:t xml:space="preserve">Developed and implemented employee performance KPI’s using </w:t>
+      </w:r>
+      <w:r>
+        <w:rPr>
+          <w:rFonts w:ascii="Calibri" w:eastAsia="Garamond" w:hAnsi="Calibri" w:cs="Calibri"/>
+          <w:b/>
+          <w:color w:val="000000"/>
+        </w:rPr>
+        <w:t>Power BI</w:t>
+      </w:r>
+      <w:r>
+        <w:rPr>
+          <w:rFonts w:ascii="Calibri" w:eastAsia="Garamond" w:hAnsi="Calibri" w:cs="Calibri"/>
+          <w:bCs/>
+          <w:color w:val="000000"/>
+        </w:rPr>
+        <w:t xml:space="preserve"> </w:t>
+      </w:r>
+    </w:p>
+    <w:p>
+      <w:pPr>
+        <w:pStyle w:val="ListParagraph"/>
+        <w:widowControl w:val="0"/>
+        <w:numPr>
+          <w:ilvl w:val="0"/>
+          <w:numId w:val="2"/>
+        </w:numPr>
+        <w:pBdr>
+          <w:top w:val="nil"/>
+          <w:left w:val="nil"/>
+          <w:bottom w:val="nil"/>
+          <w:right w:val="nil"/>
+          <w:between w:val="nil"/>
+        </w:pBdr>
+        <w:spacing w:after="3" w:line="252" w:lineRule="auto"/>
+        <w:rPr>
+          <w:rFonts w:ascii="Calibri" w:eastAsia="Garamond" w:hAnsi="Calibri" w:cs="Calibri"/>
+          <w:bCs/>
+          <w:color w:val="000000"/>
+        </w:rPr>
+      </w:pPr>
+      <w:r>
+        <w:rPr>
+          <w:rFonts w:ascii="Calibri" w:eastAsia="Garamond" w:hAnsi="Calibri" w:cs="Calibri"/>
+          <w:bCs/>
+          <w:color w:val="000000"/>
+        </w:rPr>
+        <w:t xml:space="preserve">Implemented and tested infrastructure supporting </w:t>
+      </w:r>
+      <w:r>
+        <w:rPr>
+          <w:rFonts w:ascii="Calibri" w:eastAsia="Garamond" w:hAnsi="Calibri" w:cs="Calibri"/>
+          <w:b/>
+          <w:color w:val="000000"/>
+        </w:rPr>
+        <w:t xml:space="preserve">Power BI </w:t>
+      </w:r>
+      <w:r>
+        <w:rPr>
+          <w:rFonts w:ascii="Calibri" w:eastAsia="Garamond" w:hAnsi="Calibri" w:cs="Calibri"/>
+          <w:bCs/>
+          <w:color w:val="000000"/>
+        </w:rPr>
+        <w:t>integration</w:t>
+      </w:r>
+    </w:p>
+    <w:p>
+      <w:pPr>
+        <w:pStyle w:val="ListParagraph"/>
+        <w:widowControl w:val="0"/>
+        <w:numPr>
+          <w:ilvl w:val="0"/>
+          <w:numId w:val="2"/>
+        </w:numPr>
+        <w:pBdr>
+          <w:top w:val="nil"/>
+          <w:left w:val="nil"/>
+          <w:bottom w:val="nil"/>
+          <w:right w:val="nil"/>
+          <w:between w:val="nil"/>
+        </w:pBdr>
+        <w:spacing w:after="3" w:line="252" w:lineRule="auto"/>
+        <w:rPr>
+          <w:rFonts w:ascii="Calibri" w:eastAsia="Garamond" w:hAnsi="Calibri" w:cs="Calibri"/>
+          <w:bCs/>
+          <w:color w:val="000000"/>
+        </w:rPr>
+      </w:pPr>
+      <w:r>
+        <w:rPr>
+          <w:rFonts w:ascii="Calibri" w:eastAsia="Garamond" w:hAnsi="Calibri" w:cs="Calibri"/>
+          <w:bCs/>
+          <w:color w:val="000000"/>
+        </w:rPr>
+        <w:t xml:space="preserve">Performed cost analysis </w:t>
+      </w:r>
+      <w:r>
+        <w:rPr>
+          <w:rFonts w:ascii="Calibri" w:eastAsia="Garamond" w:hAnsi="Calibri" w:cs="Calibri"/>
+          <w:bCs/>
+          <w:color w:val="000000"/>
+        </w:rPr>
+        <w:t xml:space="preserve">and forecasting </w:t>
+      </w:r>
+      <w:r>
+        <w:rPr>
+          <w:rFonts w:ascii="Calibri" w:eastAsia="Garamond" w:hAnsi="Calibri" w:cs="Calibri"/>
+          <w:bCs/>
+          <w:color w:val="000000"/>
+        </w:rPr>
+        <w:t>on transition between BI technologies</w:t>
+      </w:r>
+    </w:p>
+    <w:p>
+      <w:pPr>
+        <w:widowControl w:val="0"/>
+        <w:pBdr>
+          <w:top w:val="nil"/>
+          <w:left w:val="nil"/>
+          <w:bottom w:val="nil"/>
+          <w:right w:val="nil"/>
+          <w:between w:val="nil"/>
+        </w:pBdr>
+        <w:spacing w:after="3" w:line="252" w:lineRule="auto"/>
+        <w:rPr>
+          <w:rFonts w:ascii="Calibri" w:eastAsia="Garamond" w:hAnsi="Calibri" w:cs="Calibri"/>
+          <w:b/>
+          <w:color w:val="000000"/>
+        </w:rPr>
+      </w:pPr>
+      <w:r>
+        <w:rPr>
+          <w:rFonts w:ascii="Calibri" w:eastAsia="Garamond" w:hAnsi="Calibri" w:cs="Calibri"/>
+          <w:b/>
+          <w:color w:val="000000"/>
+        </w:rPr>
+        <w:t xml:space="preserve">University of Texas at Dallas </w:t>
+      </w:r>
+      <w:r>
+        <w:rPr>
+          <w:rFonts w:ascii="Calibri" w:eastAsia="Garamond" w:hAnsi="Calibri" w:cs="Calibri"/>
+          <w:b/>
+          <w:color w:val="000000"/>
+        </w:rPr>
+        <w:tab/>
+      </w:r>
+      <w:r>
+        <w:rPr>
+          <w:rFonts w:ascii="Calibri" w:eastAsia="Garamond" w:hAnsi="Calibri" w:cs="Calibri"/>
+          <w:b/>
+          <w:color w:val="000000"/>
+        </w:rPr>
+        <w:tab/>
+      </w:r>
+      <w:r>
+        <w:rPr>
+          <w:rFonts w:ascii="Calibri" w:eastAsia="Garamond" w:hAnsi="Calibri" w:cs="Calibri"/>
+          <w:b/>
+          <w:color w:val="000000"/>
+        </w:rPr>
+        <w:tab/>
+      </w:r>
+      <w:r>
+        <w:rPr>
+          <w:rFonts w:ascii="Calibri" w:eastAsia="Garamond" w:hAnsi="Calibri" w:cs="Calibri"/>
+          <w:b/>
+          <w:color w:val="000000"/>
+        </w:rPr>
+        <w:tab/>
+      </w:r>
+      <w:r>
+        <w:rPr>
+          <w:rFonts w:ascii="Calibri" w:eastAsia="Garamond" w:hAnsi="Calibri" w:cs="Calibri"/>
+          <w:b/>
+          <w:color w:val="000000"/>
+        </w:rPr>
+        <w:tab/>
+      </w:r>
+      <w:r>
+        <w:rPr>
+          <w:rFonts w:ascii="Calibri" w:eastAsia="Garamond" w:hAnsi="Calibri" w:cs="Calibri"/>
+          <w:b/>
+          <w:color w:val="000000"/>
+        </w:rPr>
+        <w:tab/>
+      </w:r>
+      <w:r>
+        <w:rPr>
+          <w:rFonts w:ascii="Calibri" w:eastAsia="Garamond" w:hAnsi="Calibri" w:cs="Calibri"/>
+          <w:b/>
+          <w:color w:val="000000"/>
+        </w:rPr>
+        <w:tab/>
+        <w:t xml:space="preserve">          </w:t>
+      </w:r>
+      <w:r>
+        <w:rPr>
+          <w:rFonts w:ascii="Calibri" w:eastAsia="Garamond" w:hAnsi="Calibri" w:cs="Calibri"/>
+          <w:b/>
+          <w:color w:val="000000"/>
+        </w:rPr>
+        <w:tab/>
+        <w:t xml:space="preserve">                 </w:t>
+      </w:r>
+      <w:r>
+        <w:rPr>
+          <w:rFonts w:ascii="Calibri" w:eastAsia="Garamond" w:hAnsi="Calibri" w:cs="Calibri"/>
+          <w:b/>
+          <w:color w:val="000000"/>
+        </w:rPr>
+        <w:t xml:space="preserve">   </w:t>
+      </w:r>
+      <w:r>
+        <w:rPr>
+          <w:rFonts w:ascii="Calibri" w:eastAsia="Garamond" w:hAnsi="Calibri" w:cs="Calibri"/>
+          <w:b/>
+          <w:color w:val="000000"/>
+        </w:rPr>
+        <w:t>Richardson, T</w:t>
+      </w:r>
+      <w:r>
+        <w:rPr>
+          <w:rFonts w:ascii="Calibri" w:eastAsia="Garamond" w:hAnsi="Calibri" w:cs="Calibri"/>
+          <w:b/>
+          <w:color w:val="000000"/>
+        </w:rPr>
+        <w:t>exas</w:t>
+      </w:r>
+    </w:p>
+    <w:p>
+      <w:pPr>
+        <w:widowControl w:val="0"/>
+        <w:pBdr>
+          <w:top w:val="nil"/>
+          <w:left w:val="nil"/>
+          <w:bottom w:val="nil"/>
+          <w:right w:val="nil"/>
+          <w:between w:val="nil"/>
+        </w:pBdr>
+        <w:spacing w:after="3" w:line="252" w:lineRule="auto"/>
+        <w:rPr>
+          <w:rFonts w:ascii="Calibri" w:eastAsia="Garamond" w:hAnsi="Calibri" w:cs="Calibri"/>
+          <w:color w:val="000000"/>
+        </w:rPr>
+      </w:pPr>
+      <w:r>
+        <w:rPr>
+          <w:rFonts w:ascii="Calibri" w:eastAsia="Garamond" w:hAnsi="Calibri" w:cs="Calibri"/>
+          <w:i/>
+          <w:color w:val="000000"/>
+        </w:rPr>
+        <w:t>Research Assistant</w:t>
+      </w:r>
+      <w:r>
+        <w:rPr>
+          <w:rFonts w:ascii="Calibri" w:eastAsia="Garamond" w:hAnsi="Calibri" w:cs="Calibri"/>
+          <w:i/>
+          <w:color w:val="000000"/>
+        </w:rPr>
+        <w:tab/>
+      </w:r>
+      <w:r>
+        <w:rPr>
+          <w:rFonts w:ascii="Calibri" w:eastAsia="Garamond" w:hAnsi="Calibri" w:cs="Calibri"/>
+          <w:i/>
+          <w:color w:val="000000"/>
+        </w:rPr>
+        <w:tab/>
+      </w:r>
+      <w:r>
+        <w:rPr>
+          <w:rFonts w:ascii="Calibri" w:eastAsia="Garamond" w:hAnsi="Calibri" w:cs="Calibri"/>
+          <w:i/>
+          <w:color w:val="000000"/>
+        </w:rPr>
+        <w:tab/>
+      </w:r>
+      <w:r>
+        <w:rPr>
+          <w:rFonts w:ascii="Calibri" w:eastAsia="Garamond" w:hAnsi="Calibri" w:cs="Calibri"/>
+          <w:i/>
+          <w:color w:val="000000"/>
+        </w:rPr>
+        <w:tab/>
+      </w:r>
+      <w:r>
+        <w:rPr>
+          <w:rFonts w:ascii="Calibri" w:eastAsia="Garamond" w:hAnsi="Calibri" w:cs="Calibri"/>
+          <w:i/>
+          <w:color w:val="000000"/>
+        </w:rPr>
+        <w:tab/>
+      </w:r>
+      <w:r>
+        <w:rPr>
+          <w:rFonts w:ascii="Calibri" w:eastAsia="Garamond" w:hAnsi="Calibri" w:cs="Calibri"/>
+          <w:i/>
+          <w:color w:val="000000"/>
+        </w:rPr>
+        <w:tab/>
+      </w:r>
+      <w:r>
+        <w:rPr>
+          <w:rFonts w:ascii="Calibri" w:eastAsia="Garamond" w:hAnsi="Calibri" w:cs="Calibri"/>
+          <w:i/>
+          <w:color w:val="000000"/>
+        </w:rPr>
+        <w:tab/>
+      </w:r>
+      <w:r>
+        <w:rPr>
+          <w:rFonts w:ascii="Calibri" w:eastAsia="Garamond" w:hAnsi="Calibri" w:cs="Calibri"/>
+          <w:i/>
+          <w:color w:val="000000"/>
+        </w:rPr>
+        <w:tab/>
+        <w:t xml:space="preserve">                </w:t>
+      </w:r>
+      <w:r>
+        <w:rPr>
+          <w:rFonts w:ascii="Calibri" w:eastAsia="Garamond" w:hAnsi="Calibri" w:cs="Calibri"/>
+          <w:i/>
+          <w:color w:val="000000"/>
+        </w:rPr>
+        <w:t xml:space="preserve">    </w:t>
+      </w:r>
+      <w:r>
+        <w:rPr>
+          <w:rFonts w:ascii="Calibri" w:eastAsia="Garamond" w:hAnsi="Calibri" w:cs="Calibri"/>
+          <w:i/>
+          <w:color w:val="000000"/>
+        </w:rPr>
+        <w:t xml:space="preserve"> </w:t>
+      </w:r>
+      <w:r>
+        <w:rPr>
+          <w:rFonts w:ascii="Calibri" w:eastAsia="Garamond" w:hAnsi="Calibri" w:cs="Calibri"/>
+          <w:i/>
+          <w:color w:val="000000"/>
+        </w:rPr>
+        <w:t xml:space="preserve">      Jan 2022 – May 2025</w:t>
+      </w:r>
+    </w:p>
+    <w:p>
+      <w:pPr>
+        <w:pStyle w:val="ListParagraph"/>
+        <w:widowControl w:val="0"/>
+        <w:numPr>
+          <w:ilvl w:val="0"/>
+          <w:numId w:val="3"/>
+        </w:numPr>
+        <w:pBdr>
+          <w:top w:val="nil"/>
+          <w:left w:val="nil"/>
+          <w:bottom w:val="nil"/>
+          <w:right w:val="nil"/>
+          <w:between w:val="nil"/>
+        </w:pBdr>
+        <w:spacing w:after="3" w:line="252" w:lineRule="auto"/>
+        <w:rPr>
+          <w:rFonts w:ascii="Calibri" w:eastAsia="Garamond" w:hAnsi="Calibri" w:cs="Calibri"/>
+          <w:bCs/>
+          <w:color w:val="000000"/>
+        </w:rPr>
+      </w:pPr>
+      <w:r>
+        <w:rPr>
+          <w:rFonts w:ascii="Calibri" w:eastAsia="Garamond" w:hAnsi="Calibri" w:cs="Calibri"/>
+          <w:bCs/>
+          <w:color w:val="000000"/>
+        </w:rPr>
+        <w:t>Mentored and trained 7 undergraduate students in experimental design and data analysis</w:t>
+      </w:r>
+    </w:p>
+    <w:p>
+      <w:pPr>
+        <w:pStyle w:val="ListParagraph"/>
+        <w:widowControl w:val="0"/>
+        <w:numPr>
+          <w:ilvl w:val="0"/>
+          <w:numId w:val="2"/>
+        </w:numPr>
+        <w:pBdr>
+          <w:top w:val="nil"/>
+          <w:left w:val="nil"/>
+          <w:bottom w:val="nil"/>
+          <w:right w:val="nil"/>
+          <w:between w:val="nil"/>
+        </w:pBdr>
+        <w:spacing w:after="3" w:line="252" w:lineRule="auto"/>
+        <w:rPr>
+          <w:rFonts w:ascii="Calibri" w:eastAsia="Garamond" w:hAnsi="Calibri" w:cs="Calibri"/>
+          <w:bCs/>
+          <w:color w:val="000000"/>
+        </w:rPr>
+      </w:pPr>
+      <w:r>
+        <w:rPr>
+          <w:rFonts w:ascii="Calibri" w:eastAsia="Garamond" w:hAnsi="Calibri" w:cs="Calibri"/>
+          <w:bCs/>
+          <w:color w:val="000000"/>
+        </w:rPr>
+        <w:t>Reduced experiment preparation time from 45 minutes to 5 minutes by optimizing protocols</w:t>
+      </w:r>
+    </w:p>
+    <w:p>
+      <w:pPr>
+        <w:pStyle w:val="ListParagraph"/>
+        <w:widowControl w:val="0"/>
+        <w:numPr>
+          <w:ilvl w:val="0"/>
+          <w:numId w:val="2"/>
+        </w:numPr>
+        <w:pBdr>
+          <w:top w:val="nil"/>
+          <w:left w:val="nil"/>
+          <w:bottom w:val="nil"/>
+          <w:right w:val="nil"/>
+          <w:between w:val="nil"/>
+        </w:pBdr>
+        <w:spacing w:after="3" w:line="252" w:lineRule="auto"/>
+        <w:rPr>
+          <w:rFonts w:ascii="Calibri" w:eastAsia="Garamond" w:hAnsi="Calibri" w:cs="Calibri"/>
+          <w:b/>
+          <w:color w:val="000000"/>
+        </w:rPr>
+      </w:pPr>
+      <w:r>
+        <w:rPr>
+          <w:rFonts w:ascii="Calibri" w:eastAsia="Garamond" w:hAnsi="Calibri" w:cs="Calibri"/>
+          <w:bCs/>
+          <w:color w:val="000000"/>
+        </w:rPr>
+        <w:t>Implemented risk mitigation strategies, decreasing contamination rates in cell cultures by 90%</w:t>
+      </w:r>
     </w:p>
     <w:p>
       <w:pPr>
@@ -477,206 +1566,6 @@
         <w:spacing w:line="252" w:lineRule="auto"/>
         <w:rPr>
           <w:rFonts w:ascii="Calibri" w:eastAsia="Garamond" w:hAnsi="Calibri" w:cs="Calibri"/>
-          <w:i/>
-          <w:color w:val="000000"/>
-        </w:rPr>
-      </w:pPr>
-      <w:r>
-        <w:rPr>
-          <w:rFonts w:ascii="Calibri" w:eastAsia="Garamond" w:hAnsi="Calibri" w:cs="Calibri"/>
-          <w:iCs/>
-          <w:color w:val="000000"/>
-        </w:rPr>
-        <w:t>Bachelor of Science, Biochemistry</w:t>
-      </w:r>
-      <w:r>
-        <w:rPr>
-          <w:rFonts w:ascii="Calibri" w:eastAsia="Garamond" w:hAnsi="Calibri" w:cs="Calibri"/>
-          <w:i/>
-          <w:color w:val="000000"/>
-        </w:rPr>
-        <w:tab/>
-      </w:r>
-      <w:r>
-        <w:rPr>
-          <w:rFonts w:ascii="Calibri" w:eastAsia="Garamond" w:hAnsi="Calibri" w:cs="Calibri"/>
-          <w:i/>
-          <w:color w:val="000000"/>
-        </w:rPr>
-        <w:tab/>
-      </w:r>
-      <w:r>
-        <w:rPr>
-          <w:rFonts w:ascii="Calibri" w:eastAsia="Garamond" w:hAnsi="Calibri" w:cs="Calibri"/>
-          <w:i/>
-          <w:color w:val="000000"/>
-        </w:rPr>
-        <w:tab/>
-      </w:r>
-      <w:r>
-        <w:rPr>
-          <w:rFonts w:ascii="Calibri" w:eastAsia="Garamond" w:hAnsi="Calibri" w:cs="Calibri"/>
-          <w:i/>
-          <w:color w:val="000000"/>
-        </w:rPr>
-        <w:tab/>
-        <w:t xml:space="preserve">   </w:t>
-      </w:r>
-      <w:r>
-        <w:rPr>
-          <w:rFonts w:ascii="Calibri" w:eastAsia="Garamond" w:hAnsi="Calibri" w:cs="Calibri"/>
-          <w:i/>
-          <w:color w:val="000000"/>
-        </w:rPr>
-        <w:tab/>
-      </w:r>
-      <w:r>
-        <w:rPr>
-          <w:rFonts w:ascii="Calibri" w:eastAsia="Garamond" w:hAnsi="Calibri" w:cs="Calibri"/>
-          <w:i/>
-          <w:color w:val="000000"/>
-        </w:rPr>
-        <w:tab/>
-      </w:r>
-      <w:r>
-        <w:rPr>
-          <w:rFonts w:ascii="Calibri" w:eastAsia="Garamond" w:hAnsi="Calibri" w:cs="Calibri"/>
-          <w:i/>
-          <w:color w:val="000000"/>
-        </w:rPr>
-        <w:tab/>
-        <w:t xml:space="preserve">            </w:t>
-      </w:r>
-      <w:r>
-        <w:rPr>
-          <w:rFonts w:ascii="Calibri" w:eastAsia="Garamond" w:hAnsi="Calibri" w:cs="Calibri"/>
-          <w:iCs/>
-          <w:color w:val="000000"/>
-        </w:rPr>
-        <w:t>Aug. 2019 – Dec. 2022</w:t>
-      </w:r>
-      <w:r>
-        <w:rPr>
-          <w:rFonts w:ascii="Calibri" w:eastAsia="Garamond" w:hAnsi="Calibri" w:cs="Calibri"/>
-          <w:i/>
-          <w:color w:val="000000"/>
-        </w:rPr>
-        <w:t xml:space="preserve">         </w:t>
-      </w:r>
-    </w:p>
-    <w:p>
-      <w:pPr>
-        <w:widowControl w:val="0"/>
-        <w:pBdr>
-          <w:top w:val="nil"/>
-          <w:left w:val="nil"/>
-          <w:bottom w:val="nil"/>
-          <w:right w:val="nil"/>
-          <w:between w:val="nil"/>
-        </w:pBdr>
-        <w:spacing w:line="252" w:lineRule="auto"/>
-        <w:rPr>
-          <w:rFonts w:ascii="Calibri" w:eastAsia="Garamond" w:hAnsi="Calibri" w:cs="Calibri"/>
-          <w:color w:val="000000"/>
-        </w:rPr>
-      </w:pPr>
-      <w:r>
-        <w:rPr>
-          <w:rFonts w:ascii="Calibri" w:eastAsia="Garamond" w:hAnsi="Calibri" w:cs="Calibri"/>
-          <w:color w:val="000000"/>
-        </w:rPr>
-        <w:t>3.691 / 4.0</w:t>
-      </w:r>
-    </w:p>
-    <w:p>
-      <w:pPr>
-        <w:widowControl w:val="0"/>
-        <w:pBdr>
-          <w:top w:val="nil"/>
-          <w:left w:val="nil"/>
-          <w:bottom w:val="nil"/>
-          <w:right w:val="nil"/>
-          <w:between w:val="nil"/>
-        </w:pBdr>
-        <w:spacing w:line="252" w:lineRule="auto"/>
-        <w:rPr>
-          <w:rFonts w:ascii="Calibri" w:eastAsia="Garamond" w:hAnsi="Calibri" w:cs="Calibri"/>
-          <w:color w:val="000000"/>
-        </w:rPr>
-      </w:pPr>
-      <w:r>
-        <w:rPr>
-          <w:rFonts w:ascii="Calibri" w:eastAsia="Garamond" w:hAnsi="Calibri" w:cs="Calibri"/>
-          <w:color w:val="000000"/>
-        </w:rPr>
-        <w:t xml:space="preserve">Academic Excellence </w:t>
-      </w:r>
-      <w:r>
-        <w:rPr>
-          <w:rFonts w:ascii="Calibri" w:eastAsia="Garamond" w:hAnsi="Calibri" w:cs="Calibri"/>
-          <w:color w:val="000000"/>
-        </w:rPr>
-        <w:t xml:space="preserve">Scholarship </w:t>
-      </w:r>
-      <w:r>
-        <w:rPr>
-          <w:rFonts w:ascii="Calibri" w:eastAsia="Garamond" w:hAnsi="Calibri" w:cs="Calibri"/>
-          <w:color w:val="000000"/>
-        </w:rPr>
-        <w:t>Award</w:t>
-      </w:r>
-    </w:p>
-    <w:p>
-      <w:pPr>
-        <w:widowControl w:val="0"/>
-        <w:pBdr>
-          <w:top w:val="nil"/>
-          <w:left w:val="nil"/>
-          <w:bottom w:val="nil"/>
-          <w:right w:val="nil"/>
-          <w:between w:val="nil"/>
-        </w:pBdr>
-        <w:spacing w:line="252" w:lineRule="auto"/>
-        <w:rPr>
-          <w:rFonts w:ascii="Calibri" w:eastAsia="Garamond" w:hAnsi="Calibri" w:cs="Calibri"/>
-          <w:color w:val="000000"/>
-        </w:rPr>
-      </w:pPr>
-      <w:r>
-        <w:rPr>
-          <w:rFonts w:ascii="Calibri" w:eastAsia="Garamond" w:hAnsi="Calibri" w:cs="Calibri"/>
-          <w:color w:val="000000"/>
-        </w:rPr>
-        <w:t xml:space="preserve">SPUR </w:t>
-      </w:r>
-      <w:r>
-        <w:rPr>
-          <w:rFonts w:ascii="Calibri" w:eastAsia="Garamond" w:hAnsi="Calibri" w:cs="Calibri"/>
-          <w:color w:val="000000"/>
-        </w:rPr>
-        <w:t>Honors Presentation</w:t>
-      </w:r>
-      <w:r>
-        <w:rPr>
-          <w:rFonts w:ascii="Calibri" w:eastAsia="Garamond" w:hAnsi="Calibri" w:cs="Calibri"/>
-          <w:color w:val="000000"/>
-        </w:rPr>
-        <w:t xml:space="preserve"> Award</w:t>
-      </w:r>
-    </w:p>
-    <w:p>
-      <w:pPr>
-        <w:widowControl w:val="0"/>
-        <w:pBdr>
-          <w:top w:val="nil"/>
-          <w:left w:val="nil"/>
-          <w:bottom w:val="nil"/>
-          <w:right w:val="nil"/>
-          <w:between w:val="nil"/>
-        </w:pBdr>
-        <w:spacing w:line="252" w:lineRule="auto"/>
-        <w:rPr>
-          <w:rFonts w:ascii="Calibri" w:eastAsia="Garamond" w:hAnsi="Calibri" w:cs="Calibri"/>
           <w:color w:val="000000"/>
         </w:rPr>
       </w:pPr>
@@ -731,7 +1620,7 @@
           <w:bCs/>
           <w:color w:val="000000"/>
         </w:rPr>
-        <w:t>Credit Default Prediction</w:t>
+        <w:t>Credit Default Prediction Model</w:t>
       </w:r>
     </w:p>
     <w:p>
@@ -762,28 +1651,28 @@
           <w:rFonts w:ascii="Calibri" w:eastAsia="Garamond" w:hAnsi="Calibri" w:cs="Calibri"/>
           <w:color w:val="000000"/>
         </w:rPr>
-        <w:t>Developed</w:t>
-      </w:r>
-      <w:r>
-        <w:rPr>
-          <w:rFonts w:ascii="Calibri" w:eastAsia="Garamond" w:hAnsi="Calibri" w:cs="Calibri"/>
-          <w:color w:val="000000"/>
-        </w:rPr>
-        <w:t xml:space="preserve"> a credit default </w:t>
-      </w:r>
-      <w:r>
-        <w:rPr>
-          <w:rFonts w:ascii="Calibri" w:eastAsia="Garamond" w:hAnsi="Calibri" w:cs="Calibri"/>
-          <w:color w:val="000000"/>
-        </w:rPr>
-        <w:t>prediction model using</w:t>
-      </w:r>
-      <w:r>
-        <w:rPr>
-          <w:rFonts w:ascii="Calibri" w:eastAsia="Garamond" w:hAnsi="Calibri" w:cs="Calibri"/>
-          <w:color w:val="000000"/>
-        </w:rPr>
-        <w:t xml:space="preserve"> machine learning techniques</w:t>
+        <w:t xml:space="preserve">Optimized a credit default </w:t>
+      </w:r>
+      <w:r>
+        <w:rPr>
+          <w:rFonts w:ascii="Calibri" w:eastAsia="Garamond" w:hAnsi="Calibri" w:cs="Calibri"/>
+          <w:color w:val="000000"/>
+        </w:rPr>
+        <w:t xml:space="preserve">prediction model using </w:t>
+      </w:r>
+      <w:r>
+        <w:rPr>
+          <w:rFonts w:ascii="Calibri" w:eastAsia="Garamond" w:hAnsi="Calibri" w:cs="Calibri"/>
+          <w:color w:val="000000"/>
+        </w:rPr>
+        <w:t xml:space="preserve">machine learning </w:t>
+      </w:r>
+      <w:r>
+        <w:rPr>
+          <w:rFonts w:ascii="Calibri" w:eastAsia="Garamond" w:hAnsi="Calibri" w:cs="Calibri"/>
+          <w:color w:val="000000"/>
+        </w:rPr>
+        <w:t>techniques</w:t>
       </w:r>
       <w:r>
         <w:rPr>
@@ -806,25 +1695,11 @@
           <w:rFonts w:ascii="Calibri" w:eastAsia="Garamond" w:hAnsi="Calibri" w:cs="Calibri"/>
           <w:color w:val="000000"/>
         </w:rPr>
-        <w:t xml:space="preserve"> </w:t>
-      </w:r>
-      <w:r>
-        <w:rPr>
-          <w:rFonts w:ascii="Calibri" w:eastAsia="Garamond" w:hAnsi="Calibri" w:cs="Calibri"/>
-          <w:color w:val="000000"/>
-        </w:rPr>
         <w:t xml:space="preserve">, leveraging </w:t>
       </w:r>
       <w:r>
         <w:rPr>
           <w:rFonts w:ascii="Calibri" w:eastAsia="Garamond" w:hAnsi="Calibri" w:cs="Calibri"/>
-          <w:color w:val="000000"/>
-        </w:rPr>
-        <w:t xml:space="preserve">the </w:t>
-      </w:r>
-      <w:r>
-        <w:rPr>
-          <w:rFonts w:ascii="Calibri" w:eastAsia="Garamond" w:hAnsi="Calibri" w:cs="Calibri"/>
           <w:b/>
           <w:bCs/>
           <w:color w:val="000000"/>
@@ -854,7 +1729,7 @@
           <w:rFonts w:ascii="Calibri" w:eastAsia="Garamond" w:hAnsi="Calibri" w:cs="Calibri"/>
           <w:color w:val="000000"/>
         </w:rPr>
-        <w:t xml:space="preserve">, </w:t>
+        <w:t xml:space="preserve"> and </w:t>
       </w:r>
       <w:r>
         <w:rPr>
@@ -879,34 +1754,7 @@
           <w:rFonts w:ascii="Calibri" w:eastAsia="Garamond" w:hAnsi="Calibri" w:cs="Calibri"/>
           <w:color w:val="000000"/>
         </w:rPr>
-        <w:t xml:space="preserve">, and </w:t>
-      </w:r>
-      <w:proofErr w:type="spellStart"/>
-      <w:r>
-        <w:rPr>
-          <w:rFonts w:ascii="Calibri" w:eastAsia="Garamond" w:hAnsi="Calibri" w:cs="Calibri"/>
-          <w:b/>
-          <w:bCs/>
-          <w:color w:val="000000"/>
-        </w:rPr>
-        <w:t>Optuna</w:t>
-      </w:r>
-      <w:proofErr w:type="spellEnd"/>
-      <w:r>
-        <w:rPr>
-          <w:rFonts w:ascii="Calibri" w:eastAsia="Garamond" w:hAnsi="Calibri" w:cs="Calibri"/>
-          <w:b/>
-          <w:bCs/>
-          <w:color w:val="000000"/>
-        </w:rPr>
-        <w:t xml:space="preserve"> </w:t>
-      </w:r>
-      <w:r>
-        <w:rPr>
-          <w:rFonts w:ascii="Calibri" w:eastAsia="Garamond" w:hAnsi="Calibri" w:cs="Calibri"/>
-          <w:color w:val="000000"/>
-        </w:rPr>
-        <w:t>libraries</w:t>
+        <w:t xml:space="preserve"> libraries</w:t>
       </w:r>
     </w:p>
     <w:p>
@@ -937,45 +1785,8 @@
           <w:rFonts w:ascii="Calibri" w:eastAsia="Garamond" w:hAnsi="Calibri" w:cs="Calibri"/>
           <w:color w:val="000000"/>
         </w:rPr>
-        <w:t>Maximized</w:t>
-      </w:r>
-      <w:r>
-        <w:rPr>
-          <w:rFonts w:ascii="Calibri" w:eastAsia="Garamond" w:hAnsi="Calibri" w:cs="Calibri"/>
-          <w:color w:val="000000"/>
-        </w:rPr>
-        <w:t xml:space="preserve"> model performance</w:t>
-      </w:r>
-      <w:r>
-        <w:rPr>
-          <w:rFonts w:ascii="Calibri" w:eastAsia="Garamond" w:hAnsi="Calibri" w:cs="Calibri"/>
-          <w:color w:val="000000"/>
-        </w:rPr>
-        <w:t xml:space="preserve"> by strategically transforming features and optimizing hyperparameters, lead</w:t>
-      </w:r>
-      <w:r>
-        <w:rPr>
-          <w:rFonts w:ascii="Calibri" w:eastAsia="Garamond" w:hAnsi="Calibri" w:cs="Calibri"/>
-          <w:color w:val="000000"/>
-        </w:rPr>
-        <w:t>ing</w:t>
-      </w:r>
-      <w:r>
-        <w:rPr>
-          <w:rFonts w:ascii="Calibri" w:eastAsia="Garamond" w:hAnsi="Calibri" w:cs="Calibri"/>
-          <w:color w:val="000000"/>
-        </w:rPr>
-        <w:t xml:space="preserve"> to a 47% increase in performance compared to </w:t>
-      </w:r>
-      <w:proofErr w:type="gramStart"/>
-      <w:r>
-        <w:rPr>
-          <w:rFonts w:ascii="Calibri" w:eastAsia="Garamond" w:hAnsi="Calibri" w:cs="Calibri"/>
-          <w:color w:val="000000"/>
-        </w:rPr>
-        <w:t>the literature</w:t>
-      </w:r>
-      <w:proofErr w:type="gramEnd"/>
+        <w:t>Engineered features to enhance understanding of spending behavior, improving model performance</w:t>
+      </w:r>
     </w:p>
     <w:p>
       <w:pPr>
@@ -995,7 +1806,96 @@
           <w:color w:val="000000"/>
         </w:rPr>
       </w:pPr>
-      <w:hyperlink r:id="rId8" w:history="1">
+      <w:r>
+        <w:rPr>
+          <w:rFonts w:ascii="Calibri" w:eastAsia="Garamond" w:hAnsi="Calibri" w:cs="Calibri"/>
+          <w:b/>
+          <w:bCs/>
+          <w:color w:val="000000"/>
+        </w:rPr>
+        <w:t>Automated Expedia Data Pipeline</w:t>
+      </w:r>
+    </w:p>
+    <w:p>
+      <w:pPr>
+        <w:pStyle w:val="ListParagraph"/>
+        <w:widowControl w:val="0"/>
+        <w:numPr>
+          <w:ilvl w:val="0"/>
+          <w:numId w:val="1"/>
+        </w:numPr>
+        <w:pBdr>
+          <w:top w:val="nil"/>
+          <w:left w:val="nil"/>
+          <w:bottom w:val="nil"/>
+          <w:right w:val="nil"/>
+          <w:between w:val="nil"/>
+        </w:pBdr>
+        <w:spacing w:after="3" w:line="252" w:lineRule="auto"/>
+        <w:rPr>
+          <w:rFonts w:ascii="Calibri" w:eastAsia="Garamond" w:hAnsi="Calibri" w:cs="Calibri"/>
+          <w:color w:val="000000"/>
+        </w:rPr>
+      </w:pPr>
+      <w:r>
+        <w:rPr>
+          <w:rFonts w:ascii="Calibri" w:eastAsia="Garamond" w:hAnsi="Calibri" w:cs="Calibri"/>
+          <w:color w:val="000000"/>
+        </w:rPr>
+        <w:t xml:space="preserve">Developed a web scraper using </w:t>
+      </w:r>
+      <w:r>
+        <w:rPr>
+          <w:rFonts w:ascii="Calibri" w:eastAsia="Garamond" w:hAnsi="Calibri" w:cs="Calibri"/>
+          <w:b/>
+          <w:bCs/>
+          <w:color w:val="000000"/>
+        </w:rPr>
+        <w:t>Python</w:t>
+      </w:r>
+      <w:r>
+        <w:rPr>
+          <w:rFonts w:ascii="Calibri" w:eastAsia="Garamond" w:hAnsi="Calibri" w:cs="Calibri"/>
+          <w:color w:val="000000"/>
+        </w:rPr>
+        <w:t xml:space="preserve">’s </w:t>
+      </w:r>
+      <w:r>
+        <w:rPr>
+          <w:rFonts w:ascii="Calibri" w:eastAsia="Garamond" w:hAnsi="Calibri" w:cs="Calibri"/>
+          <w:b/>
+          <w:bCs/>
+          <w:color w:val="000000"/>
+        </w:rPr>
+        <w:t>Selenium</w:t>
+      </w:r>
+      <w:r>
+        <w:rPr>
+          <w:rFonts w:ascii="Calibri" w:eastAsia="Garamond" w:hAnsi="Calibri" w:cs="Calibri"/>
+          <w:color w:val="000000"/>
+        </w:rPr>
+        <w:t xml:space="preserve"> package to automate the collection of airline prices, flight durations, and layover details from Expedia</w:t>
+      </w:r>
+    </w:p>
+    <w:p>
+      <w:pPr>
+        <w:widowControl w:val="0"/>
+        <w:pBdr>
+          <w:top w:val="nil"/>
+          <w:left w:val="nil"/>
+          <w:bottom w:val="nil"/>
+          <w:right w:val="nil"/>
+          <w:between w:val="nil"/>
+        </w:pBdr>
+        <w:spacing w:after="3" w:line="252" w:lineRule="auto"/>
+        <w:rPr>
+          <w:rFonts w:ascii="Calibri" w:eastAsia="Garamond" w:hAnsi="Calibri" w:cs="Calibri"/>
+          <w:b/>
+          <w:bCs/>
+          <w:color w:val="000000"/>
+        </w:rPr>
+      </w:pPr>
+      <w:hyperlink r:id="rId9" w:history="1">
         <w:r>
           <w:rPr>
             <w:rStyle w:val="Hyperlink"/>
@@ -1003,16 +1903,7 @@
             <w:b/>
             <w:bCs/>
           </w:rPr>
-          <w:t>Expense</w:t>
-        </w:r>
-        <w:r>
-          <w:rPr>
-            <w:rStyle w:val="Hyperlink"/>
-            <w:rFonts w:ascii="Calibri" w:eastAsia="Garamond" w:hAnsi="Calibri" w:cs="Calibri"/>
-            <w:b/>
-            <w:bCs/>
-          </w:rPr>
-          <w:t xml:space="preserve"> Analytics Web Application</w:t>
+          <w:t>Analytics Web Application</w:t>
         </w:r>
       </w:hyperlink>
     </w:p>
@@ -1042,7 +1933,21 @@
           <w:rFonts w:ascii="Calibri" w:eastAsia="Garamond" w:hAnsi="Calibri" w:cs="Calibri"/>
           <w:color w:val="000000"/>
         </w:rPr>
-        <w:t xml:space="preserve">Developed a dynamic web application in </w:t>
+        <w:t xml:space="preserve">Developed a dynamic web application </w:t>
+      </w:r>
+      <w:r>
+        <w:rPr>
+          <w:rFonts w:ascii="Calibri" w:eastAsia="Garamond" w:hAnsi="Calibri" w:cs="Calibri"/>
+          <w:color w:val="000000"/>
+        </w:rPr>
+        <w:t xml:space="preserve">to analyze expenses </w:t>
+      </w:r>
+      <w:r>
+        <w:rPr>
+          <w:rFonts w:ascii="Calibri" w:eastAsia="Garamond" w:hAnsi="Calibri" w:cs="Calibri"/>
+          <w:color w:val="000000"/>
+        </w:rPr>
+        <w:t xml:space="preserve">in </w:t>
       </w:r>
       <w:r>
         <w:rPr>
@@ -1091,35 +1996,6 @@
           <w:color w:val="000000"/>
         </w:rPr>
         <w:t xml:space="preserve"> for secure storage and efficient management of expense data</w:t>
-      </w:r>
-    </w:p>
-    <w:p>
-      <w:pPr>
-        <w:pStyle w:val="ListParagraph"/>
-        <w:widowControl w:val="0"/>
-        <w:numPr>
-          <w:ilvl w:val="0"/>
-          <w:numId w:val="4"/>
-        </w:numPr>
-        <w:pBdr>
-          <w:top w:val="nil"/>
-          <w:left w:val="nil"/>
-          <w:bottom w:val="nil"/>
-          <w:right w:val="nil"/>
-          <w:between w:val="nil"/>
-        </w:pBdr>
-        <w:spacing w:after="3" w:line="252" w:lineRule="auto"/>
-        <w:rPr>
-          <w:rFonts w:ascii="Calibri" w:eastAsia="Garamond" w:hAnsi="Calibri" w:cs="Calibri"/>
-          <w:color w:val="000000"/>
-        </w:rPr>
-      </w:pPr>
-      <w:r>
-        <w:rPr>
-          <w:rFonts w:ascii="Calibri" w:eastAsia="Garamond" w:hAnsi="Calibri" w:cs="Calibri"/>
-          <w:color w:val="000000"/>
-        </w:rPr>
-        <w:t>Designed and implemented an interactive dashboard to analyze personal expenses, providing detailed insights into spending patterns to support effective budgeting strategies</w:t>
       </w:r>
     </w:p>
     <w:p>
@@ -1135,63 +2011,33 @@
         <w:spacing w:after="3" w:line="252" w:lineRule="auto"/>
         <w:rPr>
           <w:rFonts w:ascii="Calibri" w:eastAsia="Garamond" w:hAnsi="Calibri" w:cs="Calibri"/>
-          <w:b/>
-          <w:bCs/>
-          <w:color w:val="000000"/>
-        </w:rPr>
-      </w:pPr>
-      <w:r>
-        <w:rPr>
-          <w:rFonts w:ascii="Calibri" w:eastAsia="Garamond" w:hAnsi="Calibri" w:cs="Calibri"/>
-          <w:b/>
-          <w:bCs/>
-          <w:color w:val="000000"/>
-        </w:rPr>
-        <w:t>Airfare Data Pipeline</w:t>
-      </w:r>
+          <w:color w:val="000000"/>
+        </w:rPr>
+      </w:pPr>
     </w:p>
     <w:p>
       <w:pPr>
         <w:widowControl w:val="0"/>
-        <w:numPr>
-          <w:ilvl w:val="0"/>
-          <w:numId w:val="1"/>
-        </w:numPr>
         <w:pBdr>
           <w:top w:val="nil"/>
           <w:left w:val="nil"/>
-          <w:bottom w:val="nil"/>
+          <w:bottom w:val="single" w:sz="6" w:space="1" w:color="000000"/>
           <w:right w:val="nil"/>
           <w:between w:val="nil"/>
         </w:pBdr>
-        <w:spacing w:after="3" w:line="252" w:lineRule="auto"/>
-        <w:rPr>
-          <w:rFonts w:ascii="Calibri" w:eastAsia="Garamond" w:hAnsi="Calibri" w:cs="Calibri"/>
-          <w:color w:val="000000"/>
-        </w:rPr>
-      </w:pPr>
-      <w:r>
-        <w:rPr>
-          <w:rFonts w:ascii="Calibri" w:eastAsia="Garamond" w:hAnsi="Calibri" w:cs="Calibri"/>
-          <w:color w:val="000000"/>
-        </w:rPr>
-        <w:t xml:space="preserve">Developed a web scraper using </w:t>
-      </w:r>
-      <w:r>
-        <w:rPr>
-          <w:rFonts w:ascii="Calibri" w:eastAsia="Garamond" w:hAnsi="Calibri" w:cs="Calibri"/>
-          <w:b/>
-          <w:bCs/>
-          <w:color w:val="000000"/>
-        </w:rPr>
-        <w:t>Python</w:t>
-      </w:r>
-      <w:r>
-        <w:rPr>
-          <w:rFonts w:ascii="Calibri" w:eastAsia="Garamond" w:hAnsi="Calibri" w:cs="Calibri"/>
-          <w:color w:val="000000"/>
-        </w:rPr>
-        <w:t>’s Selenium package to automate the collection of airline prices, flight durations, and layover details from Expedia</w:t>
+        <w:spacing w:line="252" w:lineRule="auto"/>
+        <w:rPr>
+          <w:rFonts w:ascii="Calibri" w:eastAsia="Garamond" w:hAnsi="Calibri" w:cs="Calibri"/>
+          <w:color w:val="000000"/>
+        </w:rPr>
+      </w:pPr>
+      <w:r>
+        <w:rPr>
+          <w:rFonts w:ascii="Calibri" w:eastAsia="Garamond" w:hAnsi="Calibri" w:cs="Calibri"/>
+          <w:b/>
+          <w:color w:val="000000"/>
+        </w:rPr>
+        <w:t>CERTIFICATES</w:t>
       </w:r>
     </w:p>
     <w:p>
@@ -1210,31 +2056,90 @@
           <w:color w:val="000000"/>
         </w:rPr>
       </w:pPr>
-    </w:p>
-    <w:p>
-      <w:pPr>
-        <w:widowControl w:val="0"/>
-        <w:pBdr>
-          <w:top w:val="nil"/>
-          <w:left w:val="nil"/>
-          <w:bottom w:val="single" w:sz="6" w:space="1" w:color="000000"/>
-          <w:right w:val="nil"/>
-          <w:between w:val="nil"/>
-        </w:pBdr>
-        <w:spacing w:line="252" w:lineRule="auto"/>
-        <w:rPr>
-          <w:rFonts w:ascii="Calibri" w:eastAsia="Garamond" w:hAnsi="Calibri" w:cs="Calibri"/>
-          <w:b/>
-          <w:color w:val="000000"/>
-        </w:rPr>
-      </w:pPr>
-      <w:r>
-        <w:rPr>
-          <w:rFonts w:ascii="Calibri" w:eastAsia="Garamond" w:hAnsi="Calibri" w:cs="Calibri"/>
-          <w:b/>
-          <w:color w:val="000000"/>
-        </w:rPr>
-        <w:t xml:space="preserve">WORK EXPERIENCE </w:t>
+      <w:r>
+        <w:rPr>
+          <w:rFonts w:ascii="Calibri" w:eastAsia="Garamond" w:hAnsi="Calibri" w:cs="Calibri"/>
+          <w:color w:val="000000"/>
+        </w:rPr>
+        <w:t>Google Data Analytics Certificate</w:t>
+      </w:r>
+      <w:r>
+        <w:rPr>
+          <w:rFonts w:ascii="Calibri" w:eastAsia="Garamond" w:hAnsi="Calibri" w:cs="Calibri"/>
+          <w:color w:val="000000"/>
+        </w:rPr>
+        <w:tab/>
+      </w:r>
+      <w:r>
+        <w:rPr>
+          <w:rFonts w:ascii="Calibri" w:eastAsia="Garamond" w:hAnsi="Calibri" w:cs="Calibri"/>
+          <w:color w:val="000000"/>
+        </w:rPr>
+        <w:tab/>
+      </w:r>
+      <w:r>
+        <w:rPr>
+          <w:rFonts w:ascii="Calibri" w:eastAsia="Garamond" w:hAnsi="Calibri" w:cs="Calibri"/>
+          <w:color w:val="000000"/>
+        </w:rPr>
+        <w:tab/>
+      </w:r>
+      <w:r>
+        <w:rPr>
+          <w:rFonts w:ascii="Calibri" w:eastAsia="Garamond" w:hAnsi="Calibri" w:cs="Calibri"/>
+          <w:color w:val="000000"/>
+        </w:rPr>
+        <w:tab/>
+      </w:r>
+      <w:r>
+        <w:rPr>
+          <w:rFonts w:ascii="Calibri" w:eastAsia="Garamond" w:hAnsi="Calibri" w:cs="Calibri"/>
+          <w:color w:val="000000"/>
+        </w:rPr>
+        <w:tab/>
+      </w:r>
+      <w:r>
+        <w:rPr>
+          <w:rFonts w:ascii="Calibri" w:eastAsia="Garamond" w:hAnsi="Calibri" w:cs="Calibri"/>
+          <w:color w:val="000000"/>
+        </w:rPr>
+        <w:tab/>
+      </w:r>
+      <w:r>
+        <w:rPr>
+          <w:rFonts w:ascii="Calibri" w:eastAsia="Garamond" w:hAnsi="Calibri" w:cs="Calibri"/>
+          <w:color w:val="000000"/>
+        </w:rPr>
+        <w:tab/>
+      </w:r>
+      <w:r>
+        <w:rPr>
+          <w:rFonts w:ascii="Calibri" w:eastAsia="Garamond" w:hAnsi="Calibri" w:cs="Calibri"/>
+          <w:color w:val="000000"/>
+        </w:rPr>
+        <w:tab/>
+      </w:r>
+      <w:r>
+        <w:rPr>
+          <w:rFonts w:ascii="Calibri" w:eastAsia="Garamond" w:hAnsi="Calibri" w:cs="Calibri"/>
+          <w:color w:val="000000"/>
+        </w:rPr>
+        <w:tab/>
+        <w:t xml:space="preserve">         </w:t>
+      </w:r>
+      <w:r>
+        <w:rPr>
+          <w:rFonts w:ascii="Calibri" w:eastAsia="Garamond" w:hAnsi="Calibri" w:cs="Calibri"/>
+          <w:color w:val="000000"/>
+        </w:rPr>
+        <w:t xml:space="preserve"> </w:t>
+      </w:r>
+      <w:r>
+        <w:rPr>
+          <w:rFonts w:ascii="Calibri" w:eastAsia="Garamond" w:hAnsi="Calibri" w:cs="Calibri"/>
+          <w:color w:val="000000"/>
+        </w:rPr>
+        <w:t>Jun 2024</w:t>
       </w:r>
     </w:p>
     <w:p>
@@ -1250,616 +2155,13 @@
         <w:spacing w:after="3" w:line="252" w:lineRule="auto"/>
         <w:rPr>
           <w:rFonts w:ascii="Calibri" w:eastAsia="Garamond" w:hAnsi="Calibri" w:cs="Calibri"/>
-          <w:b/>
-          <w:color w:val="000000"/>
-        </w:rPr>
-      </w:pPr>
-      <w:r>
-        <w:rPr>
-          <w:rFonts w:ascii="Calibri" w:eastAsia="Garamond" w:hAnsi="Calibri" w:cs="Calibri"/>
-          <w:b/>
-          <w:color w:val="000000"/>
-        </w:rPr>
-        <w:t xml:space="preserve">University of Texas at Dallas </w:t>
-      </w:r>
-      <w:r>
-        <w:rPr>
-          <w:rFonts w:ascii="Calibri" w:eastAsia="Garamond" w:hAnsi="Calibri" w:cs="Calibri"/>
-          <w:b/>
-          <w:color w:val="000000"/>
-        </w:rPr>
-        <w:tab/>
-      </w:r>
-      <w:r>
-        <w:rPr>
-          <w:rFonts w:ascii="Calibri" w:eastAsia="Garamond" w:hAnsi="Calibri" w:cs="Calibri"/>
-          <w:b/>
-          <w:color w:val="000000"/>
-        </w:rPr>
-        <w:tab/>
-      </w:r>
-      <w:r>
-        <w:rPr>
-          <w:rFonts w:ascii="Calibri" w:eastAsia="Garamond" w:hAnsi="Calibri" w:cs="Calibri"/>
-          <w:b/>
-          <w:color w:val="000000"/>
-        </w:rPr>
-        <w:tab/>
-      </w:r>
-      <w:r>
-        <w:rPr>
-          <w:rFonts w:ascii="Calibri" w:eastAsia="Garamond" w:hAnsi="Calibri" w:cs="Calibri"/>
-          <w:b/>
-          <w:color w:val="000000"/>
-        </w:rPr>
-        <w:tab/>
-      </w:r>
-      <w:r>
-        <w:rPr>
-          <w:rFonts w:ascii="Calibri" w:eastAsia="Garamond" w:hAnsi="Calibri" w:cs="Calibri"/>
-          <w:b/>
-          <w:color w:val="000000"/>
-        </w:rPr>
-        <w:tab/>
-      </w:r>
-      <w:r>
-        <w:rPr>
-          <w:rFonts w:ascii="Calibri" w:eastAsia="Garamond" w:hAnsi="Calibri" w:cs="Calibri"/>
-          <w:b/>
-          <w:color w:val="000000"/>
-        </w:rPr>
-        <w:tab/>
-      </w:r>
-      <w:r>
-        <w:rPr>
-          <w:rFonts w:ascii="Calibri" w:eastAsia="Garamond" w:hAnsi="Calibri" w:cs="Calibri"/>
-          <w:b/>
-          <w:color w:val="000000"/>
-        </w:rPr>
-        <w:tab/>
-        <w:t xml:space="preserve">          </w:t>
-      </w:r>
-      <w:r>
-        <w:rPr>
-          <w:rFonts w:ascii="Calibri" w:eastAsia="Garamond" w:hAnsi="Calibri" w:cs="Calibri"/>
-          <w:b/>
-          <w:color w:val="000000"/>
-        </w:rPr>
-        <w:tab/>
-        <w:t xml:space="preserve">                 Jan. 2022 – Present</w:t>
-      </w:r>
-    </w:p>
-    <w:p>
-      <w:pPr>
-        <w:widowControl w:val="0"/>
-        <w:pBdr>
-          <w:top w:val="nil"/>
-          <w:left w:val="nil"/>
-          <w:bottom w:val="nil"/>
-          <w:right w:val="nil"/>
-          <w:between w:val="nil"/>
-        </w:pBdr>
-        <w:spacing w:after="3" w:line="252" w:lineRule="auto"/>
-        <w:rPr>
-          <w:rFonts w:ascii="Calibri" w:eastAsia="Garamond" w:hAnsi="Calibri" w:cs="Calibri"/>
-          <w:color w:val="000000"/>
-        </w:rPr>
-      </w:pPr>
-      <w:r>
-        <w:rPr>
-          <w:rFonts w:ascii="Calibri" w:eastAsia="Garamond" w:hAnsi="Calibri" w:cs="Calibri"/>
-          <w:i/>
-          <w:color w:val="000000"/>
-        </w:rPr>
-        <w:t>Research Assistant</w:t>
-      </w:r>
-      <w:r>
-        <w:rPr>
-          <w:rFonts w:ascii="Calibri" w:eastAsia="Garamond" w:hAnsi="Calibri" w:cs="Calibri"/>
-          <w:i/>
-          <w:color w:val="000000"/>
-        </w:rPr>
-        <w:tab/>
-      </w:r>
-      <w:r>
-        <w:rPr>
-          <w:rFonts w:ascii="Calibri" w:eastAsia="Garamond" w:hAnsi="Calibri" w:cs="Calibri"/>
-          <w:i/>
-          <w:color w:val="000000"/>
-        </w:rPr>
-        <w:tab/>
-      </w:r>
-      <w:r>
-        <w:rPr>
-          <w:rFonts w:ascii="Calibri" w:eastAsia="Garamond" w:hAnsi="Calibri" w:cs="Calibri"/>
-          <w:i/>
-          <w:color w:val="000000"/>
-        </w:rPr>
-        <w:tab/>
-      </w:r>
-      <w:r>
-        <w:rPr>
-          <w:rFonts w:ascii="Calibri" w:eastAsia="Garamond" w:hAnsi="Calibri" w:cs="Calibri"/>
-          <w:i/>
-          <w:color w:val="000000"/>
-        </w:rPr>
-        <w:tab/>
-      </w:r>
-      <w:r>
-        <w:rPr>
-          <w:rFonts w:ascii="Calibri" w:eastAsia="Garamond" w:hAnsi="Calibri" w:cs="Calibri"/>
-          <w:i/>
-          <w:color w:val="000000"/>
-        </w:rPr>
-        <w:tab/>
-      </w:r>
-      <w:r>
-        <w:rPr>
-          <w:rFonts w:ascii="Calibri" w:eastAsia="Garamond" w:hAnsi="Calibri" w:cs="Calibri"/>
-          <w:i/>
-          <w:color w:val="000000"/>
-        </w:rPr>
-        <w:tab/>
-      </w:r>
-      <w:r>
-        <w:rPr>
-          <w:rFonts w:ascii="Calibri" w:eastAsia="Garamond" w:hAnsi="Calibri" w:cs="Calibri"/>
-          <w:i/>
-          <w:color w:val="000000"/>
-        </w:rPr>
-        <w:tab/>
-      </w:r>
-      <w:r>
-        <w:rPr>
-          <w:rFonts w:ascii="Calibri" w:eastAsia="Garamond" w:hAnsi="Calibri" w:cs="Calibri"/>
-          <w:i/>
-          <w:color w:val="000000"/>
-        </w:rPr>
-        <w:tab/>
-        <w:t xml:space="preserve">                </w:t>
-      </w:r>
-      <w:r>
-        <w:rPr>
-          <w:rFonts w:ascii="Calibri" w:eastAsia="Garamond" w:hAnsi="Calibri" w:cs="Calibri"/>
-          <w:i/>
-          <w:color w:val="000000"/>
-        </w:rPr>
-        <w:tab/>
-        <w:t xml:space="preserve">             Richardson, TX</w:t>
-      </w:r>
-    </w:p>
-    <w:p>
-      <w:pPr>
-        <w:pStyle w:val="ListParagraph"/>
-        <w:widowControl w:val="0"/>
-        <w:numPr>
-          <w:ilvl w:val="0"/>
-          <w:numId w:val="3"/>
-        </w:numPr>
-        <w:pBdr>
-          <w:top w:val="nil"/>
-          <w:left w:val="nil"/>
-          <w:bottom w:val="nil"/>
-          <w:right w:val="nil"/>
-          <w:between w:val="nil"/>
-        </w:pBdr>
-        <w:spacing w:after="3" w:line="252" w:lineRule="auto"/>
-        <w:rPr>
-          <w:rFonts w:ascii="Calibri" w:eastAsia="Garamond" w:hAnsi="Calibri" w:cs="Calibri"/>
-          <w:bCs/>
-          <w:color w:val="000000"/>
-        </w:rPr>
-      </w:pPr>
-      <w:r>
-        <w:rPr>
-          <w:rFonts w:ascii="Calibri" w:eastAsia="Garamond" w:hAnsi="Calibri" w:cs="Calibri"/>
-          <w:bCs/>
-          <w:color w:val="000000"/>
-        </w:rPr>
-        <w:t>Mentor</w:t>
-      </w:r>
-      <w:r>
-        <w:rPr>
-          <w:rFonts w:ascii="Calibri" w:eastAsia="Garamond" w:hAnsi="Calibri" w:cs="Calibri"/>
-          <w:bCs/>
-          <w:color w:val="000000"/>
-        </w:rPr>
-        <w:t>ed</w:t>
-      </w:r>
-      <w:r>
-        <w:rPr>
-          <w:rFonts w:ascii="Calibri" w:eastAsia="Garamond" w:hAnsi="Calibri" w:cs="Calibri"/>
-          <w:bCs/>
-          <w:color w:val="000000"/>
-        </w:rPr>
-        <w:t xml:space="preserve"> 7 undergraduate students in experimental design and data analysis</w:t>
-      </w:r>
-    </w:p>
-    <w:p>
-      <w:pPr>
-        <w:pStyle w:val="ListParagraph"/>
-        <w:widowControl w:val="0"/>
-        <w:numPr>
-          <w:ilvl w:val="0"/>
-          <w:numId w:val="2"/>
-        </w:numPr>
-        <w:pBdr>
-          <w:top w:val="nil"/>
-          <w:left w:val="nil"/>
-          <w:bottom w:val="nil"/>
-          <w:right w:val="nil"/>
-          <w:between w:val="nil"/>
-        </w:pBdr>
-        <w:spacing w:after="3" w:line="252" w:lineRule="auto"/>
-        <w:rPr>
-          <w:rFonts w:ascii="Calibri" w:eastAsia="Garamond" w:hAnsi="Calibri" w:cs="Calibri"/>
-          <w:bCs/>
-          <w:color w:val="000000"/>
-        </w:rPr>
-      </w:pPr>
-      <w:r>
-        <w:rPr>
-          <w:rFonts w:ascii="Calibri" w:eastAsia="Garamond" w:hAnsi="Calibri" w:cs="Calibri"/>
-          <w:bCs/>
-          <w:color w:val="000000"/>
-        </w:rPr>
-        <w:t>Implemented risk mitigation strategies, decreasing</w:t>
-      </w:r>
-      <w:r>
-        <w:rPr>
-          <w:rFonts w:ascii="Calibri" w:eastAsia="Garamond" w:hAnsi="Calibri" w:cs="Calibri"/>
-          <w:bCs/>
-          <w:color w:val="000000"/>
-        </w:rPr>
-        <w:t xml:space="preserve"> contamination rate</w:t>
-      </w:r>
-      <w:r>
-        <w:rPr>
-          <w:rFonts w:ascii="Calibri" w:eastAsia="Garamond" w:hAnsi="Calibri" w:cs="Calibri"/>
-          <w:bCs/>
-          <w:color w:val="000000"/>
-        </w:rPr>
-        <w:t>s</w:t>
-      </w:r>
-      <w:r>
-        <w:rPr>
-          <w:rFonts w:ascii="Calibri" w:eastAsia="Garamond" w:hAnsi="Calibri" w:cs="Calibri"/>
-          <w:bCs/>
-          <w:color w:val="000000"/>
-        </w:rPr>
-        <w:t xml:space="preserve"> in cell cultures</w:t>
-      </w:r>
-      <w:r>
-        <w:rPr>
-          <w:rFonts w:ascii="Calibri" w:eastAsia="Garamond" w:hAnsi="Calibri" w:cs="Calibri"/>
-          <w:bCs/>
-          <w:color w:val="000000"/>
-        </w:rPr>
-        <w:t xml:space="preserve"> by 90%</w:t>
-      </w:r>
-      <w:r>
-        <w:rPr>
-          <w:rFonts w:ascii="Calibri" w:eastAsia="Garamond" w:hAnsi="Calibri" w:cs="Calibri"/>
-          <w:bCs/>
-          <w:color w:val="000000"/>
-        </w:rPr>
-        <w:t>, significantly improving experimental outcomes</w:t>
-      </w:r>
-    </w:p>
-    <w:p>
-      <w:pPr>
-        <w:pStyle w:val="ListParagraph"/>
-        <w:widowControl w:val="0"/>
-        <w:numPr>
-          <w:ilvl w:val="0"/>
-          <w:numId w:val="2"/>
-        </w:numPr>
-        <w:pBdr>
-          <w:top w:val="nil"/>
-          <w:left w:val="nil"/>
-          <w:bottom w:val="nil"/>
-          <w:right w:val="nil"/>
-          <w:between w:val="nil"/>
-        </w:pBdr>
-        <w:spacing w:after="3" w:line="252" w:lineRule="auto"/>
-        <w:rPr>
-          <w:rFonts w:ascii="Calibri" w:eastAsia="Garamond" w:hAnsi="Calibri" w:cs="Calibri"/>
-          <w:bCs/>
-          <w:color w:val="000000"/>
-        </w:rPr>
-      </w:pPr>
-      <w:r>
-        <w:rPr>
-          <w:rFonts w:ascii="Calibri" w:eastAsia="Garamond" w:hAnsi="Calibri" w:cs="Calibri"/>
-          <w:bCs/>
-          <w:color w:val="000000"/>
-        </w:rPr>
-        <w:t>Analyzed</w:t>
-      </w:r>
-      <w:r>
-        <w:rPr>
-          <w:rFonts w:ascii="Calibri" w:eastAsia="Garamond" w:hAnsi="Calibri" w:cs="Calibri"/>
-          <w:bCs/>
-          <w:color w:val="000000"/>
-        </w:rPr>
-        <w:t xml:space="preserve"> and presented research findings at </w:t>
-      </w:r>
-      <w:r>
-        <w:rPr>
-          <w:rFonts w:ascii="Calibri" w:eastAsia="Garamond" w:hAnsi="Calibri" w:cs="Calibri"/>
-          <w:bCs/>
-          <w:color w:val="000000"/>
-        </w:rPr>
-        <w:t>academic</w:t>
-      </w:r>
-      <w:r>
-        <w:rPr>
-          <w:rFonts w:ascii="Calibri" w:eastAsia="Garamond" w:hAnsi="Calibri" w:cs="Calibri"/>
-          <w:bCs/>
-          <w:color w:val="000000"/>
-        </w:rPr>
-        <w:t xml:space="preserve"> conferences, effectively communicating insights to </w:t>
-      </w:r>
-      <w:r>
-        <w:rPr>
-          <w:rFonts w:ascii="Calibri" w:eastAsia="Garamond" w:hAnsi="Calibri" w:cs="Calibri"/>
-          <w:bCs/>
-          <w:color w:val="000000"/>
-        </w:rPr>
-        <w:t>academic peers and industry professionals</w:t>
-      </w:r>
-    </w:p>
-    <w:p>
-      <w:pPr>
-        <w:widowControl w:val="0"/>
-        <w:pBdr>
-          <w:top w:val="nil"/>
-          <w:left w:val="nil"/>
-          <w:bottom w:val="nil"/>
-          <w:right w:val="nil"/>
-          <w:between w:val="nil"/>
-        </w:pBdr>
-        <w:spacing w:after="3" w:line="252" w:lineRule="auto"/>
-        <w:rPr>
-          <w:rFonts w:ascii="Calibri" w:eastAsia="Garamond" w:hAnsi="Calibri" w:cs="Calibri"/>
-          <w:color w:val="000000"/>
-        </w:rPr>
-      </w:pPr>
-    </w:p>
-    <w:p>
-      <w:pPr>
-        <w:widowControl w:val="0"/>
-        <w:pBdr>
-          <w:top w:val="nil"/>
-          <w:left w:val="nil"/>
-          <w:bottom w:val="single" w:sz="6" w:space="1" w:color="000000"/>
-          <w:right w:val="nil"/>
-          <w:between w:val="nil"/>
-        </w:pBdr>
-        <w:spacing w:line="252" w:lineRule="auto"/>
-        <w:rPr>
-          <w:rFonts w:ascii="Calibri" w:eastAsia="Garamond" w:hAnsi="Calibri" w:cs="Calibri"/>
-          <w:color w:val="000000"/>
-        </w:rPr>
-      </w:pPr>
-      <w:r>
-        <w:rPr>
-          <w:rFonts w:ascii="Calibri" w:eastAsia="Garamond" w:hAnsi="Calibri" w:cs="Calibri"/>
-          <w:b/>
-          <w:color w:val="000000"/>
-        </w:rPr>
-        <w:t>EXTRACURRICULARS</w:t>
-      </w:r>
-    </w:p>
-    <w:p>
-      <w:pPr>
-        <w:widowControl w:val="0"/>
-        <w:pBdr>
-          <w:top w:val="nil"/>
-          <w:left w:val="nil"/>
-          <w:bottom w:val="nil"/>
-          <w:right w:val="nil"/>
-          <w:between w:val="nil"/>
-        </w:pBdr>
-        <w:spacing w:after="3" w:line="252" w:lineRule="auto"/>
-        <w:rPr>
-          <w:rFonts w:ascii="Calibri" w:eastAsia="Garamond" w:hAnsi="Calibri" w:cs="Calibri"/>
-          <w:color w:val="000000"/>
-        </w:rPr>
-      </w:pPr>
-      <w:r>
-        <w:rPr>
-          <w:rFonts w:ascii="Calibri" w:eastAsia="Garamond" w:hAnsi="Calibri" w:cs="Calibri"/>
-          <w:color w:val="000000"/>
-        </w:rPr>
-        <w:t xml:space="preserve">UTD Summer Biology Camp Speaker                                                                                                                      </w:t>
-      </w:r>
-      <w:r>
-        <w:rPr>
-          <w:rFonts w:ascii="Calibri" w:eastAsia="Garamond" w:hAnsi="Calibri" w:cs="Calibri"/>
-          <w:color w:val="000000"/>
-        </w:rPr>
-        <w:t>Jul.</w:t>
-      </w:r>
-      <w:r>
-        <w:rPr>
-          <w:rFonts w:ascii="Calibri" w:eastAsia="Garamond" w:hAnsi="Calibri" w:cs="Calibri"/>
-          <w:color w:val="000000"/>
-        </w:rPr>
-        <w:t xml:space="preserve"> 2021</w:t>
-      </w:r>
-    </w:p>
-    <w:p>
-      <w:pPr>
-        <w:widowControl w:val="0"/>
-        <w:pBdr>
-          <w:top w:val="nil"/>
-          <w:left w:val="nil"/>
-          <w:bottom w:val="nil"/>
-          <w:right w:val="nil"/>
-          <w:between w:val="nil"/>
-        </w:pBdr>
-        <w:spacing w:after="3" w:line="252" w:lineRule="auto"/>
-        <w:rPr>
-          <w:rFonts w:ascii="Calibri" w:eastAsia="Garamond" w:hAnsi="Calibri" w:cs="Calibri"/>
-          <w:color w:val="000000"/>
-        </w:rPr>
-      </w:pPr>
-      <w:r>
-        <w:rPr>
-          <w:rFonts w:ascii="Calibri" w:eastAsia="Garamond" w:hAnsi="Calibri" w:cs="Calibri"/>
-          <w:color w:val="000000"/>
-        </w:rPr>
-        <w:t>Pre-Veterinary Medicine Society President                                                                                                    2019 – 2021</w:t>
-      </w:r>
-    </w:p>
-    <w:p>
-      <w:pPr>
-        <w:widowControl w:val="0"/>
-        <w:pBdr>
-          <w:top w:val="nil"/>
-          <w:left w:val="nil"/>
-          <w:bottom w:val="nil"/>
-          <w:right w:val="nil"/>
-          <w:between w:val="nil"/>
-        </w:pBdr>
-        <w:spacing w:after="3" w:line="252" w:lineRule="auto"/>
-        <w:rPr>
-          <w:rFonts w:ascii="Calibri" w:eastAsia="Garamond" w:hAnsi="Calibri" w:cs="Calibri"/>
-          <w:color w:val="000000"/>
-        </w:rPr>
-      </w:pPr>
-    </w:p>
-    <w:p>
-      <w:pPr>
-        <w:widowControl w:val="0"/>
-        <w:pBdr>
-          <w:top w:val="nil"/>
-          <w:left w:val="nil"/>
-          <w:bottom w:val="single" w:sz="6" w:space="1" w:color="000000"/>
-          <w:right w:val="nil"/>
-          <w:between w:val="nil"/>
-        </w:pBdr>
-        <w:spacing w:line="252" w:lineRule="auto"/>
-        <w:rPr>
-          <w:rFonts w:ascii="Calibri" w:eastAsia="Garamond" w:hAnsi="Calibri" w:cs="Calibri"/>
-          <w:color w:val="000000"/>
-        </w:rPr>
-      </w:pPr>
-      <w:r>
-        <w:rPr>
-          <w:rFonts w:ascii="Calibri" w:eastAsia="Garamond" w:hAnsi="Calibri" w:cs="Calibri"/>
-          <w:b/>
-          <w:color w:val="000000"/>
-        </w:rPr>
-        <w:t>CERTIFICATES</w:t>
-      </w:r>
-    </w:p>
-    <w:p>
-      <w:pPr>
-        <w:widowControl w:val="0"/>
-        <w:pBdr>
-          <w:top w:val="nil"/>
-          <w:left w:val="nil"/>
-          <w:bottom w:val="nil"/>
-          <w:right w:val="nil"/>
-          <w:between w:val="nil"/>
-        </w:pBdr>
-        <w:spacing w:after="3" w:line="252" w:lineRule="auto"/>
-        <w:rPr>
-          <w:rFonts w:ascii="Calibri" w:eastAsia="Garamond" w:hAnsi="Calibri" w:cs="Calibri"/>
-          <w:color w:val="000000"/>
-        </w:rPr>
-      </w:pPr>
-      <w:r>
-        <w:rPr>
-          <w:rFonts w:ascii="Calibri" w:eastAsia="Garamond" w:hAnsi="Calibri" w:cs="Calibri"/>
-          <w:color w:val="000000"/>
-        </w:rPr>
-        <w:t>Google Data Analytics Certificate</w:t>
-      </w:r>
-      <w:r>
-        <w:rPr>
-          <w:rFonts w:ascii="Calibri" w:eastAsia="Garamond" w:hAnsi="Calibri" w:cs="Calibri"/>
-          <w:color w:val="000000"/>
-        </w:rPr>
-        <w:tab/>
-      </w:r>
-      <w:r>
-        <w:rPr>
-          <w:rFonts w:ascii="Calibri" w:eastAsia="Garamond" w:hAnsi="Calibri" w:cs="Calibri"/>
-          <w:color w:val="000000"/>
-        </w:rPr>
-        <w:tab/>
-      </w:r>
-      <w:r>
-        <w:rPr>
-          <w:rFonts w:ascii="Calibri" w:eastAsia="Garamond" w:hAnsi="Calibri" w:cs="Calibri"/>
-          <w:color w:val="000000"/>
-        </w:rPr>
-        <w:tab/>
-      </w:r>
-      <w:r>
-        <w:rPr>
-          <w:rFonts w:ascii="Calibri" w:eastAsia="Garamond" w:hAnsi="Calibri" w:cs="Calibri"/>
-          <w:color w:val="000000"/>
-        </w:rPr>
-        <w:tab/>
-      </w:r>
-      <w:r>
-        <w:rPr>
-          <w:rFonts w:ascii="Calibri" w:eastAsia="Garamond" w:hAnsi="Calibri" w:cs="Calibri"/>
-          <w:color w:val="000000"/>
-        </w:rPr>
-        <w:tab/>
-      </w:r>
-      <w:r>
-        <w:rPr>
-          <w:rFonts w:ascii="Calibri" w:eastAsia="Garamond" w:hAnsi="Calibri" w:cs="Calibri"/>
-          <w:color w:val="000000"/>
-        </w:rPr>
-        <w:tab/>
-      </w:r>
-      <w:r>
-        <w:rPr>
-          <w:rFonts w:ascii="Calibri" w:eastAsia="Garamond" w:hAnsi="Calibri" w:cs="Calibri"/>
-          <w:color w:val="000000"/>
-        </w:rPr>
-        <w:tab/>
-      </w:r>
-      <w:r>
-        <w:rPr>
-          <w:rFonts w:ascii="Calibri" w:eastAsia="Garamond" w:hAnsi="Calibri" w:cs="Calibri"/>
-          <w:color w:val="000000"/>
-        </w:rPr>
-        <w:tab/>
-      </w:r>
-      <w:r>
-        <w:rPr>
-          <w:rFonts w:ascii="Calibri" w:eastAsia="Garamond" w:hAnsi="Calibri" w:cs="Calibri"/>
-          <w:color w:val="000000"/>
-        </w:rPr>
-        <w:tab/>
-        <w:t xml:space="preserve">         Jun</w:t>
-      </w:r>
-      <w:r>
-        <w:rPr>
-          <w:rFonts w:ascii="Calibri" w:eastAsia="Garamond" w:hAnsi="Calibri" w:cs="Calibri"/>
-          <w:color w:val="000000"/>
-        </w:rPr>
-        <w:t>.</w:t>
-      </w:r>
-      <w:r>
-        <w:rPr>
-          <w:rFonts w:ascii="Calibri" w:eastAsia="Garamond" w:hAnsi="Calibri" w:cs="Calibri"/>
-          <w:color w:val="000000"/>
-        </w:rPr>
-        <w:t xml:space="preserve"> 2024</w:t>
-      </w:r>
+          <w:color w:val="000000"/>
+        </w:rPr>
+      </w:pPr>
     </w:p>
     <w:p/>
     <w:sectPr>
-      <w:footerReference w:type="default" r:id="rId9"/>
+      <w:footerReference w:type="default" r:id="rId10"/>
       <w:pgSz w:w="12240" w:h="15840"/>
       <w:pgMar w:top="630" w:right="720" w:bottom="414" w:left="720" w:header="720" w:footer="342" w:gutter="0"/>
       <w:pgNumType w:start="1"/>
@@ -1938,6 +2240,232 @@
 <file path=word/numbering.xml><?xml version="1.0" encoding="utf-8"?>
 <w:numbering xmlns:wpc="http://schemas.microsoft.com/office/word/2010/wordprocessingCanvas" xmlns:cx="http://schemas.microsoft.com/office/drawing/2014/chartex" xmlns:cx1="http://schemas.microsoft.com/office/drawing/2015/9/8/chartex" xmlns:cx2="http://schemas.microsoft.com/office/drawing/2015/10/21/chartex" xmlns:cx3="http://schemas.microsoft.com/office/drawing/2016/5/9/chartex" xmlns:cx4="http://schemas.microsoft.com/office/drawing/2016/5/10/chartex" xmlns:cx5="http://schemas.microsoft.com/office/drawing/2016/5/11/chartex" xmlns:cx6="http://schemas.microsoft.com/office/drawing/2016/5/12/chartex" xmlns:cx7="http://schemas.microsoft.com/office/drawing/2016/5/13/chartex" xmlns:cx8="http://schemas.microsoft.com/office/drawing/2016/5/14/chartex" xmlns:mc="http://schemas.openxmlformats.org/markup-compatibility/2006" xmlns:aink="http://schemas.microsoft.com/office/drawing/2016/ink" xmlns:am3d="http://schemas.microsoft.com/office/drawing/2017/model3d" xmlns:o="urn:schemas-microsoft-com:office:office" xmlns:oel="http://schemas.microsoft.com/office/2019/extlst" xmlns:r="http://schemas.openxmlformats.org/officeDocument/2006/relationships" xmlns:m="http://schemas.openxmlformats.org/officeDocument/2006/math" xmlns:v="urn:schemas-microsoft-com:vml" xmlns:wp14="http://schemas.microsoft.com/office/word/2010/wordprocessingDrawing" xmlns:wp="http://schemas.openxmlformats.org/drawingml/2006/wordprocessingDrawing" xmlns:w10="urn:schemas-microsoft-com:office:word" xmlns:w="http://schemas.openxmlformats.org/wordprocessingml/2006/main" xmlns:w14="http://schemas.microsoft.com/office/word/2010/wordml" xmlns:w15="http://schemas.microsoft.com/office/word/2012/wordml" xmlns:w16cex="http://schemas.microsoft.com/office/word/2018/wordml/cex" xmlns:w16cid="http://schemas.microsoft.com/office/word/2016/wordml/cid" xmlns:w16="http://schemas.microsoft.com/office/word/2018/wordml" xmlns:w16du="http://schemas.microsoft.com/office/word/2023/wordml/word16du" xmlns:w16sdtdh="http://schemas.microsoft.com/office/word/2020/wordml/sdtdatahash" xmlns:w16sdtfl="http://schemas.microsoft.com/office/word/2024/wordml/sdtformatlock" xmlns:w16se="http://schemas.microsoft.com/office/word/2015/wordml/symex" xmlns:wpg="http://schemas.microsoft.com/office/word/2010/wordprocessingGroup" xmlns:wpi="http://schemas.microsoft.com/office/word/2010/wordprocessingInk" xmlns:wne="http://schemas.microsoft.com/office/word/2006/wordml" xmlns:wps="http://schemas.microsoft.com/office/word/2010/wordprocessingShape" mc:Ignorable="w14 w15 w16se w16cid w16 w16cex w16sdtdh w16sdtfl w16du wp14">
   <w:abstractNum w:abstractNumId="0" w15:restartNumberingAfterBreak="0">
+    <w:nsid w:val="006E2981"/>
+    <w:multiLevelType w:val="hybridMultilevel"/>
+    <w:tmpl w:val="E8D8560A"/>
+    <w:lvl w:ilvl="0" w:tplc="04090001">
+      <w:start w:val="1"/>
+      <w:numFmt w:val="bullet"/>
+      <w:lvlText w:val=""/>
+      <w:lvlJc w:val="left"/>
+      <w:pPr>
+        <w:ind w:left="720" w:hanging="360"/>
+      </w:pPr>
+      <w:rPr>
+        <w:rFonts w:ascii="Symbol" w:hAnsi="Symbol" w:hint="default"/>
+      </w:rPr>
+    </w:lvl>
+    <w:lvl w:ilvl="1" w:tplc="04090003" w:tentative="1">
+      <w:start w:val="1"/>
+      <w:numFmt w:val="bullet"/>
+      <w:lvlText w:val="o"/>
+      <w:lvlJc w:val="left"/>
+      <w:pPr>
+        <w:ind w:left="1440" w:hanging="360"/>
+      </w:pPr>
+      <w:rPr>
+        <w:rFonts w:ascii="Courier New" w:hAnsi="Courier New" w:cs="Courier New" w:hint="default"/>
+      </w:rPr>
+    </w:lvl>
+    <w:lvl w:ilvl="2" w:tplc="04090005" w:tentative="1">
+      <w:start w:val="1"/>
+      <w:numFmt w:val="bullet"/>
+      <w:lvlText w:val=""/>
+      <w:lvlJc w:val="left"/>
+      <w:pPr>
+        <w:ind w:left="2160" w:hanging="360"/>
+      </w:pPr>
+      <w:rPr>
+        <w:rFonts w:ascii="Wingdings" w:hAnsi="Wingdings" w:hint="default"/>
+      </w:rPr>
+    </w:lvl>
+    <w:lvl w:ilvl="3" w:tplc="04090001" w:tentative="1">
+      <w:start w:val="1"/>
+      <w:numFmt w:val="bullet"/>
+      <w:lvlText w:val=""/>
+      <w:lvlJc w:val="left"/>
+      <w:pPr>
+        <w:ind w:left="2880" w:hanging="360"/>
+      </w:pPr>
+      <w:rPr>
+        <w:rFonts w:ascii="Symbol" w:hAnsi="Symbol" w:hint="default"/>
+      </w:rPr>
+    </w:lvl>
+    <w:lvl w:ilvl="4" w:tplc="04090003" w:tentative="1">
+      <w:start w:val="1"/>
+      <w:numFmt w:val="bullet"/>
+      <w:lvlText w:val="o"/>
+      <w:lvlJc w:val="left"/>
+      <w:pPr>
+        <w:ind w:left="3600" w:hanging="360"/>
+      </w:pPr>
+      <w:rPr>
+        <w:rFonts w:ascii="Courier New" w:hAnsi="Courier New" w:cs="Courier New" w:hint="default"/>
+      </w:rPr>
+    </w:lvl>
+    <w:lvl w:ilvl="5" w:tplc="04090005" w:tentative="1">
+      <w:start w:val="1"/>
+      <w:numFmt w:val="bullet"/>
+      <w:lvlText w:val=""/>
+      <w:lvlJc w:val="left"/>
+      <w:pPr>
+        <w:ind w:left="4320" w:hanging="360"/>
+      </w:pPr>
+      <w:rPr>
+        <w:rFonts w:ascii="Wingdings" w:hAnsi="Wingdings" w:hint="default"/>
+      </w:rPr>
+    </w:lvl>
+    <w:lvl w:ilvl="6" w:tplc="04090001" w:tentative="1">
+      <w:start w:val="1"/>
+      <w:numFmt w:val="bullet"/>
+      <w:lvlText w:val=""/>
+      <w:lvlJc w:val="left"/>
+      <w:pPr>
+        <w:ind w:left="5040" w:hanging="360"/>
+      </w:pPr>
+      <w:rPr>
+        <w:rFonts w:ascii="Symbol" w:hAnsi="Symbol" w:hint="default"/>
+      </w:rPr>
+    </w:lvl>
+    <w:lvl w:ilvl="7" w:tplc="04090003" w:tentative="1">
+      <w:start w:val="1"/>
+      <w:numFmt w:val="bullet"/>
+      <w:lvlText w:val="o"/>
+      <w:lvlJc w:val="left"/>
+      <w:pPr>
+        <w:ind w:left="5760" w:hanging="360"/>
+      </w:pPr>
+      <w:rPr>
+        <w:rFonts w:ascii="Courier New" w:hAnsi="Courier New" w:cs="Courier New" w:hint="default"/>
+      </w:rPr>
+    </w:lvl>
+    <w:lvl w:ilvl="8" w:tplc="04090005" w:tentative="1">
+      <w:start w:val="1"/>
+      <w:numFmt w:val="bullet"/>
+      <w:lvlText w:val=""/>
+      <w:lvlJc w:val="left"/>
+      <w:pPr>
+        <w:ind w:left="6480" w:hanging="360"/>
+      </w:pPr>
+      <w:rPr>
+        <w:rFonts w:ascii="Wingdings" w:hAnsi="Wingdings" w:hint="default"/>
+      </w:rPr>
+    </w:lvl>
+  </w:abstractNum>
+  <w:abstractNum w:abstractNumId="1" w15:restartNumberingAfterBreak="0">
+    <w:nsid w:val="0A714905"/>
+    <w:multiLevelType w:val="hybridMultilevel"/>
+    <w:tmpl w:val="04302952"/>
+    <w:lvl w:ilvl="0" w:tplc="04090001">
+      <w:start w:val="1"/>
+      <w:numFmt w:val="bullet"/>
+      <w:lvlText w:val=""/>
+      <w:lvlJc w:val="left"/>
+      <w:pPr>
+        <w:ind w:left="720" w:hanging="360"/>
+      </w:pPr>
+      <w:rPr>
+        <w:rFonts w:ascii="Symbol" w:hAnsi="Symbol" w:hint="default"/>
+      </w:rPr>
+    </w:lvl>
+    <w:lvl w:ilvl="1" w:tplc="04090003" w:tentative="1">
+      <w:start w:val="1"/>
+      <w:numFmt w:val="bullet"/>
+      <w:lvlText w:val="o"/>
+      <w:lvlJc w:val="left"/>
+      <w:pPr>
+        <w:ind w:left="1440" w:hanging="360"/>
+      </w:pPr>
+      <w:rPr>
+        <w:rFonts w:ascii="Courier New" w:hAnsi="Courier New" w:cs="Courier New" w:hint="default"/>
+      </w:rPr>
+    </w:lvl>
+    <w:lvl w:ilvl="2" w:tplc="04090005" w:tentative="1">
+      <w:start w:val="1"/>
+      <w:numFmt w:val="bullet"/>
+      <w:lvlText w:val=""/>
+      <w:lvlJc w:val="left"/>
+      <w:pPr>
+        <w:ind w:left="2160" w:hanging="360"/>
+      </w:pPr>
+      <w:rPr>
+        <w:rFonts w:ascii="Wingdings" w:hAnsi="Wingdings" w:hint="default"/>
+      </w:rPr>
+    </w:lvl>
+    <w:lvl w:ilvl="3" w:tplc="04090001" w:tentative="1">
+      <w:start w:val="1"/>
+      <w:numFmt w:val="bullet"/>
+      <w:lvlText w:val=""/>
+      <w:lvlJc w:val="left"/>
+      <w:pPr>
+        <w:ind w:left="2880" w:hanging="360"/>
+      </w:pPr>
+      <w:rPr>
+        <w:rFonts w:ascii="Symbol" w:hAnsi="Symbol" w:hint="default"/>
+      </w:rPr>
+    </w:lvl>
+    <w:lvl w:ilvl="4" w:tplc="04090003" w:tentative="1">
+      <w:start w:val="1"/>
+      <w:numFmt w:val="bullet"/>
+      <w:lvlText w:val="o"/>
+      <w:lvlJc w:val="left"/>
+      <w:pPr>
+        <w:ind w:left="3600" w:hanging="360"/>
+      </w:pPr>
+      <w:rPr>
+        <w:rFonts w:ascii="Courier New" w:hAnsi="Courier New" w:cs="Courier New" w:hint="default"/>
+      </w:rPr>
+    </w:lvl>
+    <w:lvl w:ilvl="5" w:tplc="04090005" w:tentative="1">
+      <w:start w:val="1"/>
+      <w:numFmt w:val="bullet"/>
+      <w:lvlText w:val=""/>
+      <w:lvlJc w:val="left"/>
+      <w:pPr>
+        <w:ind w:left="4320" w:hanging="360"/>
+      </w:pPr>
+      <w:rPr>
+        <w:rFonts w:ascii="Wingdings" w:hAnsi="Wingdings" w:hint="default"/>
+      </w:rPr>
+    </w:lvl>
+    <w:lvl w:ilvl="6" w:tplc="04090001" w:tentative="1">
+      <w:start w:val="1"/>
+      <w:numFmt w:val="bullet"/>
+      <w:lvlText w:val=""/>
+      <w:lvlJc w:val="left"/>
+      <w:pPr>
+        <w:ind w:left="5040" w:hanging="360"/>
+      </w:pPr>
+      <w:rPr>
+        <w:rFonts w:ascii="Symbol" w:hAnsi="Symbol" w:hint="default"/>
+      </w:rPr>
+    </w:lvl>
+    <w:lvl w:ilvl="7" w:tplc="04090003" w:tentative="1">
+      <w:start w:val="1"/>
+      <w:numFmt w:val="bullet"/>
+      <w:lvlText w:val="o"/>
+      <w:lvlJc w:val="left"/>
+      <w:pPr>
+        <w:ind w:left="5760" w:hanging="360"/>
+      </w:pPr>
+      <w:rPr>
+        <w:rFonts w:ascii="Courier New" w:hAnsi="Courier New" w:cs="Courier New" w:hint="default"/>
+      </w:rPr>
+    </w:lvl>
+    <w:lvl w:ilvl="8" w:tplc="04090005" w:tentative="1">
+      <w:start w:val="1"/>
+      <w:numFmt w:val="bullet"/>
+      <w:lvlText w:val=""/>
+      <w:lvlJc w:val="left"/>
+      <w:pPr>
+        <w:ind w:left="6480" w:hanging="360"/>
+      </w:pPr>
+      <w:rPr>
+        <w:rFonts w:ascii="Wingdings" w:hAnsi="Wingdings" w:hint="default"/>
+      </w:rPr>
+    </w:lvl>
+  </w:abstractNum>
+  <w:abstractNum w:abstractNumId="2" w15:restartNumberingAfterBreak="0">
     <w:nsid w:val="1DE76B01"/>
     <w:multiLevelType w:val="hybridMultilevel"/>
     <w:tmpl w:val="AF62F15C"/>
@@ -2050,7 +2578,7 @@
       </w:rPr>
     </w:lvl>
   </w:abstractNum>
-  <w:abstractNum w:abstractNumId="1" w15:restartNumberingAfterBreak="0">
+  <w:abstractNum w:abstractNumId="3" w15:restartNumberingAfterBreak="0">
     <w:nsid w:val="3535002C"/>
     <w:multiLevelType w:val="hybridMultilevel"/>
     <w:tmpl w:val="76C00616"/>
@@ -2163,7 +2691,7 @@
       </w:rPr>
     </w:lvl>
   </w:abstractNum>
-  <w:abstractNum w:abstractNumId="2" w15:restartNumberingAfterBreak="0">
+  <w:abstractNum w:abstractNumId="4" w15:restartNumberingAfterBreak="0">
     <w:nsid w:val="527A4C2A"/>
     <w:multiLevelType w:val="hybridMultilevel"/>
     <w:tmpl w:val="39362210"/>
@@ -2276,7 +2804,7 @@
       </w:rPr>
     </w:lvl>
   </w:abstractNum>
-  <w:abstractNum w:abstractNumId="3" w15:restartNumberingAfterBreak="0">
+  <w:abstractNum w:abstractNumId="5" w15:restartNumberingAfterBreak="0">
     <w:nsid w:val="6E25403A"/>
     <w:multiLevelType w:val="hybridMultilevel"/>
     <w:tmpl w:val="457AEABC"/>
@@ -2389,7 +2917,7 @@
       </w:rPr>
     </w:lvl>
   </w:abstractNum>
-  <w:abstractNum w:abstractNumId="4" w15:restartNumberingAfterBreak="0">
+  <w:abstractNum w:abstractNumId="6" w15:restartNumberingAfterBreak="0">
     <w:nsid w:val="77B10C23"/>
     <w:multiLevelType w:val="hybridMultilevel"/>
     <w:tmpl w:val="9CE0C250"/>
@@ -2503,19 +3031,25 @@
     </w:lvl>
   </w:abstractNum>
   <w:num w:numId="1" w16cid:durableId="1646424144">
+    <w:abstractNumId w:val="5"/>
+  </w:num>
+  <w:num w:numId="2" w16cid:durableId="1703091367">
+    <w:abstractNumId w:val="6"/>
+  </w:num>
+  <w:num w:numId="3" w16cid:durableId="2105421725">
+    <w:abstractNumId w:val="2"/>
+  </w:num>
+  <w:num w:numId="4" w16cid:durableId="584070612">
     <w:abstractNumId w:val="3"/>
   </w:num>
-  <w:num w:numId="2" w16cid:durableId="1703091367">
+  <w:num w:numId="5" w16cid:durableId="305823714">
     <w:abstractNumId w:val="4"/>
   </w:num>
-  <w:num w:numId="3" w16cid:durableId="2105421725">
-    <w:abstractNumId w:val="0"/>
-  </w:num>
-  <w:num w:numId="4" w16cid:durableId="584070612">
+  <w:num w:numId="6" w16cid:durableId="594751063">
     <w:abstractNumId w:val="1"/>
   </w:num>
-  <w:num w:numId="5" w16cid:durableId="305823714">
-    <w:abstractNumId w:val="2"/>
+  <w:num w:numId="7" w16cid:durableId="893660692">
+    <w:abstractNumId w:val="0"/>
   </w:num>
 </w:numbering>
 </file>
@@ -3132,6 +3666,7 @@
   <w:style w:type="character" w:default="1" w:styleId="DefaultParagraphFont">
     <w:name w:val="Default Paragraph Font"/>
     <w:uiPriority w:val="1"/>
+    <w:semiHidden/>
     <w:unhideWhenUsed/>
   </w:style>
   <w:style w:type="table" w:default="1" w:styleId="TableNormal">
@@ -3468,6 +4003,18 @@
       <w:u w:val="single"/>
     </w:rPr>
   </w:style>
+  <w:style w:type="character" w:styleId="UnresolvedMention">
+    <w:name w:val="Unresolved Mention"/>
+    <w:basedOn w:val="DefaultParagraphFont"/>
+    <w:uiPriority w:val="99"/>
+    <w:semiHidden/>
+    <w:unhideWhenUsed/>
+    <w:rsid w:val="00842D84"/>
+    <w:rPr>
+      <w:color w:val="605E5C"/>
+      <w:shd w:val="clear" w:color="auto" w:fill="E1DFDD"/>
+    </w:rPr>
+  </w:style>
 </w:styles>
 </file>
 

--- a/docs/other/Guan Chen.docx
+++ b/docs/other/Guan Chen.docx
@@ -100,14 +100,44 @@
           <w:rFonts w:ascii="Calibri" w:eastAsia="Garamond" w:hAnsi="Calibri" w:cs="Calibri"/>
           <w:color w:val="000000"/>
         </w:rPr>
-        <w:t xml:space="preserve"> 646-255-6596</w:t>
-      </w:r>
-      <w:r>
-        <w:rPr>
-          <w:rFonts w:ascii="Calibri" w:eastAsia="Garamond" w:hAnsi="Calibri" w:cs="Calibri"/>
-          <w:color w:val="000000"/>
-        </w:rPr>
-        <w:t xml:space="preserve"> | </w:t>
+        <w:t xml:space="preserve"> </w:t>
+      </w:r>
+      <w:hyperlink r:id="rId9" w:history="1">
+        <w:r>
+          <w:rPr>
+            <w:rStyle w:val="Hyperlink"/>
+            <w:rFonts w:ascii="Calibri" w:eastAsia="Garamond" w:hAnsi="Calibri" w:cs="Calibri"/>
+          </w:rPr>
+          <w:t>Gith</w:t>
+        </w:r>
+        <w:r>
+          <w:rPr>
+            <w:rStyle w:val="Hyperlink"/>
+            <w:rFonts w:ascii="Calibri" w:eastAsia="Garamond" w:hAnsi="Calibri" w:cs="Calibri"/>
+          </w:rPr>
+          <w:t>u</w:t>
+        </w:r>
+        <w:r>
+          <w:rPr>
+            <w:rStyle w:val="Hyperlink"/>
+            <w:rFonts w:ascii="Calibri" w:eastAsia="Garamond" w:hAnsi="Calibri" w:cs="Calibri"/>
+          </w:rPr>
+          <w:t>b</w:t>
+        </w:r>
+      </w:hyperlink>
+      <w:r>
+        <w:rPr>
+          <w:rFonts w:ascii="Calibri" w:eastAsia="Garamond" w:hAnsi="Calibri" w:cs="Calibri"/>
+          <w:color w:val="000000"/>
+        </w:rPr>
+        <w:t xml:space="preserve"> </w:t>
+      </w:r>
+      <w:r>
+        <w:rPr>
+          <w:rFonts w:ascii="Calibri" w:eastAsia="Garamond" w:hAnsi="Calibri" w:cs="Calibri"/>
+          <w:color w:val="000000"/>
+        </w:rPr>
+        <w:t xml:space="preserve">| </w:t>
       </w:r>
       <w:r>
         <w:rPr>
@@ -115,6 +145,13 @@
           <w:color w:val="000000"/>
         </w:rPr>
         <w:t>guanhc416@gmail.com</w:t>
+      </w:r>
+      <w:r>
+        <w:rPr>
+          <w:rFonts w:ascii="Calibri" w:eastAsia="Garamond" w:hAnsi="Calibri" w:cs="Calibri"/>
+          <w:color w:val="000000"/>
+        </w:rPr>
+        <w:t xml:space="preserve"> </w:t>
       </w:r>
     </w:p>
     <w:p>
@@ -360,7 +397,7 @@
           <w:iCs/>
           <w:color w:val="000000"/>
         </w:rPr>
-        <w:t>Jan 2024 –</w:t>
+        <w:t xml:space="preserve">  </w:t>
       </w:r>
       <w:r>
         <w:rPr>
@@ -369,7 +406,16 @@
           <w:iCs/>
           <w:color w:val="000000"/>
         </w:rPr>
-        <w:t xml:space="preserve"> Dec 2025</w:t>
+        <w:t xml:space="preserve">Expected Dec </w:t>
+      </w:r>
+      <w:r>
+        <w:rPr>
+          <w:rFonts w:ascii="Calibri" w:eastAsia="Garamond" w:hAnsi="Calibri" w:cs="Calibri"/>
+          <w:bCs/>
+          <w:iCs/>
+          <w:color w:val="000000"/>
+        </w:rPr>
+        <w:t>2025</w:t>
       </w:r>
     </w:p>
     <w:p>
@@ -527,7 +573,24 @@
           <w:iCs/>
           <w:color w:val="000000"/>
         </w:rPr>
-        <w:t>Aug 2019 – Dec 2022</w:t>
+        <w:tab/>
+        <w:t xml:space="preserve">        </w:t>
+      </w:r>
+      <w:r>
+        <w:rPr>
+          <w:rFonts w:ascii="Calibri" w:eastAsia="Garamond" w:hAnsi="Calibri" w:cs="Calibri"/>
+          <w:iCs/>
+          <w:color w:val="000000"/>
+        </w:rPr>
+        <w:t xml:space="preserve">         </w:t>
+      </w:r>
+      <w:r>
+        <w:rPr>
+          <w:rFonts w:ascii="Calibri" w:eastAsia="Garamond" w:hAnsi="Calibri" w:cs="Calibri"/>
+          <w:iCs/>
+          <w:color w:val="000000"/>
+        </w:rPr>
+        <w:t>2022</w:t>
       </w:r>
       <w:r>
         <w:rPr>
@@ -600,30 +663,29 @@
           <w:rFonts w:ascii="Calibri" w:eastAsia="Garamond" w:hAnsi="Calibri" w:cs="Calibri"/>
           <w:color w:val="000000"/>
         </w:rPr>
-        <w:t>Academic Excellence Scholarship Award</w:t>
-      </w:r>
-    </w:p>
-    <w:p>
-      <w:pPr>
-        <w:pStyle w:val="ListParagraph"/>
-        <w:widowControl w:val="0"/>
-        <w:numPr>
-          <w:ilvl w:val="0"/>
-          <w:numId w:val="6"/>
-        </w:numPr>
-        <w:pBdr>
-          <w:top w:val="nil"/>
-          <w:left w:val="nil"/>
-          <w:bottom w:val="nil"/>
-          <w:right w:val="nil"/>
-          <w:between w:val="nil"/>
-        </w:pBdr>
-        <w:spacing w:line="252" w:lineRule="auto"/>
-        <w:rPr>
-          <w:rFonts w:ascii="Calibri" w:eastAsia="Garamond" w:hAnsi="Calibri" w:cs="Calibri"/>
-          <w:color w:val="000000"/>
-        </w:rPr>
-      </w:pPr>
+        <w:t>Academic Excellence Scholarship Awar</w:t>
+      </w:r>
+      <w:r>
+        <w:rPr>
+          <w:rFonts w:ascii="Calibri" w:eastAsia="Garamond" w:hAnsi="Calibri" w:cs="Calibri"/>
+          <w:color w:val="000000"/>
+        </w:rPr>
+        <w:t xml:space="preserve">d </w:t>
+      </w:r>
+      <w:r>
+        <w:rPr>
+          <w:rFonts w:ascii="Calibri" w:eastAsia="Garamond" w:hAnsi="Calibri" w:cs="Calibri"/>
+          <w:color w:val="000000"/>
+        </w:rPr>
+        <w:t>|</w:t>
+      </w:r>
+      <w:r>
+        <w:rPr>
+          <w:rFonts w:ascii="Calibri" w:eastAsia="Garamond" w:hAnsi="Calibri" w:cs="Calibri"/>
+          <w:color w:val="000000"/>
+        </w:rPr>
+        <w:t xml:space="preserve"> </w:t>
+      </w:r>
       <w:r>
         <w:rPr>
           <w:rFonts w:ascii="Calibri" w:eastAsia="Garamond" w:hAnsi="Calibri" w:cs="Calibri"/>
@@ -933,7 +995,47 @@
           <w:iCs/>
           <w:color w:val="000000"/>
         </w:rPr>
-        <w:t>Maintain and develop operations reports</w:t>
+        <w:t>Maintain</w:t>
+      </w:r>
+      <w:r>
+        <w:rPr>
+          <w:rFonts w:ascii="Calibri" w:eastAsia="Garamond" w:hAnsi="Calibri" w:cs="Calibri"/>
+          <w:iCs/>
+          <w:color w:val="000000"/>
+        </w:rPr>
+        <w:t>ing</w:t>
+      </w:r>
+      <w:r>
+        <w:rPr>
+          <w:rFonts w:ascii="Calibri" w:eastAsia="Garamond" w:hAnsi="Calibri" w:cs="Calibri"/>
+          <w:iCs/>
+          <w:color w:val="000000"/>
+        </w:rPr>
+        <w:t xml:space="preserve"> and develop</w:t>
+      </w:r>
+      <w:r>
+        <w:rPr>
+          <w:rFonts w:ascii="Calibri" w:eastAsia="Garamond" w:hAnsi="Calibri" w:cs="Calibri"/>
+          <w:iCs/>
+          <w:color w:val="000000"/>
+        </w:rPr>
+        <w:t>ing</w:t>
+      </w:r>
+      <w:r>
+        <w:rPr>
+          <w:rFonts w:ascii="Calibri" w:eastAsia="Garamond" w:hAnsi="Calibri" w:cs="Calibri"/>
+          <w:iCs/>
+          <w:color w:val="000000"/>
+        </w:rPr>
+        <w:t xml:space="preserve"> operations reports</w:t>
+      </w:r>
+      <w:r>
+        <w:rPr>
+          <w:rFonts w:ascii="Calibri" w:eastAsia="Garamond" w:hAnsi="Calibri" w:cs="Calibri"/>
+          <w:iCs/>
+          <w:color w:val="000000"/>
+        </w:rPr>
+        <w:t>, improving data accessibility and facilitating data-driven decision making</w:t>
       </w:r>
     </w:p>
     <w:p>
@@ -964,7 +1066,7 @@
           <w:iCs/>
           <w:color w:val="000000"/>
         </w:rPr>
-        <w:t xml:space="preserve">Develop </w:t>
+        <w:t>Engineer</w:t>
       </w:r>
       <w:r>
         <w:rPr>
@@ -972,6 +1074,22 @@
           <w:iCs/>
           <w:color w:val="000000"/>
         </w:rPr>
+        <w:t>ing</w:t>
+      </w:r>
+      <w:r>
+        <w:rPr>
+          <w:rFonts w:ascii="Calibri" w:eastAsia="Garamond" w:hAnsi="Calibri" w:cs="Calibri"/>
+          <w:iCs/>
+          <w:color w:val="000000"/>
+        </w:rPr>
+        <w:t xml:space="preserve"> </w:t>
+      </w:r>
+      <w:r>
+        <w:rPr>
+          <w:rFonts w:ascii="Calibri" w:eastAsia="Garamond" w:hAnsi="Calibri" w:cs="Calibri"/>
+          <w:iCs/>
+          <w:color w:val="000000"/>
+        </w:rPr>
         <w:t>new</w:t>
       </w:r>
       <w:r>
@@ -980,7 +1098,23 @@
           <w:iCs/>
           <w:color w:val="000000"/>
         </w:rPr>
-        <w:t xml:space="preserve"> functionalities on top of existing softwares</w:t>
+        <w:t xml:space="preserve"> functionalities </w:t>
+      </w:r>
+      <w:r>
+        <w:rPr>
+          <w:rFonts w:ascii="Calibri" w:eastAsia="Garamond" w:hAnsi="Calibri" w:cs="Calibri"/>
+          <w:iCs/>
+          <w:color w:val="000000"/>
+        </w:rPr>
+        <w:t>to enhance internal ERP, MES, and CRM systems</w:t>
+      </w:r>
+      <w:r>
+        <w:rPr>
+          <w:rFonts w:ascii="Calibri" w:eastAsia="Garamond" w:hAnsi="Calibri" w:cs="Calibri"/>
+          <w:iCs/>
+          <w:color w:val="000000"/>
+        </w:rPr>
+        <w:t>, leading to more streamlined processes for all departments</w:t>
       </w:r>
     </w:p>
     <w:p>
@@ -1087,6 +1221,93 @@
           <w:color w:val="000000"/>
         </w:rPr>
         <w:t xml:space="preserve">         May 2025 – Aug 2025</w:t>
+      </w:r>
+    </w:p>
+    <w:p>
+      <w:pPr>
+        <w:pStyle w:val="ListParagraph"/>
+        <w:numPr>
+          <w:ilvl w:val="0"/>
+          <w:numId w:val="2"/>
+        </w:numPr>
+        <w:rPr>
+          <w:rFonts w:ascii="Calibri" w:eastAsia="Garamond" w:hAnsi="Calibri" w:cs="Calibri"/>
+          <w:bCs/>
+          <w:color w:val="000000"/>
+        </w:rPr>
+      </w:pPr>
+      <w:r>
+        <w:rPr>
+          <w:rFonts w:ascii="Calibri" w:eastAsia="Garamond" w:hAnsi="Calibri" w:cs="Calibri"/>
+          <w:bCs/>
+          <w:color w:val="000000"/>
+        </w:rPr>
+        <w:t xml:space="preserve">Performed cost analysis and forecasting on transition between BI </w:t>
+      </w:r>
+      <w:r>
+        <w:rPr>
+          <w:rFonts w:ascii="Calibri" w:eastAsia="Garamond" w:hAnsi="Calibri" w:cs="Calibri"/>
+          <w:bCs/>
+          <w:color w:val="000000"/>
+        </w:rPr>
+        <w:t xml:space="preserve">reporting </w:t>
+      </w:r>
+      <w:r>
+        <w:rPr>
+          <w:rFonts w:ascii="Calibri" w:eastAsia="Garamond" w:hAnsi="Calibri" w:cs="Calibri"/>
+          <w:bCs/>
+          <w:color w:val="000000"/>
+        </w:rPr>
+        <w:t>s</w:t>
+      </w:r>
+      <w:r>
+        <w:rPr>
+          <w:rFonts w:ascii="Calibri" w:eastAsia="Garamond" w:hAnsi="Calibri" w:cs="Calibri"/>
+          <w:bCs/>
+          <w:color w:val="000000"/>
+        </w:rPr>
+        <w:t>oftware</w:t>
+      </w:r>
+      <w:r>
+        <w:rPr>
+          <w:rFonts w:ascii="Calibri" w:eastAsia="Garamond" w:hAnsi="Calibri" w:cs="Calibri"/>
+          <w:bCs/>
+          <w:color w:val="000000"/>
+        </w:rPr>
+        <w:t xml:space="preserve">, </w:t>
+      </w:r>
+      <w:r>
+        <w:rPr>
+          <w:rFonts w:ascii="Calibri" w:eastAsia="Garamond" w:hAnsi="Calibri" w:cs="Calibri"/>
+          <w:bCs/>
+          <w:color w:val="000000"/>
+        </w:rPr>
+        <w:t>saving over</w:t>
+      </w:r>
+      <w:r>
+        <w:rPr>
+          <w:rFonts w:ascii="Calibri" w:eastAsia="Garamond" w:hAnsi="Calibri" w:cs="Calibri"/>
+          <w:bCs/>
+          <w:color w:val="000000"/>
+        </w:rPr>
+        <w:t xml:space="preserve"> </w:t>
+      </w:r>
+      <w:r>
+        <w:rPr>
+          <w:rFonts w:ascii="Calibri" w:eastAsia="Garamond" w:hAnsi="Calibri" w:cs="Calibri"/>
+          <w:b/>
+          <w:bCs/>
+          <w:color w:val="000000"/>
+        </w:rPr>
+        <w:t>$76,000</w:t>
+      </w:r>
+      <w:r>
+        <w:rPr>
+          <w:rFonts w:ascii="Calibri" w:eastAsia="Garamond" w:hAnsi="Calibri" w:cs="Calibri"/>
+          <w:bCs/>
+          <w:color w:val="000000"/>
+        </w:rPr>
+        <w:t xml:space="preserve"> annually on licensing costs</w:t>
       </w:r>
     </w:p>
     <w:p>
@@ -1117,7 +1338,23 @@
           <w:bCs/>
           <w:color w:val="000000"/>
         </w:rPr>
-        <w:t xml:space="preserve">Developed and implemented employee performance KPI’s using </w:t>
+        <w:t xml:space="preserve">Developed performance </w:t>
+      </w:r>
+      <w:r>
+        <w:rPr>
+          <w:rFonts w:ascii="Calibri" w:eastAsia="Garamond" w:hAnsi="Calibri" w:cs="Calibri"/>
+          <w:bCs/>
+          <w:color w:val="000000"/>
+        </w:rPr>
+        <w:t>reports</w:t>
+      </w:r>
+      <w:r>
+        <w:rPr>
+          <w:rFonts w:ascii="Calibri" w:eastAsia="Garamond" w:hAnsi="Calibri" w:cs="Calibri"/>
+          <w:bCs/>
+          <w:color w:val="000000"/>
+        </w:rPr>
+        <w:t xml:space="preserve"> using </w:t>
       </w:r>
       <w:r>
         <w:rPr>
@@ -1133,7 +1370,95 @@
           <w:bCs/>
           <w:color w:val="000000"/>
         </w:rPr>
+        <w:t xml:space="preserve">, providing supervisors with the </w:t>
+      </w:r>
+      <w:r>
+        <w:rPr>
+          <w:rFonts w:ascii="Calibri" w:eastAsia="Garamond" w:hAnsi="Calibri" w:cs="Calibri"/>
+          <w:b/>
+          <w:color w:val="000000"/>
+        </w:rPr>
+        <w:t>first-ever</w:t>
+      </w:r>
+      <w:r>
+        <w:rPr>
+          <w:rFonts w:ascii="Calibri" w:eastAsia="Garamond" w:hAnsi="Calibri" w:cs="Calibri"/>
+          <w:bCs/>
+          <w:color w:val="000000"/>
+        </w:rPr>
         <w:t xml:space="preserve"> </w:t>
+      </w:r>
+      <w:r>
+        <w:rPr>
+          <w:rFonts w:ascii="Calibri" w:eastAsia="Garamond" w:hAnsi="Calibri" w:cs="Calibri"/>
+          <w:bCs/>
+          <w:color w:val="000000"/>
+        </w:rPr>
+        <w:t>implementation</w:t>
+      </w:r>
+      <w:r>
+        <w:rPr>
+          <w:rFonts w:ascii="Calibri" w:eastAsia="Garamond" w:hAnsi="Calibri" w:cs="Calibri"/>
+          <w:bCs/>
+          <w:color w:val="000000"/>
+        </w:rPr>
+        <w:t xml:space="preserve"> </w:t>
+      </w:r>
+      <w:r>
+        <w:rPr>
+          <w:rFonts w:ascii="Calibri" w:eastAsia="Garamond" w:hAnsi="Calibri" w:cs="Calibri"/>
+          <w:bCs/>
+          <w:color w:val="000000"/>
+        </w:rPr>
+        <w:t xml:space="preserve">of </w:t>
+      </w:r>
+      <w:r>
+        <w:rPr>
+          <w:rFonts w:ascii="Calibri" w:eastAsia="Garamond" w:hAnsi="Calibri" w:cs="Calibri"/>
+          <w:bCs/>
+          <w:color w:val="000000"/>
+        </w:rPr>
+        <w:t xml:space="preserve">an </w:t>
+      </w:r>
+      <w:r>
+        <w:rPr>
+          <w:rFonts w:ascii="Calibri" w:eastAsia="Garamond" w:hAnsi="Calibri" w:cs="Calibri"/>
+          <w:bCs/>
+          <w:color w:val="000000"/>
+        </w:rPr>
+        <w:t xml:space="preserve">analytics </w:t>
+      </w:r>
+      <w:r>
+        <w:rPr>
+          <w:rFonts w:ascii="Calibri" w:eastAsia="Garamond" w:hAnsi="Calibri" w:cs="Calibri"/>
+          <w:bCs/>
+          <w:color w:val="000000"/>
+        </w:rPr>
+        <w:t xml:space="preserve">tool </w:t>
+      </w:r>
+      <w:r>
+        <w:rPr>
+          <w:rFonts w:ascii="Calibri" w:eastAsia="Garamond" w:hAnsi="Calibri" w:cs="Calibri"/>
+          <w:bCs/>
+          <w:color w:val="000000"/>
+        </w:rPr>
+        <w:t xml:space="preserve">to evaluate </w:t>
+      </w:r>
+      <w:r>
+        <w:rPr>
+          <w:rFonts w:ascii="Calibri" w:eastAsia="Garamond" w:hAnsi="Calibri" w:cs="Calibri"/>
+          <w:bCs/>
+          <w:color w:val="000000"/>
+        </w:rPr>
+        <w:t>employee</w:t>
+      </w:r>
+      <w:r>
+        <w:rPr>
+          <w:rFonts w:ascii="Calibri" w:eastAsia="Garamond" w:hAnsi="Calibri" w:cs="Calibri"/>
+          <w:bCs/>
+          <w:color w:val="000000"/>
+        </w:rPr>
+        <w:t xml:space="preserve"> efficiency at the company</w:t>
       </w:r>
     </w:p>
     <w:p>
@@ -1164,70 +1489,55 @@
           <w:bCs/>
           <w:color w:val="000000"/>
         </w:rPr>
-        <w:t xml:space="preserve">Implemented and tested infrastructure supporting </w:t>
-      </w:r>
-      <w:r>
-        <w:rPr>
-          <w:rFonts w:ascii="Calibri" w:eastAsia="Garamond" w:hAnsi="Calibri" w:cs="Calibri"/>
-          <w:b/>
-          <w:color w:val="000000"/>
-        </w:rPr>
-        <w:t xml:space="preserve">Power BI </w:t>
-      </w:r>
-      <w:r>
-        <w:rPr>
-          <w:rFonts w:ascii="Calibri" w:eastAsia="Garamond" w:hAnsi="Calibri" w:cs="Calibri"/>
-          <w:bCs/>
-          <w:color w:val="000000"/>
-        </w:rPr>
-        <w:t>integration</w:t>
-      </w:r>
-    </w:p>
-    <w:p>
-      <w:pPr>
-        <w:pStyle w:val="ListParagraph"/>
-        <w:widowControl w:val="0"/>
-        <w:numPr>
-          <w:ilvl w:val="0"/>
-          <w:numId w:val="2"/>
-        </w:numPr>
-        <w:pBdr>
-          <w:top w:val="nil"/>
-          <w:left w:val="nil"/>
-          <w:bottom w:val="nil"/>
-          <w:right w:val="nil"/>
-          <w:between w:val="nil"/>
-        </w:pBdr>
-        <w:spacing w:after="3" w:line="252" w:lineRule="auto"/>
-        <w:rPr>
-          <w:rFonts w:ascii="Calibri" w:eastAsia="Garamond" w:hAnsi="Calibri" w:cs="Calibri"/>
-          <w:bCs/>
-          <w:color w:val="000000"/>
-        </w:rPr>
-      </w:pPr>
-      <w:r>
-        <w:rPr>
-          <w:rFonts w:ascii="Calibri" w:eastAsia="Garamond" w:hAnsi="Calibri" w:cs="Calibri"/>
-          <w:bCs/>
-          <w:color w:val="000000"/>
-        </w:rPr>
-        <w:t xml:space="preserve">Performed cost analysis </w:t>
-      </w:r>
-      <w:r>
-        <w:rPr>
-          <w:rFonts w:ascii="Calibri" w:eastAsia="Garamond" w:hAnsi="Calibri" w:cs="Calibri"/>
-          <w:bCs/>
-          <w:color w:val="000000"/>
-        </w:rPr>
-        <w:t xml:space="preserve">and forecasting </w:t>
-      </w:r>
-      <w:r>
-        <w:rPr>
-          <w:rFonts w:ascii="Calibri" w:eastAsia="Garamond" w:hAnsi="Calibri" w:cs="Calibri"/>
-          <w:bCs/>
-          <w:color w:val="000000"/>
-        </w:rPr>
-        <w:t>on transition between BI technologies</w:t>
+        <w:t>Optimized</w:t>
+      </w:r>
+      <w:r>
+        <w:rPr>
+          <w:rFonts w:ascii="Calibri" w:eastAsia="Garamond" w:hAnsi="Calibri" w:cs="Calibri"/>
+          <w:bCs/>
+          <w:color w:val="000000"/>
+        </w:rPr>
+        <w:t xml:space="preserve"> </w:t>
+      </w:r>
+      <w:r>
+        <w:rPr>
+          <w:rFonts w:ascii="Calibri" w:eastAsia="Garamond" w:hAnsi="Calibri" w:cs="Calibri"/>
+          <w:b/>
+          <w:color w:val="000000"/>
+        </w:rPr>
+        <w:t xml:space="preserve">SQL </w:t>
+      </w:r>
+      <w:r>
+        <w:rPr>
+          <w:rFonts w:ascii="Calibri" w:eastAsia="Garamond" w:hAnsi="Calibri" w:cs="Calibri"/>
+          <w:bCs/>
+          <w:color w:val="000000"/>
+        </w:rPr>
+        <w:t>queries</w:t>
+      </w:r>
+      <w:r>
+        <w:rPr>
+          <w:rFonts w:ascii="Calibri" w:eastAsia="Garamond" w:hAnsi="Calibri" w:cs="Calibri"/>
+          <w:bCs/>
+          <w:color w:val="000000"/>
+        </w:rPr>
+        <w:t xml:space="preserve"> leading to a </w:t>
+      </w:r>
+      <w:r>
+        <w:rPr>
+          <w:rFonts w:ascii="Calibri" w:eastAsia="Garamond" w:hAnsi="Calibri" w:cs="Calibri"/>
+          <w:b/>
+          <w:color w:val="000000"/>
+        </w:rPr>
+        <w:t>30%</w:t>
+      </w:r>
+      <w:r>
+        <w:rPr>
+          <w:rFonts w:ascii="Calibri" w:eastAsia="Garamond" w:hAnsi="Calibri" w:cs="Calibri"/>
+          <w:bCs/>
+          <w:color w:val="000000"/>
+        </w:rPr>
+        <w:t xml:space="preserve"> reduction in data retrieval time and minimized load on the server</w:t>
       </w:r>
     </w:p>
     <w:p>
@@ -1457,7 +1767,23 @@
           <w:i/>
           <w:color w:val="000000"/>
         </w:rPr>
-        <w:t xml:space="preserve">      Jan 2022 – May 2025</w:t>
+        <w:t xml:space="preserve">      Jan 2022 – </w:t>
+      </w:r>
+      <w:r>
+        <w:rPr>
+          <w:rFonts w:ascii="Calibri" w:eastAsia="Garamond" w:hAnsi="Calibri" w:cs="Calibri"/>
+          <w:i/>
+          <w:color w:val="000000"/>
+        </w:rPr>
+        <w:t>Aug</w:t>
+      </w:r>
+      <w:r>
+        <w:rPr>
+          <w:rFonts w:ascii="Calibri" w:eastAsia="Garamond" w:hAnsi="Calibri" w:cs="Calibri"/>
+          <w:i/>
+          <w:color w:val="000000"/>
+        </w:rPr>
+        <w:t xml:space="preserve"> 2025</w:t>
       </w:r>
     </w:p>
     <w:p>
@@ -1488,7 +1814,23 @@
           <w:bCs/>
           <w:color w:val="000000"/>
         </w:rPr>
-        <w:t>Mentored and trained 7 undergraduate students in experimental design and data analysis</w:t>
+        <w:t xml:space="preserve">Mentored </w:t>
+      </w:r>
+      <w:r>
+        <w:rPr>
+          <w:rFonts w:ascii="Calibri" w:eastAsia="Garamond" w:hAnsi="Calibri" w:cs="Calibri"/>
+          <w:b/>
+          <w:color w:val="000000"/>
+        </w:rPr>
+        <w:t>7</w:t>
+      </w:r>
+      <w:r>
+        <w:rPr>
+          <w:rFonts w:ascii="Calibri" w:eastAsia="Garamond" w:hAnsi="Calibri" w:cs="Calibri"/>
+          <w:bCs/>
+          <w:color w:val="000000"/>
+        </w:rPr>
+        <w:t xml:space="preserve"> undergraduate students in experimental design and data analysis</w:t>
       </w:r>
     </w:p>
     <w:p>
@@ -1497,7 +1839,7 @@
         <w:widowControl w:val="0"/>
         <w:numPr>
           <w:ilvl w:val="0"/>
-          <w:numId w:val="2"/>
+          <w:numId w:val="3"/>
         </w:numPr>
         <w:pBdr>
           <w:top w:val="nil"/>
@@ -1519,38 +1861,55 @@
           <w:bCs/>
           <w:color w:val="000000"/>
         </w:rPr>
-        <w:t>Reduced experiment preparation time from 45 minutes to 5 minutes by optimizing protocols</w:t>
-      </w:r>
-    </w:p>
-    <w:p>
-      <w:pPr>
-        <w:pStyle w:val="ListParagraph"/>
-        <w:widowControl w:val="0"/>
-        <w:numPr>
-          <w:ilvl w:val="0"/>
-          <w:numId w:val="2"/>
-        </w:numPr>
-        <w:pBdr>
-          <w:top w:val="nil"/>
-          <w:left w:val="nil"/>
-          <w:bottom w:val="nil"/>
-          <w:right w:val="nil"/>
-          <w:between w:val="nil"/>
-        </w:pBdr>
-        <w:spacing w:after="3" w:line="252" w:lineRule="auto"/>
-        <w:rPr>
-          <w:rFonts w:ascii="Calibri" w:eastAsia="Garamond" w:hAnsi="Calibri" w:cs="Calibri"/>
-          <w:b/>
-          <w:color w:val="000000"/>
-        </w:rPr>
-      </w:pPr>
-      <w:r>
-        <w:rPr>
-          <w:rFonts w:ascii="Calibri" w:eastAsia="Garamond" w:hAnsi="Calibri" w:cs="Calibri"/>
-          <w:bCs/>
-          <w:color w:val="000000"/>
-        </w:rPr>
-        <w:t>Implemented risk mitigation strategies, decreasing contamination rates in cell cultures by 90%</w:t>
+        <w:t xml:space="preserve">Engineered a protocol for a novel solid state media, </w:t>
+      </w:r>
+      <w:r>
+        <w:rPr>
+          <w:rFonts w:ascii="Calibri" w:eastAsia="Garamond" w:hAnsi="Calibri" w:cs="Calibri"/>
+          <w:bCs/>
+          <w:color w:val="000000"/>
+        </w:rPr>
+        <w:t>enabling further</w:t>
+      </w:r>
+      <w:r>
+        <w:rPr>
+          <w:rFonts w:ascii="Calibri" w:eastAsia="Garamond" w:hAnsi="Calibri" w:cs="Calibri"/>
+          <w:bCs/>
+          <w:color w:val="000000"/>
+        </w:rPr>
+        <w:t xml:space="preserve"> study </w:t>
+      </w:r>
+      <w:r>
+        <w:rPr>
+          <w:rFonts w:ascii="Calibri" w:eastAsia="Garamond" w:hAnsi="Calibri" w:cs="Calibri"/>
+          <w:bCs/>
+          <w:color w:val="000000"/>
+        </w:rPr>
+        <w:t xml:space="preserve">of </w:t>
+      </w:r>
+      <w:r>
+        <w:rPr>
+          <w:rFonts w:ascii="Calibri" w:eastAsia="Garamond" w:hAnsi="Calibri" w:cs="Calibri"/>
+          <w:bCs/>
+          <w:color w:val="000000"/>
+        </w:rPr>
+        <w:t>microb</w:t>
+      </w:r>
+      <w:r>
+        <w:rPr>
+          <w:rFonts w:ascii="Calibri" w:eastAsia="Garamond" w:hAnsi="Calibri" w:cs="Calibri"/>
+          <w:bCs/>
+          <w:color w:val="000000"/>
+        </w:rPr>
+        <w:t>ial interactions with</w:t>
+      </w:r>
+      <w:r>
+        <w:rPr>
+          <w:rFonts w:ascii="Calibri" w:eastAsia="Garamond" w:hAnsi="Calibri" w:cs="Calibri"/>
+          <w:bCs/>
+          <w:color w:val="000000"/>
+        </w:rPr>
+        <w:t xml:space="preserve"> “forever chemicals” (PFAS)</w:t>
       </w:r>
     </w:p>
     <w:p>
@@ -1620,7 +1979,25 @@
           <w:bCs/>
           <w:color w:val="000000"/>
         </w:rPr>
-        <w:t>Credit Default Prediction Model</w:t>
+        <w:t xml:space="preserve">Credit Default Prediction </w:t>
+      </w:r>
+      <w:r>
+        <w:rPr>
+          <w:rFonts w:ascii="Calibri" w:eastAsia="Garamond" w:hAnsi="Calibri" w:cs="Calibri"/>
+          <w:b/>
+          <w:bCs/>
+          <w:color w:val="000000"/>
+        </w:rPr>
+        <w:t xml:space="preserve">Machine Learning </w:t>
+      </w:r>
+      <w:r>
+        <w:rPr>
+          <w:rFonts w:ascii="Calibri" w:eastAsia="Garamond" w:hAnsi="Calibri" w:cs="Calibri"/>
+          <w:b/>
+          <w:bCs/>
+          <w:color w:val="000000"/>
+        </w:rPr>
+        <w:t>Model</w:t>
       </w:r>
     </w:p>
     <w:p>
@@ -1663,16 +2040,27 @@
       <w:r>
         <w:rPr>
           <w:rFonts w:ascii="Calibri" w:eastAsia="Garamond" w:hAnsi="Calibri" w:cs="Calibri"/>
-          <w:color w:val="000000"/>
-        </w:rPr>
-        <w:t xml:space="preserve">machine learning </w:t>
-      </w:r>
-      <w:r>
-        <w:rPr>
-          <w:rFonts w:ascii="Calibri" w:eastAsia="Garamond" w:hAnsi="Calibri" w:cs="Calibri"/>
-          <w:color w:val="000000"/>
-        </w:rPr>
-        <w:t>techniques</w:t>
+          <w:b/>
+          <w:bCs/>
+          <w:color w:val="000000"/>
+        </w:rPr>
+        <w:t>random forests</w:t>
+      </w:r>
+      <w:r>
+        <w:rPr>
+          <w:rFonts w:ascii="Calibri" w:eastAsia="Garamond" w:hAnsi="Calibri" w:cs="Calibri"/>
+          <w:color w:val="000000"/>
+        </w:rPr>
+        <w:t xml:space="preserve"> and </w:t>
+      </w:r>
+      <w:r>
+        <w:rPr>
+          <w:rFonts w:ascii="Calibri" w:eastAsia="Garamond" w:hAnsi="Calibri" w:cs="Calibri"/>
+          <w:b/>
+          <w:bCs/>
+          <w:color w:val="000000"/>
+        </w:rPr>
+        <w:t>XGBoost</w:t>
       </w:r>
       <w:r>
         <w:rPr>
@@ -1700,6 +2088,13 @@
       <w:r>
         <w:rPr>
           <w:rFonts w:ascii="Calibri" w:eastAsia="Garamond" w:hAnsi="Calibri" w:cs="Calibri"/>
+          <w:color w:val="000000"/>
+        </w:rPr>
+        <w:t xml:space="preserve">the </w:t>
+      </w:r>
+      <w:r>
+        <w:rPr>
+          <w:rFonts w:ascii="Calibri" w:eastAsia="Garamond" w:hAnsi="Calibri" w:cs="Calibri"/>
           <w:b/>
           <w:bCs/>
           <w:color w:val="000000"/>
@@ -1756,36 +2151,51 @@
         </w:rPr>
         <w:t xml:space="preserve"> libraries</w:t>
       </w:r>
-    </w:p>
-    <w:p>
-      <w:pPr>
-        <w:pStyle w:val="ListParagraph"/>
-        <w:widowControl w:val="0"/>
-        <w:numPr>
-          <w:ilvl w:val="0"/>
-          <w:numId w:val="5"/>
-        </w:numPr>
-        <w:pBdr>
-          <w:top w:val="nil"/>
-          <w:left w:val="nil"/>
-          <w:bottom w:val="nil"/>
-          <w:right w:val="nil"/>
-          <w:between w:val="nil"/>
-        </w:pBdr>
-        <w:spacing w:after="3" w:line="252" w:lineRule="auto"/>
-        <w:rPr>
-          <w:rFonts w:ascii="Calibri" w:eastAsia="Garamond" w:hAnsi="Calibri" w:cs="Calibri"/>
-          <w:b/>
-          <w:bCs/>
-          <w:color w:val="000000"/>
-        </w:rPr>
-      </w:pPr>
-      <w:r>
-        <w:rPr>
-          <w:rFonts w:ascii="Calibri" w:eastAsia="Garamond" w:hAnsi="Calibri" w:cs="Calibri"/>
-          <w:color w:val="000000"/>
-        </w:rPr>
-        <w:t>Engineered features to enhance understanding of spending behavior, improving model performance</w:t>
+      <w:r>
+        <w:rPr>
+          <w:rFonts w:ascii="Calibri" w:eastAsia="Garamond" w:hAnsi="Calibri" w:cs="Calibri"/>
+          <w:b/>
+          <w:bCs/>
+          <w:color w:val="000000"/>
+        </w:rPr>
+        <w:t xml:space="preserve"> </w:t>
+      </w:r>
+      <w:r>
+        <w:rPr>
+          <w:rFonts w:ascii="Calibri" w:eastAsia="Garamond" w:hAnsi="Calibri" w:cs="Calibri"/>
+          <w:color w:val="000000"/>
+        </w:rPr>
+        <w:t>and achiev</w:t>
+      </w:r>
+      <w:r>
+        <w:rPr>
+          <w:rFonts w:ascii="Calibri" w:eastAsia="Garamond" w:hAnsi="Calibri" w:cs="Calibri"/>
+          <w:color w:val="000000"/>
+        </w:rPr>
+        <w:t>ing</w:t>
+      </w:r>
+      <w:r>
+        <w:rPr>
+          <w:rFonts w:ascii="Calibri" w:eastAsia="Garamond" w:hAnsi="Calibri" w:cs="Calibri"/>
+          <w:color w:val="000000"/>
+        </w:rPr>
+        <w:t xml:space="preserve"> a </w:t>
+      </w:r>
+      <w:r>
+        <w:rPr>
+          <w:rFonts w:ascii="Calibri" w:eastAsia="Garamond" w:hAnsi="Calibri" w:cs="Calibri"/>
+          <w:b/>
+          <w:bCs/>
+          <w:color w:val="000000"/>
+        </w:rPr>
+        <w:t>7%</w:t>
+      </w:r>
+      <w:r>
+        <w:rPr>
+          <w:rFonts w:ascii="Calibri" w:eastAsia="Garamond" w:hAnsi="Calibri" w:cs="Calibri"/>
+          <w:color w:val="000000"/>
+        </w:rPr>
+        <w:t xml:space="preserve"> increase in performance compared to the literature</w:t>
       </w:r>
     </w:p>
     <w:p>
@@ -1842,7 +2252,21 @@
           <w:rFonts w:ascii="Calibri" w:eastAsia="Garamond" w:hAnsi="Calibri" w:cs="Calibri"/>
           <w:color w:val="000000"/>
         </w:rPr>
-        <w:t xml:space="preserve">Developed a web scraper using </w:t>
+        <w:t xml:space="preserve">Developed a </w:t>
+      </w:r>
+      <w:r>
+        <w:rPr>
+          <w:rFonts w:ascii="Calibri" w:eastAsia="Garamond" w:hAnsi="Calibri" w:cs="Calibri"/>
+          <w:color w:val="000000"/>
+        </w:rPr>
+        <w:t>data pipeline</w:t>
+      </w:r>
+      <w:r>
+        <w:rPr>
+          <w:rFonts w:ascii="Calibri" w:eastAsia="Garamond" w:hAnsi="Calibri" w:cs="Calibri"/>
+          <w:color w:val="000000"/>
+        </w:rPr>
+        <w:t xml:space="preserve"> using </w:t>
       </w:r>
       <w:r>
         <w:rPr>
@@ -1895,7 +2319,7 @@
           <w:color w:val="000000"/>
         </w:rPr>
       </w:pPr>
-      <w:hyperlink r:id="rId9" w:history="1">
+      <w:hyperlink r:id="rId10" w:history="1">
         <w:r>
           <w:rPr>
             <w:rStyle w:val="Hyperlink"/>
@@ -1995,7 +2419,28 @@
           <w:rFonts w:ascii="Calibri" w:eastAsia="Garamond" w:hAnsi="Calibri" w:cs="Calibri"/>
           <w:color w:val="000000"/>
         </w:rPr>
-        <w:t xml:space="preserve"> for secure storage and efficient management of expense data</w:t>
+        <w:t xml:space="preserve"> for </w:t>
+      </w:r>
+      <w:r>
+        <w:rPr>
+          <w:rFonts w:ascii="Calibri" w:eastAsia="Garamond" w:hAnsi="Calibri" w:cs="Calibri"/>
+          <w:color w:val="000000"/>
+        </w:rPr>
+        <w:t xml:space="preserve">fast and efficient </w:t>
+      </w:r>
+      <w:r>
+        <w:rPr>
+          <w:rFonts w:ascii="Calibri" w:eastAsia="Garamond" w:hAnsi="Calibri" w:cs="Calibri"/>
+          <w:color w:val="000000"/>
+        </w:rPr>
+        <w:t xml:space="preserve">data </w:t>
+      </w:r>
+      <w:r>
+        <w:rPr>
+          <w:rFonts w:ascii="Calibri" w:eastAsia="Garamond" w:hAnsi="Calibri" w:cs="Calibri"/>
+          <w:color w:val="000000"/>
+        </w:rPr>
+        <w:t>management</w:t>
       </w:r>
     </w:p>
     <w:p>
@@ -2159,9 +2604,8 @@
         </w:rPr>
       </w:pPr>
     </w:p>
-    <w:p/>
     <w:sectPr>
-      <w:footerReference w:type="default" r:id="rId10"/>
+      <w:footerReference w:type="default" r:id="rId11"/>
       <w:pgSz w:w="12240" w:h="15840"/>
       <w:pgMar w:top="630" w:right="720" w:bottom="414" w:left="720" w:header="720" w:footer="342" w:gutter="0"/>
       <w:pgNumType w:start="1"/>
@@ -3666,7 +4110,6 @@
   <w:style w:type="character" w:default="1" w:styleId="DefaultParagraphFont">
     <w:name w:val="Default Paragraph Font"/>
     <w:uiPriority w:val="1"/>
-    <w:semiHidden/>
     <w:unhideWhenUsed/>
   </w:style>
   <w:style w:type="table" w:default="1" w:styleId="TableNormal">

--- a/docs/other/Guan Chen.docx
+++ b/docs/other/Guan Chen.docx
@@ -50,6 +50,27 @@
           <w:color w:val="000000"/>
         </w:rPr>
       </w:pPr>
+      <w:r>
+        <w:rPr>
+          <w:rFonts w:ascii="Calibri" w:eastAsia="Garamond" w:hAnsi="Calibri" w:cs="Calibri"/>
+          <w:color w:val="000000"/>
+        </w:rPr>
+        <w:t>guanhc416@gmail.com</w:t>
+      </w:r>
+      <w:r>
+        <w:rPr>
+          <w:rFonts w:ascii="Calibri" w:eastAsia="Garamond" w:hAnsi="Calibri" w:cs="Calibri"/>
+          <w:color w:val="000000"/>
+        </w:rPr>
+        <w:t xml:space="preserve"> </w:t>
+      </w:r>
+      <w:r>
+        <w:rPr>
+          <w:rFonts w:ascii="Calibri" w:eastAsia="Garamond" w:hAnsi="Calibri" w:cs="Calibri"/>
+          <w:color w:val="000000"/>
+        </w:rPr>
+        <w:t xml:space="preserve">| </w:t>
+      </w:r>
       <w:hyperlink r:id="rId7" w:history="1">
         <w:r>
           <w:rPr>
@@ -63,96 +84,33 @@
         <w:rPr>
           <w:rFonts w:ascii="Calibri" w:eastAsia="Garamond" w:hAnsi="Calibri" w:cs="Calibri"/>
         </w:rPr>
-        <w:t xml:space="preserve"> |</w:t>
-      </w:r>
-      <w:r>
-        <w:rPr>
-          <w:rFonts w:ascii="Calibri" w:eastAsia="Garamond" w:hAnsi="Calibri" w:cs="Calibri"/>
-          <w:color w:val="000000"/>
-        </w:rPr>
         <w:t xml:space="preserve"> </w:t>
       </w:r>
+      <w:r>
+        <w:rPr>
+          <w:rFonts w:ascii="Calibri" w:eastAsia="Garamond" w:hAnsi="Calibri" w:cs="Calibri"/>
+          <w:color w:val="000000"/>
+        </w:rPr>
+        <w:t>|</w:t>
+      </w:r>
+      <w:r>
+        <w:rPr>
+          <w:rFonts w:ascii="Calibri" w:eastAsia="Garamond" w:hAnsi="Calibri" w:cs="Calibri"/>
+          <w:color w:val="000000"/>
+        </w:rPr>
+        <w:t xml:space="preserve"> </w:t>
+      </w:r>
       <w:hyperlink r:id="rId8" w:history="1">
+        <w:proofErr w:type="spellStart"/>
         <w:r>
           <w:rPr>
             <w:rStyle w:val="Hyperlink"/>
             <w:rFonts w:ascii="Calibri" w:eastAsia="Garamond" w:hAnsi="Calibri" w:cs="Calibri"/>
           </w:rPr>
-          <w:t>LinkedIn</w:t>
+          <w:t>Github</w:t>
         </w:r>
+        <w:proofErr w:type="spellEnd"/>
       </w:hyperlink>
-      <w:r>
-        <w:rPr>
-          <w:rFonts w:ascii="Calibri" w:eastAsia="Garamond" w:hAnsi="Calibri" w:cs="Calibri"/>
-          <w:color w:val="000000"/>
-        </w:rPr>
-        <w:t xml:space="preserve"> </w:t>
-      </w:r>
-      <w:r>
-        <w:rPr>
-          <w:rFonts w:ascii="Calibri" w:eastAsia="Garamond" w:hAnsi="Calibri" w:cs="Calibri"/>
-          <w:color w:val="000000"/>
-        </w:rPr>
-        <w:t>|</w:t>
-      </w:r>
-      <w:r>
-        <w:rPr>
-          <w:rFonts w:ascii="Calibri" w:eastAsia="Garamond" w:hAnsi="Calibri" w:cs="Calibri"/>
-          <w:color w:val="000000"/>
-        </w:rPr>
-        <w:t xml:space="preserve"> </w:t>
-      </w:r>
-      <w:hyperlink r:id="rId9" w:history="1">
-        <w:r>
-          <w:rPr>
-            <w:rStyle w:val="Hyperlink"/>
-            <w:rFonts w:ascii="Calibri" w:eastAsia="Garamond" w:hAnsi="Calibri" w:cs="Calibri"/>
-          </w:rPr>
-          <w:t>Gith</w:t>
-        </w:r>
-        <w:r>
-          <w:rPr>
-            <w:rStyle w:val="Hyperlink"/>
-            <w:rFonts w:ascii="Calibri" w:eastAsia="Garamond" w:hAnsi="Calibri" w:cs="Calibri"/>
-          </w:rPr>
-          <w:t>u</w:t>
-        </w:r>
-        <w:r>
-          <w:rPr>
-            <w:rStyle w:val="Hyperlink"/>
-            <w:rFonts w:ascii="Calibri" w:eastAsia="Garamond" w:hAnsi="Calibri" w:cs="Calibri"/>
-          </w:rPr>
-          <w:t>b</w:t>
-        </w:r>
-      </w:hyperlink>
-      <w:r>
-        <w:rPr>
-          <w:rFonts w:ascii="Calibri" w:eastAsia="Garamond" w:hAnsi="Calibri" w:cs="Calibri"/>
-          <w:color w:val="000000"/>
-        </w:rPr>
-        <w:t xml:space="preserve"> </w:t>
-      </w:r>
-      <w:r>
-        <w:rPr>
-          <w:rFonts w:ascii="Calibri" w:eastAsia="Garamond" w:hAnsi="Calibri" w:cs="Calibri"/>
-          <w:color w:val="000000"/>
-        </w:rPr>
-        <w:t xml:space="preserve">| </w:t>
-      </w:r>
-      <w:r>
-        <w:rPr>
-          <w:rFonts w:ascii="Calibri" w:eastAsia="Garamond" w:hAnsi="Calibri" w:cs="Calibri"/>
-          <w:color w:val="000000"/>
-        </w:rPr>
-        <w:t>guanhc416@gmail.com</w:t>
-      </w:r>
-      <w:r>
-        <w:rPr>
-          <w:rFonts w:ascii="Calibri" w:eastAsia="Garamond" w:hAnsi="Calibri" w:cs="Calibri"/>
-          <w:color w:val="000000"/>
-        </w:rPr>
-        <w:t xml:space="preserve"> </w:t>
-      </w:r>
     </w:p>
     <w:p>
       <w:pPr>
@@ -2319,7 +2277,7 @@
           <w:color w:val="000000"/>
         </w:rPr>
       </w:pPr>
-      <w:hyperlink r:id="rId10" w:history="1">
+      <w:hyperlink r:id="rId9" w:history="1">
         <w:r>
           <w:rPr>
             <w:rStyle w:val="Hyperlink"/>
@@ -2605,7 +2563,7 @@
       </w:pPr>
     </w:p>
     <w:sectPr>
-      <w:footerReference w:type="default" r:id="rId11"/>
+      <w:footerReference w:type="default" r:id="rId10"/>
       <w:pgSz w:w="12240" w:h="15840"/>
       <w:pgMar w:top="630" w:right="720" w:bottom="414" w:left="720" w:header="720" w:footer="342" w:gutter="0"/>
       <w:pgNumType w:start="1"/>
@@ -4110,6 +4068,7 @@
   <w:style w:type="character" w:default="1" w:styleId="DefaultParagraphFont">
     <w:name w:val="Default Paragraph Font"/>
     <w:uiPriority w:val="1"/>
+    <w:semiHidden/>
     <w:unhideWhenUsed/>
   </w:style>
   <w:style w:type="table" w:default="1" w:styleId="TableNormal">
